--- a/dev/ms/w/lg w/repeat log (lg).docx
+++ b/dev/ms/w/lg w/repeat log (lg).docx
@@ -10468,12 +10468,11 @@
             </w:r>
             <w:r>
               <w:rPr>
-                <w:rFonts w:ascii="Faruma" w:hAnsi="Faruma" w:cs="Faruma" w:hint="eastAsia"/>
-                <w:spacing w:val="-20"/>
-                <w:sz w:val="32"/>
-                <w:szCs w:val="32"/>
-                <w:rtl/>
-                <w:lang w:bidi="dv-MV"/>
+                <w:rFonts w:ascii="Faruma" w:hAnsi="Faruma" w:cs="Times New Roman" w:hint="eastAsia"/>
+                <w:spacing w:val="-20"/>
+                <w:sz w:val="32"/>
+                <w:szCs w:val="32"/>
+                <w:rtl/>
               </w:rPr>
               <w:t>،</w:t>
             </w:r>
@@ -11992,12 +11991,11 @@
             </w:r>
             <w:r>
               <w:rPr>
-                <w:rFonts w:ascii="Faruma" w:hAnsi="Faruma" w:cs="Faruma" w:hint="eastAsia"/>
-                <w:spacing w:val="-20"/>
-                <w:sz w:val="32"/>
-                <w:szCs w:val="32"/>
-                <w:rtl/>
-                <w:lang w:bidi="dv-MV"/>
+                <w:rFonts w:ascii="Faruma" w:hAnsi="Faruma" w:cs="Times New Roman" w:hint="eastAsia"/>
+                <w:spacing w:val="-20"/>
+                <w:sz w:val="32"/>
+                <w:szCs w:val="32"/>
+                <w:rtl/>
               </w:rPr>
               <w:t>،</w:t>
             </w:r>
@@ -12533,12 +12531,11 @@
             </w:r>
             <w:r>
               <w:rPr>
-                <w:rFonts w:ascii="Faruma" w:hAnsi="Faruma" w:cs="Faruma" w:hint="eastAsia"/>
-                <w:spacing w:val="-20"/>
-                <w:sz w:val="32"/>
-                <w:szCs w:val="32"/>
-                <w:rtl/>
-                <w:lang w:bidi="dv-MV"/>
+                <w:rFonts w:ascii="Faruma" w:hAnsi="Faruma" w:cs="Times New Roman" w:hint="eastAsia"/>
+                <w:spacing w:val="-20"/>
+                <w:sz w:val="32"/>
+                <w:szCs w:val="32"/>
+                <w:rtl/>
               </w:rPr>
               <w:t>،</w:t>
             </w:r>
@@ -13429,12 +13426,11 @@
             </w:r>
             <w:r>
               <w:rPr>
-                <w:rFonts w:ascii="Faruma" w:hAnsi="Faruma" w:cs="Faruma" w:hint="eastAsia"/>
-                <w:spacing w:val="-20"/>
-                <w:sz w:val="32"/>
-                <w:szCs w:val="32"/>
-                <w:rtl/>
-                <w:lang w:bidi="dv-MV"/>
+                <w:rFonts w:ascii="Faruma" w:hAnsi="Faruma" w:cs="Times New Roman" w:hint="eastAsia"/>
+                <w:spacing w:val="-20"/>
+                <w:sz w:val="32"/>
+                <w:szCs w:val="32"/>
+                <w:rtl/>
               </w:rPr>
               <w:t>،</w:t>
             </w:r>
@@ -13484,12 +13480,11 @@
             </w:r>
             <w:r>
               <w:rPr>
-                <w:rFonts w:ascii="Faruma" w:hAnsi="Faruma" w:cs="Faruma" w:hint="eastAsia"/>
-                <w:spacing w:val="-20"/>
-                <w:sz w:val="32"/>
-                <w:szCs w:val="32"/>
-                <w:rtl/>
-                <w:lang w:bidi="dv-MV"/>
+                <w:rFonts w:ascii="Faruma" w:hAnsi="Faruma" w:cs="Times New Roman" w:hint="eastAsia"/>
+                <w:spacing w:val="-20"/>
+                <w:sz w:val="32"/>
+                <w:szCs w:val="32"/>
+                <w:rtl/>
               </w:rPr>
               <w:t>،</w:t>
             </w:r>
@@ -13539,12 +13534,11 @@
             </w:r>
             <w:r>
               <w:rPr>
-                <w:rFonts w:ascii="Faruma" w:hAnsi="Faruma" w:cs="Faruma" w:hint="eastAsia"/>
-                <w:spacing w:val="-20"/>
-                <w:sz w:val="32"/>
-                <w:szCs w:val="32"/>
-                <w:rtl/>
-                <w:lang w:bidi="dv-MV"/>
+                <w:rFonts w:ascii="Faruma" w:hAnsi="Faruma" w:cs="Times New Roman" w:hint="eastAsia"/>
+                <w:spacing w:val="-20"/>
+                <w:sz w:val="32"/>
+                <w:szCs w:val="32"/>
+                <w:rtl/>
               </w:rPr>
               <w:t>،</w:t>
             </w:r>
@@ -13616,12 +13610,11 @@
             </w:r>
             <w:r>
               <w:rPr>
-                <w:rFonts w:ascii="Faruma" w:hAnsi="Faruma" w:cs="Faruma" w:hint="eastAsia"/>
-                <w:spacing w:val="-20"/>
-                <w:sz w:val="32"/>
-                <w:szCs w:val="32"/>
-                <w:rtl/>
-                <w:lang w:bidi="dv-MV"/>
+                <w:rFonts w:ascii="Faruma" w:hAnsi="Faruma" w:cs="Times New Roman" w:hint="eastAsia"/>
+                <w:spacing w:val="-20"/>
+                <w:sz w:val="32"/>
+                <w:szCs w:val="32"/>
+                <w:rtl/>
               </w:rPr>
               <w:t>،</w:t>
             </w:r>
@@ -15052,12 +15045,11 @@
             </w:r>
             <w:r>
               <w:rPr>
-                <w:rFonts w:ascii="Faruma" w:hAnsi="Faruma" w:cs="Faruma" w:hint="eastAsia"/>
-                <w:spacing w:val="-20"/>
-                <w:sz w:val="32"/>
-                <w:szCs w:val="32"/>
-                <w:rtl/>
-                <w:lang w:bidi="dv-MV"/>
+                <w:rFonts w:ascii="Faruma" w:hAnsi="Faruma" w:cs="Times New Roman" w:hint="eastAsia"/>
+                <w:spacing w:val="-20"/>
+                <w:sz w:val="32"/>
+                <w:szCs w:val="32"/>
+                <w:rtl/>
               </w:rPr>
               <w:t>،</w:t>
             </w:r>
@@ -15085,12 +15077,11 @@
             </w:r>
             <w:r>
               <w:rPr>
-                <w:rFonts w:ascii="Faruma" w:hAnsi="Faruma" w:cs="Faruma" w:hint="eastAsia"/>
-                <w:spacing w:val="-20"/>
-                <w:sz w:val="32"/>
-                <w:szCs w:val="32"/>
-                <w:rtl/>
-                <w:lang w:bidi="dv-MV"/>
+                <w:rFonts w:ascii="Faruma" w:hAnsi="Faruma" w:cs="Times New Roman" w:hint="eastAsia"/>
+                <w:spacing w:val="-20"/>
+                <w:sz w:val="32"/>
+                <w:szCs w:val="32"/>
+                <w:rtl/>
               </w:rPr>
               <w:t>،</w:t>
             </w:r>
@@ -16169,12 +16160,11 @@
             </w:r>
             <w:r>
               <w:rPr>
-                <w:rFonts w:ascii="Faruma" w:hAnsi="Faruma" w:cs="Faruma" w:hint="eastAsia"/>
-                <w:spacing w:val="-20"/>
-                <w:sz w:val="32"/>
-                <w:szCs w:val="32"/>
-                <w:rtl/>
-                <w:lang w:bidi="dv-MV"/>
+                <w:rFonts w:ascii="Faruma" w:hAnsi="Faruma" w:cs="Times New Roman" w:hint="eastAsia"/>
+                <w:spacing w:val="-20"/>
+                <w:sz w:val="32"/>
+                <w:szCs w:val="32"/>
+                <w:rtl/>
               </w:rPr>
               <w:t>؟</w:t>
             </w:r>
@@ -16981,12 +16971,11 @@
             </w:r>
             <w:r>
               <w:rPr>
-                <w:rFonts w:ascii="Faruma" w:hAnsi="Faruma" w:cs="Faruma" w:hint="eastAsia"/>
-                <w:spacing w:val="-20"/>
-                <w:sz w:val="32"/>
-                <w:szCs w:val="32"/>
-                <w:rtl/>
-                <w:lang w:bidi="dv-MV"/>
+                <w:rFonts w:ascii="Faruma" w:hAnsi="Faruma" w:cs="Times New Roman" w:hint="eastAsia"/>
+                <w:spacing w:val="-20"/>
+                <w:sz w:val="32"/>
+                <w:szCs w:val="32"/>
+                <w:rtl/>
               </w:rPr>
               <w:t>،</w:t>
             </w:r>
@@ -17645,12 +17634,11 @@
             </w:r>
             <w:r>
               <w:rPr>
-                <w:rFonts w:ascii="Faruma" w:hAnsi="Faruma" w:cs="Faruma" w:hint="eastAsia"/>
-                <w:spacing w:val="-20"/>
-                <w:sz w:val="32"/>
-                <w:szCs w:val="32"/>
-                <w:rtl/>
-                <w:lang w:bidi="dv-MV"/>
+                <w:rFonts w:ascii="Faruma" w:hAnsi="Faruma" w:cs="Times New Roman" w:hint="eastAsia"/>
+                <w:spacing w:val="-20"/>
+                <w:sz w:val="32"/>
+                <w:szCs w:val="32"/>
+                <w:rtl/>
               </w:rPr>
               <w:t>،</w:t>
             </w:r>
@@ -17846,12 +17834,11 @@
             </w:r>
             <w:r>
               <w:rPr>
-                <w:rFonts w:ascii="Faruma" w:hAnsi="Faruma" w:cs="Faruma" w:hint="eastAsia"/>
-                <w:spacing w:val="-20"/>
-                <w:sz w:val="32"/>
-                <w:szCs w:val="32"/>
-                <w:rtl/>
-                <w:lang w:bidi="dv-MV"/>
+                <w:rFonts w:ascii="Faruma" w:hAnsi="Faruma" w:cs="Times New Roman" w:hint="eastAsia"/>
+                <w:spacing w:val="-20"/>
+                <w:sz w:val="32"/>
+                <w:szCs w:val="32"/>
+                <w:rtl/>
               </w:rPr>
               <w:t>،</w:t>
             </w:r>
@@ -18618,12 +18605,11 @@
             </w:r>
             <w:r>
               <w:rPr>
-                <w:rFonts w:ascii="Faruma" w:hAnsi="Faruma" w:cs="Faruma"/>
-                <w:spacing w:val="-20"/>
-                <w:sz w:val="32"/>
-                <w:szCs w:val="32"/>
-                <w:rtl/>
-                <w:lang w:bidi="dv-MV"/>
+                <w:rFonts w:ascii="Faruma" w:hAnsi="Faruma" w:cs="Times New Roman"/>
+                <w:spacing w:val="-20"/>
+                <w:sz w:val="32"/>
+                <w:szCs w:val="32"/>
+                <w:rtl/>
               </w:rPr>
               <w:t xml:space="preserve"> ، </w:t>
             </w:r>
@@ -19482,12 +19468,11 @@
             </w:r>
             <w:r>
               <w:rPr>
-                <w:rFonts w:ascii="Faruma" w:hAnsi="Faruma" w:cs="Faruma" w:hint="eastAsia"/>
-                <w:spacing w:val="-20"/>
-                <w:sz w:val="32"/>
-                <w:szCs w:val="32"/>
-                <w:rtl/>
-                <w:lang w:bidi="dv-MV"/>
+                <w:rFonts w:ascii="Faruma" w:hAnsi="Faruma" w:cs="Times New Roman" w:hint="eastAsia"/>
+                <w:spacing w:val="-20"/>
+                <w:sz w:val="32"/>
+                <w:szCs w:val="32"/>
+                <w:rtl/>
               </w:rPr>
               <w:t>،</w:t>
             </w:r>
@@ -19919,12 +19904,11 @@
             </w:r>
             <w:r>
               <w:rPr>
-                <w:rFonts w:ascii="Faruma" w:hAnsi="Faruma" w:cs="Faruma" w:hint="eastAsia"/>
-                <w:spacing w:val="-20"/>
-                <w:sz w:val="32"/>
-                <w:szCs w:val="32"/>
-                <w:rtl/>
-                <w:lang w:bidi="dv-MV"/>
+                <w:rFonts w:ascii="Faruma" w:hAnsi="Faruma" w:cs="Times New Roman" w:hint="eastAsia"/>
+                <w:spacing w:val="-20"/>
+                <w:sz w:val="32"/>
+                <w:szCs w:val="32"/>
+                <w:rtl/>
               </w:rPr>
               <w:t>،</w:t>
             </w:r>
@@ -20062,12 +20046,11 @@
             </w:r>
             <w:r>
               <w:rPr>
-                <w:rFonts w:ascii="Faruma" w:hAnsi="Faruma" w:cs="Faruma" w:hint="eastAsia"/>
-                <w:spacing w:val="-20"/>
-                <w:sz w:val="32"/>
-                <w:szCs w:val="32"/>
-                <w:rtl/>
-                <w:lang w:bidi="dv-MV"/>
+                <w:rFonts w:ascii="Faruma" w:hAnsi="Faruma" w:cs="Times New Roman" w:hint="eastAsia"/>
+                <w:spacing w:val="-20"/>
+                <w:sz w:val="32"/>
+                <w:szCs w:val="32"/>
+                <w:rtl/>
               </w:rPr>
               <w:t>،</w:t>
             </w:r>
@@ -20190,7 +20173,17 @@
                 <w:rtl/>
                 <w:lang w:bidi="dv-MV"/>
               </w:rPr>
-              <w:t xml:space="preserve">).، </w:t>
+              <w:t>).</w:t>
+            </w:r>
+            <w:r>
+              <w:rPr>
+                <w:rFonts w:ascii="Faruma" w:hAnsi="Faruma" w:cs="Times New Roman"/>
+                <w:spacing w:val="-20"/>
+                <w:sz w:val="32"/>
+                <w:szCs w:val="32"/>
+                <w:rtl/>
+              </w:rPr>
+              <w:t xml:space="preserve">، </w:t>
             </w:r>
             <w:r>
               <w:rPr>
@@ -20249,12 +20242,11 @@
             </w:r>
             <w:r>
               <w:rPr>
-                <w:rFonts w:ascii="Faruma" w:hAnsi="Faruma" w:cs="Faruma" w:hint="eastAsia"/>
-                <w:spacing w:val="-20"/>
-                <w:sz w:val="32"/>
-                <w:szCs w:val="32"/>
-                <w:rtl/>
-                <w:lang w:bidi="dv-MV"/>
+                <w:rFonts w:ascii="Faruma" w:hAnsi="Faruma" w:cs="Times New Roman" w:hint="eastAsia"/>
+                <w:spacing w:val="-20"/>
+                <w:sz w:val="32"/>
+                <w:szCs w:val="32"/>
+                <w:rtl/>
               </w:rPr>
               <w:t>،</w:t>
             </w:r>
@@ -20993,7 +20985,17 @@
                 <w:rtl/>
                 <w:lang w:bidi="dv-MV"/>
               </w:rPr>
-              <w:t xml:space="preserve"> 4، </w:t>
+              <w:t xml:space="preserve"> 4</w:t>
+            </w:r>
+            <w:r>
+              <w:rPr>
+                <w:rFonts w:ascii="Faruma" w:hAnsi="Faruma" w:cs="Times New Roman"/>
+                <w:spacing w:val="-20"/>
+                <w:sz w:val="32"/>
+                <w:szCs w:val="32"/>
+                <w:rtl/>
+              </w:rPr>
+              <w:t xml:space="preserve">، </w:t>
             </w:r>
             <w:r>
               <w:rPr>
@@ -23525,709 +23527,2277 @@
               </w:rPr>
               <w:t xml:space="preserve"> ابن ماجاه ،  رياض الصاحين 472/55</w:t>
             </w:r>
+          </w:p>
+        </w:tc>
+        <w:tc>
+          <w:tcPr>
+            <w:tcW w:w="630" w:type="dxa"/>
+            <w:shd w:val="clear" w:color="auto" w:fill="F2F2F2" w:themeFill="background1" w:themeFillShade="F2"/>
+          </w:tcPr>
+          <w:p>
+            <w:pPr>
+              <w:bidi/>
+              <w:rPr>
+                <w:spacing w:val="-20"/>
+              </w:rPr>
+            </w:pPr>
+          </w:p>
+        </w:tc>
+        <w:tc>
+          <w:tcPr>
+            <w:tcW w:w="990" w:type="dxa"/>
+            <w:shd w:val="clear" w:color="auto" w:fill="F2F2F2" w:themeFill="background1" w:themeFillShade="F2"/>
+          </w:tcPr>
+          <w:p>
+            <w:pPr>
+              <w:bidi/>
+              <w:rPr>
+                <w:spacing w:val="-20"/>
+              </w:rPr>
+            </w:pPr>
+          </w:p>
+        </w:tc>
+      </w:tr>
+      <w:tr>
+        <w:tc>
+          <w:tcPr>
+            <w:tcW w:w="426" w:type="dxa"/>
+            <w:shd w:val="clear" w:color="auto" w:fill="F2F2F2" w:themeFill="background1" w:themeFillShade="F2"/>
+          </w:tcPr>
+          <w:p>
+            <w:pPr>
+              <w:bidi/>
+              <w:rPr>
+                <w:spacing w:val="-20"/>
+                <w:sz w:val="28"/>
+                <w:szCs w:val="28"/>
+                <w:rtl/>
+              </w:rPr>
+            </w:pPr>
+            <w:r>
+              <w:rPr>
+                <w:spacing w:val="-20"/>
+                <w:sz w:val="28"/>
+                <w:szCs w:val="28"/>
+                <w:rtl/>
+              </w:rPr>
+              <w:lastRenderedPageBreak/>
+              <w:fldChar w:fldCharType="begin"/>
+            </w:r>
+            <w:r>
+              <w:rPr>
+                <w:spacing w:val="-20"/>
+                <w:sz w:val="28"/>
+                <w:szCs w:val="28"/>
+                <w:rtl/>
+              </w:rPr>
+              <w:instrText xml:space="preserve"> </w:instrText>
+            </w:r>
+            <w:r>
+              <w:rPr>
+                <w:spacing w:val="-20"/>
+                <w:sz w:val="28"/>
+                <w:szCs w:val="28"/>
+              </w:rPr>
+              <w:instrText>AUTONUM  \* Arabic</w:instrText>
+            </w:r>
+            <w:r>
+              <w:rPr>
+                <w:spacing w:val="-20"/>
+                <w:sz w:val="28"/>
+                <w:szCs w:val="28"/>
+                <w:rtl/>
+              </w:rPr>
+              <w:instrText xml:space="preserve"> </w:instrText>
+            </w:r>
+            <w:r>
+              <w:rPr>
+                <w:spacing w:val="-20"/>
+                <w:sz w:val="28"/>
+                <w:szCs w:val="28"/>
+                <w:rtl/>
+              </w:rPr>
+              <w:fldChar w:fldCharType="end"/>
+            </w:r>
+          </w:p>
+        </w:tc>
+        <w:tc>
+          <w:tcPr>
+            <w:tcW w:w="703" w:type="dxa"/>
+            <w:shd w:val="clear" w:color="auto" w:fill="F2F2F2" w:themeFill="background1" w:themeFillShade="F2"/>
+          </w:tcPr>
+          <w:p>
+            <w:pPr>
+              <w:bidi/>
+              <w:jc w:val="center"/>
+              <w:rPr>
+                <w:rFonts w:cs="MV Boli"/>
+                <w:spacing w:val="-20"/>
+                <w:lang w:bidi="dv-MV"/>
+              </w:rPr>
+            </w:pPr>
+          </w:p>
+        </w:tc>
+        <w:tc>
+          <w:tcPr>
+            <w:tcW w:w="709" w:type="dxa"/>
+            <w:shd w:val="clear" w:color="auto" w:fill="F2F2F2" w:themeFill="background1" w:themeFillShade="F2"/>
+          </w:tcPr>
+          <w:p>
+            <w:pPr>
+              <w:bidi/>
+              <w:rPr>
+                <w:spacing w:val="-20"/>
+                <w:rtl/>
+              </w:rPr>
+            </w:pPr>
+          </w:p>
+        </w:tc>
+        <w:tc>
+          <w:tcPr>
+            <w:tcW w:w="709" w:type="dxa"/>
+            <w:shd w:val="clear" w:color="auto" w:fill="F2F2F2" w:themeFill="background1" w:themeFillShade="F2"/>
+          </w:tcPr>
+          <w:p>
+            <w:pPr>
+              <w:bidi/>
+              <w:rPr>
+                <w:spacing w:val="-20"/>
+                <w:rtl/>
+              </w:rPr>
+            </w:pPr>
+          </w:p>
+        </w:tc>
+        <w:tc>
+          <w:tcPr>
+            <w:tcW w:w="4394" w:type="dxa"/>
+            <w:shd w:val="clear" w:color="auto" w:fill="F2F2F2" w:themeFill="background1" w:themeFillShade="F2"/>
+          </w:tcPr>
+          <w:p>
+            <w:pPr>
+              <w:bidi/>
+              <w:ind w:firstLine="170"/>
+              <w:rPr>
+                <w:rFonts w:cs="Arial"/>
+                <w:sz w:val="32"/>
+                <w:szCs w:val="32"/>
+              </w:rPr>
+            </w:pPr>
+          </w:p>
+        </w:tc>
+        <w:tc>
+          <w:tcPr>
+            <w:tcW w:w="7805" w:type="dxa"/>
+            <w:shd w:val="clear" w:color="auto" w:fill="F2F2F2" w:themeFill="background1" w:themeFillShade="F2"/>
+          </w:tcPr>
+          <w:p>
+            <w:pPr>
+              <w:bidi/>
+              <w:spacing w:line="360" w:lineRule="exact"/>
+              <w:ind w:firstLine="170"/>
+              <w:rPr>
+                <w:rFonts w:ascii="Faruma" w:hAnsi="Faruma" w:cs="Faruma"/>
+                <w:spacing w:val="-20"/>
+                <w:sz w:val="32"/>
+                <w:szCs w:val="32"/>
+              </w:rPr>
+            </w:pPr>
+            <w:r>
+              <w:rPr>
+                <w:rFonts w:ascii="Faruma" w:hAnsi="Faruma" w:cs="Faruma" w:hint="cs"/>
+                <w:spacing w:val="-20"/>
+                <w:sz w:val="32"/>
+                <w:szCs w:val="32"/>
+                <w:rtl/>
+                <w:lang w:bidi="dv-MV"/>
+              </w:rPr>
+              <w:t>މާތް</w:t>
+            </w:r>
+            <w:r>
+              <w:rPr>
+                <w:rFonts w:ascii="Faruma" w:hAnsi="Faruma" w:cs="Faruma"/>
+                <w:spacing w:val="-20"/>
+                <w:sz w:val="32"/>
+                <w:szCs w:val="32"/>
+                <w:rtl/>
+                <w:lang w:bidi="dv-MV"/>
+              </w:rPr>
+              <w:t xml:space="preserve"> </w:t>
+            </w:r>
+            <w:r>
+              <w:rPr>
+                <w:rFonts w:ascii="Faruma" w:hAnsi="Faruma" w:cs="Faruma" w:hint="cs"/>
+                <w:spacing w:val="-20"/>
+                <w:sz w:val="32"/>
+                <w:szCs w:val="32"/>
+                <w:rtl/>
+                <w:lang w:bidi="dv-MV"/>
+              </w:rPr>
+              <w:t>ނަބިއްޔާ</w:t>
+            </w:r>
+            <w:r>
+              <w:rPr>
+                <w:rFonts w:ascii="Faruma" w:hAnsi="Faruma" w:cs="Faruma"/>
+                <w:spacing w:val="-20"/>
+                <w:sz w:val="32"/>
+                <w:szCs w:val="32"/>
+                <w:rtl/>
+                <w:lang w:bidi="dv-MV"/>
+              </w:rPr>
+              <w:t xml:space="preserve">  </w:t>
+            </w:r>
+            <w:r>
+              <w:rPr>
+                <w:rFonts w:ascii="Courier New" w:hAnsi="Courier New" w:cs="Courier New" w:hint="cs"/>
+                <w:spacing w:val="-20"/>
+                <w:sz w:val="32"/>
+                <w:szCs w:val="32"/>
+                <w:rtl/>
+                <w:lang w:bidi="dv-MV"/>
+              </w:rPr>
+              <w:t>ﷺ</w:t>
+            </w:r>
+            <w:r>
+              <w:rPr>
+                <w:rFonts w:ascii="Faruma" w:hAnsi="Faruma" w:cs="Faruma"/>
+                <w:spacing w:val="-20"/>
+                <w:sz w:val="32"/>
+                <w:szCs w:val="32"/>
+                <w:rtl/>
+                <w:lang w:bidi="dv-MV"/>
+              </w:rPr>
+              <w:t xml:space="preserve"> </w:t>
+            </w:r>
+            <w:r>
+              <w:rPr>
+                <w:rFonts w:ascii="Faruma" w:hAnsi="Faruma" w:cs="Faruma" w:hint="cs"/>
+                <w:spacing w:val="-20"/>
+                <w:sz w:val="32"/>
+                <w:szCs w:val="32"/>
+                <w:rtl/>
+                <w:lang w:bidi="dv-MV"/>
+              </w:rPr>
+              <w:t>ގެ</w:t>
+            </w:r>
+            <w:r>
+              <w:rPr>
+                <w:rFonts w:ascii="Faruma" w:hAnsi="Faruma" w:cs="Faruma"/>
+                <w:spacing w:val="-20"/>
+                <w:sz w:val="32"/>
+                <w:szCs w:val="32"/>
+                <w:rtl/>
+                <w:lang w:bidi="dv-MV"/>
+              </w:rPr>
+              <w:t xml:space="preserve"> </w:t>
+            </w:r>
+            <w:r>
+              <w:rPr>
+                <w:rFonts w:ascii="Faruma" w:hAnsi="Faruma" w:cs="Faruma" w:hint="cs"/>
+                <w:spacing w:val="-20"/>
+                <w:sz w:val="32"/>
+                <w:szCs w:val="32"/>
+                <w:rtl/>
+                <w:lang w:bidi="dv-MV"/>
+              </w:rPr>
+              <w:t>ޙަދީޘް</w:t>
+            </w:r>
+            <w:r>
+              <w:rPr>
+                <w:rFonts w:ascii="Faruma" w:hAnsi="Faruma" w:cs="Faruma"/>
+                <w:spacing w:val="-20"/>
+                <w:sz w:val="32"/>
+                <w:szCs w:val="32"/>
+                <w:rtl/>
+                <w:lang w:bidi="dv-MV"/>
+              </w:rPr>
+              <w:t xml:space="preserve"> </w:t>
+            </w:r>
+            <w:r>
+              <w:rPr>
+                <w:rFonts w:ascii="Faruma" w:hAnsi="Faruma" w:cs="Faruma" w:hint="cs"/>
+                <w:spacing w:val="-20"/>
+                <w:sz w:val="32"/>
+                <w:szCs w:val="32"/>
+                <w:rtl/>
+                <w:lang w:bidi="dv-MV"/>
+              </w:rPr>
+              <w:t>ބަސްފުޅެއްގެ</w:t>
+            </w:r>
+            <w:r>
+              <w:rPr>
+                <w:rFonts w:ascii="Faruma" w:hAnsi="Faruma" w:cs="Faruma"/>
+                <w:spacing w:val="-20"/>
+                <w:sz w:val="32"/>
+                <w:szCs w:val="32"/>
+                <w:rtl/>
+                <w:lang w:bidi="dv-MV"/>
+              </w:rPr>
+              <w:t xml:space="preserve"> </w:t>
+            </w:r>
+            <w:r>
+              <w:rPr>
+                <w:rFonts w:ascii="Faruma" w:hAnsi="Faruma" w:cs="Faruma" w:hint="cs"/>
+                <w:spacing w:val="-20"/>
+                <w:sz w:val="32"/>
+                <w:szCs w:val="32"/>
+                <w:rtl/>
+                <w:lang w:bidi="dv-MV"/>
+              </w:rPr>
+              <w:t>މާނައިގައި</w:t>
+            </w:r>
+            <w:r>
+              <w:rPr>
+                <w:rFonts w:ascii="Faruma" w:hAnsi="Faruma" w:cs="Faruma"/>
+                <w:spacing w:val="-20"/>
+                <w:sz w:val="32"/>
+                <w:szCs w:val="32"/>
+                <w:rtl/>
+                <w:lang w:bidi="dv-MV"/>
+              </w:rPr>
+              <w:t xml:space="preserve"> </w:t>
+            </w:r>
+            <w:r>
+              <w:rPr>
+                <w:rFonts w:ascii="Faruma" w:hAnsi="Faruma" w:cs="Faruma" w:hint="cs"/>
+                <w:spacing w:val="-20"/>
+                <w:sz w:val="32"/>
+                <w:szCs w:val="32"/>
+                <w:rtl/>
+                <w:lang w:bidi="dv-MV"/>
+              </w:rPr>
+              <w:t>ވެއެވެ</w:t>
+            </w:r>
+            <w:r>
+              <w:rPr>
+                <w:rFonts w:ascii="Faruma" w:hAnsi="Faruma" w:cs="Faruma"/>
+                <w:spacing w:val="-20"/>
+                <w:sz w:val="32"/>
+                <w:szCs w:val="32"/>
+                <w:rtl/>
+                <w:lang w:bidi="dv-MV"/>
+              </w:rPr>
+              <w:t>.</w:t>
+            </w:r>
+          </w:p>
+          <w:p>
+            <w:pPr>
+              <w:bidi/>
+              <w:spacing w:line="360" w:lineRule="exact"/>
+              <w:ind w:firstLine="170"/>
+              <w:rPr>
+                <w:rFonts w:ascii="Faruma" w:hAnsi="Faruma" w:cs="Faruma"/>
+                <w:spacing w:val="-20"/>
+                <w:sz w:val="32"/>
+                <w:szCs w:val="32"/>
+              </w:rPr>
+            </w:pPr>
+          </w:p>
+          <w:p>
+            <w:pPr>
+              <w:bidi/>
+              <w:spacing w:line="360" w:lineRule="exact"/>
+              <w:ind w:firstLine="170"/>
+              <w:rPr>
+                <w:rFonts w:ascii="Faruma" w:hAnsi="Faruma" w:cs="Faruma"/>
+                <w:spacing w:val="-20"/>
+                <w:sz w:val="32"/>
+                <w:szCs w:val="32"/>
+              </w:rPr>
+            </w:pPr>
+            <w:r>
+              <w:rPr>
+                <w:rFonts w:ascii="Faruma" w:hAnsi="Faruma" w:cs="Faruma"/>
+                <w:spacing w:val="-20"/>
+                <w:sz w:val="32"/>
+                <w:szCs w:val="32"/>
+                <w:rtl/>
+                <w:lang w:bidi="dv-MV"/>
+              </w:rPr>
+              <w:t xml:space="preserve"> </w:t>
+            </w:r>
+          </w:p>
+          <w:p>
+            <w:pPr>
+              <w:bidi/>
+              <w:spacing w:line="360" w:lineRule="exact"/>
+              <w:ind w:firstLine="170"/>
+              <w:rPr>
+                <w:rFonts w:ascii="Faruma" w:hAnsi="Faruma" w:cs="Faruma"/>
+                <w:spacing w:val="-20"/>
+                <w:sz w:val="32"/>
+                <w:szCs w:val="32"/>
+              </w:rPr>
+            </w:pPr>
+          </w:p>
+          <w:p>
+            <w:pPr>
+              <w:bidi/>
+              <w:spacing w:line="360" w:lineRule="exact"/>
+              <w:ind w:firstLine="170"/>
+              <w:rPr>
+                <w:rFonts w:ascii="Faruma" w:hAnsi="Faruma" w:cs="Faruma"/>
+                <w:spacing w:val="-20"/>
+                <w:sz w:val="32"/>
+                <w:szCs w:val="32"/>
+                <w:lang w:bidi="dv-MV"/>
+              </w:rPr>
+            </w:pPr>
+            <w:r>
+              <w:rPr>
+                <w:rFonts w:ascii="Faruma" w:hAnsi="Faruma" w:cs="Faruma"/>
+                <w:spacing w:val="-20"/>
+                <w:sz w:val="32"/>
+                <w:szCs w:val="32"/>
+                <w:rtl/>
+                <w:lang w:bidi="dv-MV"/>
+              </w:rPr>
+              <w:t xml:space="preserve"> "</w:t>
+            </w:r>
+            <w:r>
+              <w:rPr>
+                <w:rFonts w:ascii="Faruma" w:hAnsi="Faruma" w:cs="Faruma" w:hint="cs"/>
+                <w:spacing w:val="-20"/>
+                <w:sz w:val="32"/>
+                <w:szCs w:val="32"/>
+                <w:rtl/>
+                <w:lang w:bidi="dv-MV"/>
+              </w:rPr>
+              <w:t>އަދި</w:t>
+            </w:r>
+            <w:r>
+              <w:rPr>
+                <w:rFonts w:ascii="Faruma" w:hAnsi="Faruma" w:cs="Faruma"/>
+                <w:spacing w:val="-20"/>
+                <w:sz w:val="32"/>
+                <w:szCs w:val="32"/>
+                <w:rtl/>
+                <w:lang w:bidi="dv-MV"/>
+              </w:rPr>
+              <w:t xml:space="preserve"> </w:t>
+            </w:r>
+            <w:r>
+              <w:rPr>
+                <w:rFonts w:ascii="Faruma" w:hAnsi="Faruma" w:cs="Faruma" w:hint="cs"/>
+                <w:spacing w:val="-20"/>
+                <w:sz w:val="32"/>
+                <w:szCs w:val="32"/>
+                <w:rtl/>
+                <w:lang w:bidi="dv-MV"/>
+              </w:rPr>
+              <w:t>ހެޔޮކަންކަމަށް</w:t>
+            </w:r>
+            <w:r>
+              <w:rPr>
+                <w:rFonts w:ascii="Faruma" w:hAnsi="Faruma" w:cs="Faruma"/>
+                <w:spacing w:val="-20"/>
+                <w:sz w:val="32"/>
+                <w:szCs w:val="32"/>
+                <w:rtl/>
+                <w:lang w:bidi="dv-MV"/>
+              </w:rPr>
+              <w:t xml:space="preserve"> </w:t>
+            </w:r>
+            <w:r>
+              <w:rPr>
+                <w:rFonts w:ascii="Faruma" w:hAnsi="Faruma" w:cs="Faruma" w:hint="cs"/>
+                <w:spacing w:val="-20"/>
+                <w:sz w:val="32"/>
+                <w:szCs w:val="32"/>
+                <w:rtl/>
+                <w:lang w:bidi="dv-MV"/>
+              </w:rPr>
+              <w:t>އަމުރުކުރުމަކީ</w:t>
+            </w:r>
+            <w:r>
+              <w:rPr>
+                <w:rFonts w:ascii="Faruma" w:hAnsi="Faruma" w:cs="Faruma"/>
+                <w:spacing w:val="-20"/>
+                <w:sz w:val="32"/>
+                <w:szCs w:val="32"/>
+                <w:rtl/>
+                <w:lang w:bidi="dv-MV"/>
+              </w:rPr>
+              <w:t xml:space="preserve"> </w:t>
+            </w:r>
+            <w:r>
+              <w:rPr>
+                <w:rFonts w:ascii="Faruma" w:hAnsi="Faruma" w:cs="Faruma" w:hint="cs"/>
+                <w:spacing w:val="-20"/>
+                <w:sz w:val="32"/>
+                <w:szCs w:val="32"/>
+                <w:rtl/>
+                <w:lang w:bidi="dv-MV"/>
+              </w:rPr>
+              <w:t>ޞަދަޤާތެކެވެ</w:t>
+            </w:r>
+            <w:r>
+              <w:rPr>
+                <w:rFonts w:ascii="Faruma" w:hAnsi="Faruma" w:cs="Faruma"/>
+                <w:spacing w:val="-20"/>
+                <w:sz w:val="32"/>
+                <w:szCs w:val="32"/>
+                <w:rtl/>
+                <w:lang w:bidi="dv-MV"/>
+              </w:rPr>
+              <w:t xml:space="preserve">. </w:t>
+            </w:r>
+            <w:r>
+              <w:rPr>
+                <w:rFonts w:ascii="Faruma" w:hAnsi="Faruma" w:cs="Faruma" w:hint="cs"/>
+                <w:spacing w:val="-20"/>
+                <w:sz w:val="32"/>
+                <w:szCs w:val="32"/>
+                <w:rtl/>
+                <w:lang w:bidi="dv-MV"/>
+              </w:rPr>
+              <w:t>އަދި</w:t>
+            </w:r>
+            <w:r>
+              <w:rPr>
+                <w:rFonts w:ascii="Faruma" w:hAnsi="Faruma" w:cs="Faruma"/>
+                <w:spacing w:val="-20"/>
+                <w:sz w:val="32"/>
+                <w:szCs w:val="32"/>
+                <w:rtl/>
+                <w:lang w:bidi="dv-MV"/>
+              </w:rPr>
+              <w:t xml:space="preserve"> </w:t>
+            </w:r>
+            <w:r>
+              <w:rPr>
+                <w:rFonts w:ascii="Faruma" w:hAnsi="Faruma" w:cs="Faruma" w:hint="cs"/>
+                <w:spacing w:val="-20"/>
+                <w:sz w:val="32"/>
+                <w:szCs w:val="32"/>
+                <w:rtl/>
+                <w:lang w:bidi="dv-MV"/>
+              </w:rPr>
+              <w:t>ނުބައިކަންކަން</w:t>
+            </w:r>
+            <w:r>
+              <w:rPr>
+                <w:rFonts w:ascii="Faruma" w:hAnsi="Faruma" w:cs="Faruma"/>
+                <w:spacing w:val="-20"/>
+                <w:sz w:val="32"/>
+                <w:szCs w:val="32"/>
+                <w:rtl/>
+                <w:lang w:bidi="dv-MV"/>
+              </w:rPr>
+              <w:t xml:space="preserve"> </w:t>
+            </w:r>
+            <w:r>
+              <w:rPr>
+                <w:rFonts w:ascii="Faruma" w:hAnsi="Faruma" w:cs="Faruma" w:hint="cs"/>
+                <w:spacing w:val="-20"/>
+                <w:sz w:val="32"/>
+                <w:szCs w:val="32"/>
+                <w:rtl/>
+                <w:lang w:bidi="dv-MV"/>
+              </w:rPr>
+              <w:t>މަނާކުރުމަކީ</w:t>
+            </w:r>
+            <w:r>
+              <w:rPr>
+                <w:rFonts w:ascii="Faruma" w:hAnsi="Faruma" w:cs="Faruma"/>
+                <w:spacing w:val="-20"/>
+                <w:sz w:val="32"/>
+                <w:szCs w:val="32"/>
+                <w:rtl/>
+                <w:lang w:bidi="dv-MV"/>
+              </w:rPr>
+              <w:t xml:space="preserve"> </w:t>
+            </w:r>
+            <w:r>
+              <w:rPr>
+                <w:rFonts w:ascii="Faruma" w:hAnsi="Faruma" w:cs="Faruma" w:hint="cs"/>
+                <w:spacing w:val="-20"/>
+                <w:sz w:val="32"/>
+                <w:szCs w:val="32"/>
+                <w:rtl/>
+                <w:lang w:bidi="dv-MV"/>
+              </w:rPr>
+              <w:t>ޞަދަޤާތެކެވެ</w:t>
+            </w:r>
+            <w:r>
+              <w:rPr>
+                <w:rFonts w:ascii="Faruma" w:hAnsi="Faruma" w:cs="Faruma"/>
+                <w:spacing w:val="-20"/>
+                <w:sz w:val="32"/>
+                <w:szCs w:val="32"/>
+                <w:rtl/>
+                <w:lang w:bidi="dv-MV"/>
+              </w:rPr>
+              <w:t>.”</w:t>
+            </w:r>
+          </w:p>
+        </w:tc>
+        <w:tc>
+          <w:tcPr>
+            <w:tcW w:w="630" w:type="dxa"/>
+            <w:shd w:val="clear" w:color="auto" w:fill="F2F2F2" w:themeFill="background1" w:themeFillShade="F2"/>
+          </w:tcPr>
+          <w:p>
+            <w:pPr>
+              <w:bidi/>
+              <w:rPr>
+                <w:spacing w:val="-20"/>
+              </w:rPr>
+            </w:pPr>
+          </w:p>
+        </w:tc>
+        <w:tc>
+          <w:tcPr>
+            <w:tcW w:w="990" w:type="dxa"/>
+            <w:shd w:val="clear" w:color="auto" w:fill="F2F2F2" w:themeFill="background1" w:themeFillShade="F2"/>
+          </w:tcPr>
+          <w:p>
+            <w:pPr>
+              <w:bidi/>
+              <w:rPr>
+                <w:spacing w:val="-20"/>
+              </w:rPr>
+            </w:pPr>
+          </w:p>
+        </w:tc>
+      </w:tr>
+      <w:tr>
+        <w:tc>
+          <w:tcPr>
+            <w:tcW w:w="426" w:type="dxa"/>
+            <w:shd w:val="clear" w:color="auto" w:fill="F2F2F2" w:themeFill="background1" w:themeFillShade="F2"/>
+          </w:tcPr>
+          <w:p>
+            <w:pPr>
+              <w:bidi/>
+              <w:rPr>
+                <w:spacing w:val="-20"/>
+                <w:sz w:val="28"/>
+                <w:szCs w:val="28"/>
+                <w:rtl/>
+              </w:rPr>
+            </w:pPr>
+            <w:r>
+              <w:rPr>
+                <w:spacing w:val="-20"/>
+                <w:sz w:val="28"/>
+                <w:szCs w:val="28"/>
+                <w:rtl/>
+              </w:rPr>
+              <w:fldChar w:fldCharType="begin"/>
+            </w:r>
+            <w:r>
+              <w:rPr>
+                <w:spacing w:val="-20"/>
+                <w:sz w:val="28"/>
+                <w:szCs w:val="28"/>
+                <w:rtl/>
+              </w:rPr>
+              <w:instrText xml:space="preserve"> </w:instrText>
+            </w:r>
+            <w:r>
+              <w:rPr>
+                <w:spacing w:val="-20"/>
+                <w:sz w:val="28"/>
+                <w:szCs w:val="28"/>
+              </w:rPr>
+              <w:instrText>AUTONUM  \* Arabic</w:instrText>
+            </w:r>
+            <w:r>
+              <w:rPr>
+                <w:spacing w:val="-20"/>
+                <w:sz w:val="28"/>
+                <w:szCs w:val="28"/>
+                <w:rtl/>
+              </w:rPr>
+              <w:instrText xml:space="preserve"> </w:instrText>
+            </w:r>
+            <w:r>
+              <w:rPr>
+                <w:spacing w:val="-20"/>
+                <w:sz w:val="28"/>
+                <w:szCs w:val="28"/>
+                <w:rtl/>
+              </w:rPr>
+              <w:fldChar w:fldCharType="end"/>
+            </w:r>
+          </w:p>
+        </w:tc>
+        <w:tc>
+          <w:tcPr>
+            <w:tcW w:w="703" w:type="dxa"/>
+            <w:shd w:val="clear" w:color="auto" w:fill="F2F2F2" w:themeFill="background1" w:themeFillShade="F2"/>
+          </w:tcPr>
+          <w:p>
+            <w:pPr>
+              <w:bidi/>
+              <w:jc w:val="center"/>
+              <w:rPr>
+                <w:rFonts w:cs="MV Boli"/>
+                <w:spacing w:val="-20"/>
+                <w:lang w:bidi="dv-MV"/>
+              </w:rPr>
+            </w:pPr>
+          </w:p>
+        </w:tc>
+        <w:tc>
+          <w:tcPr>
+            <w:tcW w:w="709" w:type="dxa"/>
+            <w:shd w:val="clear" w:color="auto" w:fill="F2F2F2" w:themeFill="background1" w:themeFillShade="F2"/>
+          </w:tcPr>
+          <w:p>
+            <w:pPr>
+              <w:bidi/>
+              <w:rPr>
+                <w:spacing w:val="-20"/>
+                <w:rtl/>
+              </w:rPr>
+            </w:pPr>
+          </w:p>
+        </w:tc>
+        <w:tc>
+          <w:tcPr>
+            <w:tcW w:w="709" w:type="dxa"/>
+            <w:shd w:val="clear" w:color="auto" w:fill="F2F2F2" w:themeFill="background1" w:themeFillShade="F2"/>
+          </w:tcPr>
+          <w:p>
+            <w:pPr>
+              <w:bidi/>
+              <w:rPr>
+                <w:spacing w:val="-20"/>
+                <w:rtl/>
+              </w:rPr>
+            </w:pPr>
+          </w:p>
+        </w:tc>
+        <w:tc>
+          <w:tcPr>
+            <w:tcW w:w="4394" w:type="dxa"/>
+            <w:shd w:val="clear" w:color="auto" w:fill="F2F2F2" w:themeFill="background1" w:themeFillShade="F2"/>
+          </w:tcPr>
+          <w:p>
+            <w:pPr>
+              <w:bidi/>
+              <w:ind w:firstLine="170"/>
+              <w:rPr>
+                <w:rFonts w:cs="Arial"/>
+                <w:sz w:val="32"/>
+                <w:szCs w:val="32"/>
+              </w:rPr>
+            </w:pPr>
+          </w:p>
+        </w:tc>
+        <w:tc>
+          <w:tcPr>
+            <w:tcW w:w="7805" w:type="dxa"/>
+            <w:shd w:val="clear" w:color="auto" w:fill="F2F2F2" w:themeFill="background1" w:themeFillShade="F2"/>
+          </w:tcPr>
+          <w:p>
+            <w:pPr>
+              <w:bidi/>
+              <w:spacing w:line="360" w:lineRule="exact"/>
+              <w:ind w:firstLine="170"/>
+              <w:rPr>
+                <w:rFonts w:ascii="Faruma" w:hAnsi="Faruma" w:cs="Faruma"/>
+                <w:spacing w:val="-20"/>
+                <w:sz w:val="32"/>
+                <w:szCs w:val="32"/>
+              </w:rPr>
+            </w:pPr>
+            <w:r>
+              <w:rPr>
+                <w:rFonts w:ascii="Faruma" w:hAnsi="Faruma" w:cs="Faruma" w:hint="cs"/>
+                <w:spacing w:val="-20"/>
+                <w:sz w:val="32"/>
+                <w:szCs w:val="32"/>
+                <w:rtl/>
+                <w:lang w:bidi="dv-MV"/>
+              </w:rPr>
+              <w:t>މާތް</w:t>
+            </w:r>
+            <w:r>
+              <w:rPr>
+                <w:rFonts w:ascii="Faruma" w:hAnsi="Faruma" w:cs="Faruma"/>
+                <w:spacing w:val="-20"/>
+                <w:sz w:val="32"/>
+                <w:szCs w:val="32"/>
+                <w:rtl/>
+                <w:lang w:bidi="dv-MV"/>
+              </w:rPr>
+              <w:t xml:space="preserve"> </w:t>
+            </w:r>
+            <w:r>
+              <w:rPr>
+                <w:rFonts w:ascii="Faruma" w:hAnsi="Faruma" w:cs="Faruma" w:hint="cs"/>
+                <w:spacing w:val="-20"/>
+                <w:sz w:val="32"/>
+                <w:szCs w:val="32"/>
+                <w:rtl/>
+                <w:lang w:bidi="dv-MV"/>
+              </w:rPr>
+              <w:t>ނަބިއްޔާ</w:t>
+            </w:r>
+            <w:r>
+              <w:rPr>
+                <w:rFonts w:ascii="Faruma" w:hAnsi="Faruma" w:cs="Faruma"/>
+                <w:spacing w:val="-20"/>
+                <w:sz w:val="32"/>
+                <w:szCs w:val="32"/>
+                <w:rtl/>
+                <w:lang w:bidi="dv-MV"/>
+              </w:rPr>
+              <w:t xml:space="preserve">  </w:t>
+            </w:r>
+            <w:r>
+              <w:rPr>
+                <w:rFonts w:ascii="Courier New" w:hAnsi="Courier New" w:cs="Courier New" w:hint="cs"/>
+                <w:spacing w:val="-20"/>
+                <w:sz w:val="32"/>
+                <w:szCs w:val="32"/>
+                <w:rtl/>
+                <w:lang w:bidi="dv-MV"/>
+              </w:rPr>
+              <w:t>ﷺ</w:t>
+            </w:r>
+            <w:r>
+              <w:rPr>
+                <w:rFonts w:ascii="Faruma" w:hAnsi="Faruma" w:cs="Faruma"/>
+                <w:spacing w:val="-20"/>
+                <w:sz w:val="32"/>
+                <w:szCs w:val="32"/>
+                <w:rtl/>
+                <w:lang w:bidi="dv-MV"/>
+              </w:rPr>
+              <w:t xml:space="preserve"> </w:t>
+            </w:r>
+            <w:r>
+              <w:rPr>
+                <w:rFonts w:ascii="Faruma" w:hAnsi="Faruma" w:cs="Faruma" w:hint="cs"/>
+                <w:spacing w:val="-20"/>
+                <w:sz w:val="32"/>
+                <w:szCs w:val="32"/>
+                <w:rtl/>
+                <w:lang w:bidi="dv-MV"/>
+              </w:rPr>
+              <w:t>ގެ</w:t>
+            </w:r>
+            <w:r>
+              <w:rPr>
+                <w:rFonts w:ascii="Faruma" w:hAnsi="Faruma" w:cs="Faruma"/>
+                <w:spacing w:val="-20"/>
+                <w:sz w:val="32"/>
+                <w:szCs w:val="32"/>
+                <w:rtl/>
+                <w:lang w:bidi="dv-MV"/>
+              </w:rPr>
+              <w:t xml:space="preserve"> </w:t>
+            </w:r>
+            <w:r>
+              <w:rPr>
+                <w:rFonts w:ascii="Faruma" w:hAnsi="Faruma" w:cs="Faruma" w:hint="cs"/>
+                <w:spacing w:val="-20"/>
+                <w:sz w:val="32"/>
+                <w:szCs w:val="32"/>
+                <w:rtl/>
+                <w:lang w:bidi="dv-MV"/>
+              </w:rPr>
+              <w:t>ޙަދީޘް</w:t>
+            </w:r>
+            <w:r>
+              <w:rPr>
+                <w:rFonts w:ascii="Faruma" w:hAnsi="Faruma" w:cs="Faruma"/>
+                <w:spacing w:val="-20"/>
+                <w:sz w:val="32"/>
+                <w:szCs w:val="32"/>
+                <w:rtl/>
+                <w:lang w:bidi="dv-MV"/>
+              </w:rPr>
+              <w:t xml:space="preserve"> </w:t>
+            </w:r>
+            <w:r>
+              <w:rPr>
+                <w:rFonts w:ascii="Faruma" w:hAnsi="Faruma" w:cs="Faruma" w:hint="cs"/>
+                <w:spacing w:val="-20"/>
+                <w:sz w:val="32"/>
+                <w:szCs w:val="32"/>
+                <w:rtl/>
+                <w:lang w:bidi="dv-MV"/>
+              </w:rPr>
+              <w:t>ބަސްފުޅެއްގެ</w:t>
+            </w:r>
+            <w:r>
+              <w:rPr>
+                <w:rFonts w:ascii="Faruma" w:hAnsi="Faruma" w:cs="Faruma"/>
+                <w:spacing w:val="-20"/>
+                <w:sz w:val="32"/>
+                <w:szCs w:val="32"/>
+                <w:rtl/>
+                <w:lang w:bidi="dv-MV"/>
+              </w:rPr>
+              <w:t xml:space="preserve"> </w:t>
+            </w:r>
+            <w:r>
+              <w:rPr>
+                <w:rFonts w:ascii="Faruma" w:hAnsi="Faruma" w:cs="Faruma" w:hint="cs"/>
+                <w:spacing w:val="-20"/>
+                <w:sz w:val="32"/>
+                <w:szCs w:val="32"/>
+                <w:rtl/>
+                <w:lang w:bidi="dv-MV"/>
+              </w:rPr>
+              <w:t>މާނައިގައި</w:t>
+            </w:r>
+            <w:r>
+              <w:rPr>
+                <w:rFonts w:ascii="Faruma" w:hAnsi="Faruma" w:cs="Faruma"/>
+                <w:spacing w:val="-20"/>
+                <w:sz w:val="32"/>
+                <w:szCs w:val="32"/>
+                <w:rtl/>
+                <w:lang w:bidi="dv-MV"/>
+              </w:rPr>
+              <w:t xml:space="preserve"> </w:t>
+            </w:r>
+            <w:r>
+              <w:rPr>
+                <w:rFonts w:ascii="Faruma" w:hAnsi="Faruma" w:cs="Faruma" w:hint="cs"/>
+                <w:spacing w:val="-20"/>
+                <w:sz w:val="32"/>
+                <w:szCs w:val="32"/>
+                <w:rtl/>
+                <w:lang w:bidi="dv-MV"/>
+              </w:rPr>
+              <w:t>ވެއެވެ</w:t>
+            </w:r>
+            <w:r>
+              <w:rPr>
+                <w:rFonts w:ascii="Faruma" w:hAnsi="Faruma" w:cs="Faruma"/>
+                <w:spacing w:val="-20"/>
+                <w:sz w:val="32"/>
+                <w:szCs w:val="32"/>
+                <w:rtl/>
+                <w:lang w:bidi="dv-MV"/>
+              </w:rPr>
+              <w:t>.</w:t>
+            </w:r>
+          </w:p>
+          <w:p>
+            <w:pPr>
+              <w:bidi/>
+              <w:spacing w:line="360" w:lineRule="exact"/>
+              <w:ind w:firstLine="170"/>
+              <w:rPr>
+                <w:rFonts w:ascii="Faruma" w:hAnsi="Faruma" w:cs="Faruma"/>
+                <w:spacing w:val="-20"/>
+                <w:sz w:val="32"/>
+                <w:szCs w:val="32"/>
+              </w:rPr>
+            </w:pPr>
+          </w:p>
+          <w:p>
+            <w:pPr>
+              <w:bidi/>
+              <w:spacing w:line="360" w:lineRule="exact"/>
+              <w:ind w:firstLine="170"/>
+              <w:rPr>
+                <w:rFonts w:ascii="Faruma" w:hAnsi="Faruma" w:cs="Faruma"/>
+                <w:spacing w:val="-20"/>
+                <w:sz w:val="32"/>
+                <w:szCs w:val="32"/>
+              </w:rPr>
+            </w:pPr>
+          </w:p>
+          <w:p>
+            <w:pPr>
+              <w:bidi/>
+              <w:spacing w:line="360" w:lineRule="exact"/>
+              <w:ind w:firstLine="170"/>
+              <w:rPr>
+                <w:rFonts w:ascii="Faruma" w:hAnsi="Faruma" w:cs="Faruma"/>
+                <w:spacing w:val="-20"/>
+                <w:sz w:val="32"/>
+                <w:szCs w:val="32"/>
+              </w:rPr>
+            </w:pPr>
+          </w:p>
+          <w:p>
+            <w:pPr>
+              <w:bidi/>
+              <w:spacing w:line="360" w:lineRule="exact"/>
+              <w:ind w:firstLine="170"/>
+              <w:rPr>
+                <w:rFonts w:ascii="Faruma" w:hAnsi="Faruma" w:cs="Faruma"/>
+                <w:spacing w:val="-20"/>
+                <w:sz w:val="32"/>
+                <w:szCs w:val="32"/>
+              </w:rPr>
+            </w:pPr>
+            <w:r>
+              <w:rPr>
+                <w:rFonts w:ascii="Faruma" w:hAnsi="Faruma" w:cs="Faruma"/>
+                <w:spacing w:val="-20"/>
+                <w:sz w:val="32"/>
+                <w:szCs w:val="32"/>
+                <w:rtl/>
+                <w:lang w:bidi="dv-MV"/>
+              </w:rPr>
+              <w:t xml:space="preserve"> "</w:t>
+            </w:r>
+            <w:r>
+              <w:rPr>
+                <w:rFonts w:ascii="Faruma" w:hAnsi="Faruma" w:cs="Faruma" w:hint="cs"/>
+                <w:spacing w:val="-20"/>
+                <w:sz w:val="32"/>
+                <w:szCs w:val="32"/>
+                <w:rtl/>
+                <w:lang w:bidi="dv-MV"/>
+              </w:rPr>
+              <w:t>ﷲ</w:t>
+            </w:r>
+            <w:r>
+              <w:rPr>
+                <w:rFonts w:ascii="Faruma" w:hAnsi="Faruma" w:cs="Faruma"/>
+                <w:spacing w:val="-20"/>
+                <w:sz w:val="32"/>
+                <w:szCs w:val="32"/>
+                <w:rtl/>
+                <w:lang w:bidi="dv-MV"/>
+              </w:rPr>
+              <w:t xml:space="preserve"> </w:t>
+            </w:r>
+            <w:r>
+              <w:rPr>
+                <w:rFonts w:ascii="Faruma" w:hAnsi="Faruma" w:cs="Faruma" w:hint="cs"/>
+                <w:spacing w:val="-20"/>
+                <w:sz w:val="32"/>
+                <w:szCs w:val="32"/>
+                <w:rtl/>
+                <w:lang w:bidi="dv-MV"/>
+              </w:rPr>
+              <w:t>ރަޙުމްކުރާ</w:t>
+            </w:r>
+            <w:r>
+              <w:rPr>
+                <w:rFonts w:ascii="Faruma" w:hAnsi="Faruma" w:cs="Faruma"/>
+                <w:spacing w:val="-20"/>
+                <w:sz w:val="32"/>
+                <w:szCs w:val="32"/>
+                <w:rtl/>
+                <w:lang w:bidi="dv-MV"/>
+              </w:rPr>
+              <w:t xml:space="preserve"> </w:t>
+            </w:r>
+            <w:r>
+              <w:rPr>
+                <w:rFonts w:ascii="Faruma" w:hAnsi="Faruma" w:cs="Faruma" w:hint="cs"/>
+                <w:spacing w:val="-20"/>
+                <w:sz w:val="32"/>
+                <w:szCs w:val="32"/>
+                <w:rtl/>
+                <w:lang w:bidi="dv-MV"/>
+              </w:rPr>
+              <w:t>މީހުންނަށް</w:t>
+            </w:r>
+            <w:r>
+              <w:rPr>
+                <w:rFonts w:ascii="Faruma" w:hAnsi="Faruma" w:cs="Faruma"/>
+                <w:spacing w:val="-20"/>
+                <w:sz w:val="32"/>
+                <w:szCs w:val="32"/>
+                <w:rtl/>
+                <w:lang w:bidi="dv-MV"/>
+              </w:rPr>
+              <w:t xml:space="preserve"> </w:t>
+            </w:r>
+            <w:r>
+              <w:rPr>
+                <w:rFonts w:ascii="Faruma" w:hAnsi="Faruma" w:cs="Faruma" w:hint="cs"/>
+                <w:spacing w:val="-20"/>
+                <w:sz w:val="32"/>
+                <w:szCs w:val="32"/>
+                <w:rtl/>
+                <w:lang w:bidi="dv-MV"/>
+              </w:rPr>
+              <w:t>ރަޙްމުކުރައްވައެވެ</w:t>
+            </w:r>
+            <w:r>
+              <w:rPr>
+                <w:rFonts w:ascii="Faruma" w:hAnsi="Faruma" w:cs="Faruma"/>
+                <w:spacing w:val="-20"/>
+                <w:sz w:val="32"/>
+                <w:szCs w:val="32"/>
+                <w:rtl/>
+                <w:lang w:bidi="dv-MV"/>
+              </w:rPr>
+              <w:t xml:space="preserve">. </w:t>
+            </w:r>
+            <w:r>
+              <w:rPr>
+                <w:rFonts w:ascii="Faruma" w:hAnsi="Faruma" w:cs="Faruma" w:hint="cs"/>
+                <w:spacing w:val="-20"/>
+                <w:sz w:val="32"/>
+                <w:szCs w:val="32"/>
+                <w:rtl/>
+                <w:lang w:bidi="dv-MV"/>
+              </w:rPr>
+              <w:t>ބިންމަތީގައިވާ</w:t>
+            </w:r>
+            <w:r>
+              <w:rPr>
+                <w:rFonts w:ascii="Faruma" w:hAnsi="Faruma" w:cs="Faruma"/>
+                <w:spacing w:val="-20"/>
+                <w:sz w:val="32"/>
+                <w:szCs w:val="32"/>
+                <w:rtl/>
+                <w:lang w:bidi="dv-MV"/>
+              </w:rPr>
+              <w:t xml:space="preserve"> </w:t>
+            </w:r>
+            <w:r>
+              <w:rPr>
+                <w:rFonts w:ascii="Faruma" w:hAnsi="Faruma" w:cs="Faruma" w:hint="cs"/>
+                <w:spacing w:val="-20"/>
+                <w:sz w:val="32"/>
+                <w:szCs w:val="32"/>
+                <w:rtl/>
+                <w:lang w:bidi="dv-MV"/>
+              </w:rPr>
+              <w:t>މީހުންނަށް</w:t>
+            </w:r>
+            <w:r>
+              <w:rPr>
+                <w:rFonts w:ascii="Faruma" w:hAnsi="Faruma" w:cs="Faruma"/>
+                <w:spacing w:val="-20"/>
+                <w:sz w:val="32"/>
+                <w:szCs w:val="32"/>
+                <w:rtl/>
+                <w:lang w:bidi="dv-MV"/>
+              </w:rPr>
+              <w:t xml:space="preserve"> </w:t>
+            </w:r>
+            <w:r>
+              <w:rPr>
+                <w:rFonts w:ascii="Faruma" w:hAnsi="Faruma" w:cs="Faruma" w:hint="cs"/>
+                <w:spacing w:val="-20"/>
+                <w:sz w:val="32"/>
+                <w:szCs w:val="32"/>
+                <w:rtl/>
+                <w:lang w:bidi="dv-MV"/>
+              </w:rPr>
+              <w:t>ރަޙްމުކުރާށެވެ</w:t>
+            </w:r>
+            <w:r>
+              <w:rPr>
+                <w:rFonts w:ascii="Faruma" w:hAnsi="Faruma" w:cs="Faruma"/>
+                <w:spacing w:val="-20"/>
+                <w:sz w:val="32"/>
+                <w:szCs w:val="32"/>
+                <w:rtl/>
+                <w:lang w:bidi="dv-MV"/>
+              </w:rPr>
+              <w:t xml:space="preserve">. </w:t>
+            </w:r>
+            <w:r>
+              <w:rPr>
+                <w:rFonts w:ascii="Faruma" w:hAnsi="Faruma" w:cs="Faruma" w:hint="cs"/>
+                <w:spacing w:val="-20"/>
+                <w:sz w:val="32"/>
+                <w:szCs w:val="32"/>
+                <w:rtl/>
+                <w:lang w:bidi="dv-MV"/>
+              </w:rPr>
+              <w:t>އުޑުގައިވާ</w:t>
+            </w:r>
+            <w:r>
+              <w:rPr>
+                <w:rFonts w:ascii="Faruma" w:hAnsi="Faruma" w:cs="Faruma"/>
+                <w:spacing w:val="-20"/>
+                <w:sz w:val="32"/>
+                <w:szCs w:val="32"/>
+                <w:rtl/>
+                <w:lang w:bidi="dv-MV"/>
+              </w:rPr>
+              <w:t xml:space="preserve"> </w:t>
+            </w:r>
+            <w:r>
+              <w:rPr>
+                <w:rFonts w:ascii="Faruma" w:hAnsi="Faruma" w:cs="Faruma" w:hint="cs"/>
+                <w:spacing w:val="-20"/>
+                <w:sz w:val="32"/>
+                <w:szCs w:val="32"/>
+                <w:rtl/>
+                <w:lang w:bidi="dv-MV"/>
+              </w:rPr>
+              <w:t>ފަރާތް</w:t>
+            </w:r>
+            <w:r>
+              <w:rPr>
+                <w:rFonts w:ascii="Faruma" w:hAnsi="Faruma" w:cs="Faruma"/>
+                <w:spacing w:val="-20"/>
+                <w:sz w:val="32"/>
+                <w:szCs w:val="32"/>
+                <w:rtl/>
+                <w:lang w:bidi="dv-MV"/>
+              </w:rPr>
+              <w:t xml:space="preserve"> </w:t>
+            </w:r>
+            <w:r>
+              <w:rPr>
+                <w:rFonts w:ascii="Faruma" w:hAnsi="Faruma" w:cs="Faruma" w:hint="cs"/>
+                <w:spacing w:val="-20"/>
+                <w:sz w:val="32"/>
+                <w:szCs w:val="32"/>
+                <w:rtl/>
+                <w:lang w:bidi="dv-MV"/>
+              </w:rPr>
+              <w:t>ތިޔަބައިމީހުންނަށް</w:t>
+            </w:r>
+            <w:r>
+              <w:rPr>
+                <w:rFonts w:ascii="Faruma" w:hAnsi="Faruma" w:cs="Faruma"/>
+                <w:spacing w:val="-20"/>
+                <w:sz w:val="32"/>
+                <w:szCs w:val="32"/>
+                <w:rtl/>
+                <w:lang w:bidi="dv-MV"/>
+              </w:rPr>
+              <w:t xml:space="preserve"> </w:t>
+            </w:r>
+            <w:r>
+              <w:rPr>
+                <w:rFonts w:ascii="Faruma" w:hAnsi="Faruma" w:cs="Faruma" w:hint="cs"/>
+                <w:spacing w:val="-20"/>
+                <w:sz w:val="32"/>
+                <w:szCs w:val="32"/>
+                <w:rtl/>
+                <w:lang w:bidi="dv-MV"/>
+              </w:rPr>
+              <w:t>ރަޙްމްކުރައްވާނެއެވެ</w:t>
+            </w:r>
+            <w:r>
+              <w:rPr>
+                <w:rFonts w:ascii="Faruma" w:hAnsi="Faruma" w:cs="Faruma"/>
+                <w:spacing w:val="-20"/>
+                <w:sz w:val="32"/>
+                <w:szCs w:val="32"/>
+                <w:rtl/>
+                <w:lang w:bidi="dv-MV"/>
+              </w:rPr>
+              <w:t>."</w:t>
+            </w:r>
+          </w:p>
+          <w:p>
+            <w:pPr>
+              <w:bidi/>
+              <w:spacing w:line="360" w:lineRule="exact"/>
+              <w:ind w:firstLine="170"/>
+              <w:rPr>
+                <w:rFonts w:ascii="Faruma" w:hAnsi="Faruma" w:cs="Faruma"/>
+                <w:spacing w:val="-20"/>
+                <w:sz w:val="32"/>
+                <w:szCs w:val="32"/>
+              </w:rPr>
+            </w:pPr>
+          </w:p>
+          <w:p>
+            <w:pPr>
+              <w:bidi/>
+              <w:spacing w:line="360" w:lineRule="exact"/>
+              <w:ind w:firstLine="170"/>
+              <w:rPr>
+                <w:rFonts w:ascii="Faruma" w:hAnsi="Faruma" w:cs="Faruma"/>
+                <w:spacing w:val="-20"/>
+                <w:sz w:val="32"/>
+                <w:szCs w:val="32"/>
+                <w:lang w:bidi="dv-MV"/>
+              </w:rPr>
+            </w:pPr>
+            <w:r>
+              <w:rPr>
+                <w:rFonts w:ascii="Faruma" w:hAnsi="Faruma" w:cs="Faruma"/>
+                <w:spacing w:val="-20"/>
+                <w:sz w:val="32"/>
+                <w:szCs w:val="32"/>
+                <w:rtl/>
+                <w:lang w:bidi="dv-MV"/>
+              </w:rPr>
+              <w:t>(</w:t>
+            </w:r>
+            <w:r>
+              <w:rPr>
+                <w:rFonts w:ascii="Faruma" w:hAnsi="Faruma" w:cs="Times New Roman"/>
+                <w:spacing w:val="-20"/>
+                <w:sz w:val="32"/>
+                <w:szCs w:val="32"/>
+                <w:rtl/>
+              </w:rPr>
+              <w:t>رواه الترمذي: 1924 و أحمد في المسند (6494) و صححه الألباني)</w:t>
+            </w:r>
+          </w:p>
+        </w:tc>
+        <w:tc>
+          <w:tcPr>
+            <w:tcW w:w="630" w:type="dxa"/>
+            <w:shd w:val="clear" w:color="auto" w:fill="F2F2F2" w:themeFill="background1" w:themeFillShade="F2"/>
+          </w:tcPr>
+          <w:p>
+            <w:pPr>
+              <w:bidi/>
+              <w:rPr>
+                <w:spacing w:val="-20"/>
+              </w:rPr>
+            </w:pPr>
+          </w:p>
+        </w:tc>
+        <w:tc>
+          <w:tcPr>
+            <w:tcW w:w="990" w:type="dxa"/>
+            <w:shd w:val="clear" w:color="auto" w:fill="F2F2F2" w:themeFill="background1" w:themeFillShade="F2"/>
+          </w:tcPr>
+          <w:p>
+            <w:pPr>
+              <w:bidi/>
+              <w:rPr>
+                <w:spacing w:val="-20"/>
+              </w:rPr>
+            </w:pPr>
+          </w:p>
+        </w:tc>
+      </w:tr>
+      <w:tr>
+        <w:tc>
+          <w:tcPr>
+            <w:tcW w:w="426" w:type="dxa"/>
+            <w:shd w:val="clear" w:color="auto" w:fill="F2F2F2" w:themeFill="background1" w:themeFillShade="F2"/>
+          </w:tcPr>
+          <w:p>
+            <w:pPr>
+              <w:bidi/>
+              <w:rPr>
+                <w:spacing w:val="-20"/>
+                <w:sz w:val="28"/>
+                <w:szCs w:val="28"/>
+                <w:rtl/>
+              </w:rPr>
+            </w:pPr>
+            <w:r>
+              <w:rPr>
+                <w:spacing w:val="-20"/>
+                <w:sz w:val="28"/>
+                <w:szCs w:val="28"/>
+                <w:rtl/>
+              </w:rPr>
+              <w:fldChar w:fldCharType="begin"/>
+            </w:r>
+            <w:r>
+              <w:rPr>
+                <w:spacing w:val="-20"/>
+                <w:sz w:val="28"/>
+                <w:szCs w:val="28"/>
+                <w:rtl/>
+              </w:rPr>
+              <w:instrText xml:space="preserve"> </w:instrText>
+            </w:r>
+            <w:r>
+              <w:rPr>
+                <w:spacing w:val="-20"/>
+                <w:sz w:val="28"/>
+                <w:szCs w:val="28"/>
+              </w:rPr>
+              <w:instrText>AUTONUM  \* Arabic</w:instrText>
+            </w:r>
+            <w:r>
+              <w:rPr>
+                <w:spacing w:val="-20"/>
+                <w:sz w:val="28"/>
+                <w:szCs w:val="28"/>
+                <w:rtl/>
+              </w:rPr>
+              <w:instrText xml:space="preserve"> </w:instrText>
+            </w:r>
+            <w:r>
+              <w:rPr>
+                <w:spacing w:val="-20"/>
+                <w:sz w:val="28"/>
+                <w:szCs w:val="28"/>
+                <w:rtl/>
+              </w:rPr>
+              <w:fldChar w:fldCharType="end"/>
+            </w:r>
+          </w:p>
+        </w:tc>
+        <w:tc>
+          <w:tcPr>
+            <w:tcW w:w="703" w:type="dxa"/>
+            <w:shd w:val="clear" w:color="auto" w:fill="F2F2F2" w:themeFill="background1" w:themeFillShade="F2"/>
+          </w:tcPr>
+          <w:p>
+            <w:pPr>
+              <w:bidi/>
+              <w:jc w:val="center"/>
+              <w:rPr>
+                <w:rFonts w:cs="MV Boli"/>
+                <w:spacing w:val="-20"/>
+                <w:lang w:bidi="dv-MV"/>
+              </w:rPr>
+            </w:pPr>
+          </w:p>
+        </w:tc>
+        <w:tc>
+          <w:tcPr>
+            <w:tcW w:w="709" w:type="dxa"/>
+            <w:shd w:val="clear" w:color="auto" w:fill="F2F2F2" w:themeFill="background1" w:themeFillShade="F2"/>
+          </w:tcPr>
+          <w:p>
+            <w:pPr>
+              <w:bidi/>
+              <w:rPr>
+                <w:spacing w:val="-20"/>
+                <w:rtl/>
+              </w:rPr>
+            </w:pPr>
+          </w:p>
+        </w:tc>
+        <w:tc>
+          <w:tcPr>
+            <w:tcW w:w="709" w:type="dxa"/>
+            <w:shd w:val="clear" w:color="auto" w:fill="F2F2F2" w:themeFill="background1" w:themeFillShade="F2"/>
+          </w:tcPr>
+          <w:p>
+            <w:pPr>
+              <w:bidi/>
+              <w:rPr>
+                <w:spacing w:val="-20"/>
+                <w:rtl/>
+              </w:rPr>
+            </w:pPr>
+          </w:p>
+        </w:tc>
+        <w:tc>
+          <w:tcPr>
+            <w:tcW w:w="4394" w:type="dxa"/>
+            <w:shd w:val="clear" w:color="auto" w:fill="F2F2F2" w:themeFill="background1" w:themeFillShade="F2"/>
+          </w:tcPr>
+          <w:p>
+            <w:pPr>
+              <w:bidi/>
+              <w:ind w:firstLine="170"/>
+              <w:rPr>
+                <w:rFonts w:cs="Arial"/>
+                <w:sz w:val="32"/>
+                <w:szCs w:val="32"/>
+              </w:rPr>
+            </w:pPr>
+          </w:p>
+        </w:tc>
+        <w:tc>
+          <w:tcPr>
+            <w:tcW w:w="7805" w:type="dxa"/>
+            <w:shd w:val="clear" w:color="auto" w:fill="F2F2F2" w:themeFill="background1" w:themeFillShade="F2"/>
+          </w:tcPr>
+          <w:p>
+            <w:pPr>
+              <w:bidi/>
+              <w:spacing w:line="360" w:lineRule="exact"/>
+              <w:ind w:firstLine="170"/>
+              <w:rPr>
+                <w:rFonts w:ascii="Faruma" w:hAnsi="Faruma" w:cs="Faruma"/>
+                <w:spacing w:val="-20"/>
+                <w:sz w:val="32"/>
+                <w:szCs w:val="32"/>
+              </w:rPr>
+            </w:pPr>
+            <w:r>
+              <w:rPr>
+                <w:rFonts w:ascii="Faruma" w:hAnsi="Faruma" w:cs="Faruma" w:hint="cs"/>
+                <w:spacing w:val="-20"/>
+                <w:sz w:val="32"/>
+                <w:szCs w:val="32"/>
+                <w:rtl/>
+                <w:lang w:bidi="dv-MV"/>
+              </w:rPr>
+              <w:t>ރަސޫލާ</w:t>
+            </w:r>
+            <w:r>
+              <w:rPr>
+                <w:rFonts w:ascii="Faruma" w:hAnsi="Faruma" w:cs="Faruma"/>
+                <w:spacing w:val="-20"/>
+                <w:sz w:val="32"/>
+                <w:szCs w:val="32"/>
+                <w:rtl/>
+                <w:lang w:bidi="dv-MV"/>
+              </w:rPr>
+              <w:t xml:space="preserve"> </w:t>
+            </w:r>
+            <w:r>
+              <w:rPr>
+                <w:rFonts w:ascii="Courier New" w:hAnsi="Courier New" w:cs="Courier New" w:hint="cs"/>
+                <w:spacing w:val="-20"/>
+                <w:sz w:val="32"/>
+                <w:szCs w:val="32"/>
+                <w:rtl/>
+                <w:lang w:bidi="dv-MV"/>
+              </w:rPr>
+              <w:t>ﷺ</w:t>
+            </w:r>
+            <w:r>
+              <w:rPr>
+                <w:rFonts w:ascii="Faruma" w:hAnsi="Faruma" w:cs="Faruma"/>
+                <w:spacing w:val="-20"/>
+                <w:sz w:val="32"/>
+                <w:szCs w:val="32"/>
+                <w:rtl/>
+                <w:lang w:bidi="dv-MV"/>
+              </w:rPr>
+              <w:t xml:space="preserve"> </w:t>
+            </w:r>
+            <w:r>
+              <w:rPr>
+                <w:rFonts w:ascii="Faruma" w:hAnsi="Faruma" w:cs="Faruma" w:hint="cs"/>
+                <w:spacing w:val="-20"/>
+                <w:sz w:val="32"/>
+                <w:szCs w:val="32"/>
+                <w:rtl/>
+                <w:lang w:bidi="dv-MV"/>
+              </w:rPr>
+              <w:t>ޙަދީޘްކުރެއްވިއެވެ</w:t>
+            </w:r>
+            <w:r>
+              <w:rPr>
+                <w:rFonts w:ascii="Faruma" w:hAnsi="Faruma" w:cs="Faruma"/>
+                <w:spacing w:val="-20"/>
+                <w:sz w:val="32"/>
+                <w:szCs w:val="32"/>
+                <w:rtl/>
+                <w:lang w:bidi="dv-MV"/>
+              </w:rPr>
+              <w:t>.</w:t>
+            </w:r>
+          </w:p>
+          <w:p>
+            <w:pPr>
+              <w:bidi/>
+              <w:spacing w:line="360" w:lineRule="exact"/>
+              <w:ind w:firstLine="170"/>
+              <w:rPr>
+                <w:rFonts w:ascii="Faruma" w:hAnsi="Faruma" w:cs="Faruma"/>
+                <w:spacing w:val="-20"/>
+                <w:sz w:val="32"/>
+                <w:szCs w:val="32"/>
+              </w:rPr>
+            </w:pPr>
+          </w:p>
+          <w:p>
+            <w:pPr>
+              <w:bidi/>
+              <w:spacing w:line="360" w:lineRule="exact"/>
+              <w:ind w:firstLine="170"/>
+              <w:rPr>
+                <w:rFonts w:ascii="Faruma" w:hAnsi="Faruma" w:cs="Faruma"/>
+                <w:spacing w:val="-20"/>
+                <w:sz w:val="32"/>
+                <w:szCs w:val="32"/>
+              </w:rPr>
+            </w:pPr>
+            <w:r>
+              <w:rPr>
+                <w:rFonts w:ascii="Faruma" w:hAnsi="Faruma" w:cs="Faruma"/>
+                <w:spacing w:val="-20"/>
+                <w:sz w:val="32"/>
+                <w:szCs w:val="32"/>
+                <w:rtl/>
+                <w:lang w:bidi="dv-MV"/>
+              </w:rPr>
+              <w:t>"</w:t>
+            </w:r>
+            <w:r>
+              <w:rPr>
+                <w:rFonts w:ascii="Faruma" w:hAnsi="Faruma" w:cs="Faruma" w:hint="cs"/>
+                <w:spacing w:val="-20"/>
+                <w:sz w:val="32"/>
+                <w:szCs w:val="32"/>
+                <w:rtl/>
+                <w:lang w:bidi="dv-MV"/>
+              </w:rPr>
+              <w:t>ހަމަކަށަވަރުން</w:t>
+            </w:r>
+            <w:r>
+              <w:rPr>
+                <w:rFonts w:ascii="Faruma" w:hAnsi="Faruma" w:cs="Faruma"/>
+                <w:spacing w:val="-20"/>
+                <w:sz w:val="32"/>
+                <w:szCs w:val="32"/>
+                <w:rtl/>
+                <w:lang w:bidi="dv-MV"/>
+              </w:rPr>
+              <w:t xml:space="preserve"> </w:t>
+            </w:r>
+            <w:r>
+              <w:rPr>
+                <w:rFonts w:ascii="Faruma" w:hAnsi="Faruma" w:cs="Faruma" w:hint="cs"/>
+                <w:spacing w:val="-20"/>
+                <w:sz w:val="32"/>
+                <w:szCs w:val="32"/>
+                <w:rtl/>
+                <w:lang w:bidi="dv-MV"/>
+              </w:rPr>
+              <w:t>ތިމަންކަލޭގެފާނު</w:t>
+            </w:r>
+            <w:r>
+              <w:rPr>
+                <w:rFonts w:ascii="Faruma" w:hAnsi="Faruma" w:cs="Faruma"/>
+                <w:spacing w:val="-20"/>
+                <w:sz w:val="32"/>
+                <w:szCs w:val="32"/>
+                <w:rtl/>
+                <w:lang w:bidi="dv-MV"/>
+              </w:rPr>
+              <w:t xml:space="preserve"> </w:t>
+            </w:r>
+            <w:r>
+              <w:rPr>
+                <w:rFonts w:ascii="Faruma" w:hAnsi="Faruma" w:cs="Faruma" w:hint="cs"/>
+                <w:spacing w:val="-20"/>
+                <w:sz w:val="32"/>
+                <w:szCs w:val="32"/>
+                <w:rtl/>
+                <w:lang w:bidi="dv-MV"/>
+              </w:rPr>
+              <w:t>ތިޔަބައިމީހުންގެ</w:t>
+            </w:r>
+            <w:r>
+              <w:rPr>
+                <w:rFonts w:ascii="Faruma" w:hAnsi="Faruma" w:cs="Faruma"/>
+                <w:spacing w:val="-20"/>
+                <w:sz w:val="32"/>
+                <w:szCs w:val="32"/>
+                <w:rtl/>
+                <w:lang w:bidi="dv-MV"/>
+              </w:rPr>
+              <w:t xml:space="preserve"> </w:t>
+            </w:r>
+            <w:r>
+              <w:rPr>
+                <w:rFonts w:ascii="Faruma" w:hAnsi="Faruma" w:cs="Faruma" w:hint="cs"/>
+                <w:spacing w:val="-20"/>
+                <w:sz w:val="32"/>
+                <w:szCs w:val="32"/>
+                <w:rtl/>
+                <w:lang w:bidi="dv-MV"/>
+              </w:rPr>
+              <w:t>މައްޗަށް</w:t>
+            </w:r>
+            <w:r>
+              <w:rPr>
+                <w:rFonts w:ascii="Faruma" w:hAnsi="Faruma" w:cs="Faruma"/>
+                <w:spacing w:val="-20"/>
+                <w:sz w:val="32"/>
+                <w:szCs w:val="32"/>
+                <w:rtl/>
+                <w:lang w:bidi="dv-MV"/>
+              </w:rPr>
+              <w:t xml:space="preserve"> </w:t>
+            </w:r>
+            <w:r>
+              <w:rPr>
+                <w:rFonts w:ascii="Faruma" w:hAnsi="Faruma" w:cs="Faruma" w:hint="cs"/>
+                <w:spacing w:val="-20"/>
+                <w:sz w:val="32"/>
+                <w:szCs w:val="32"/>
+                <w:rtl/>
+                <w:lang w:bidi="dv-MV"/>
+              </w:rPr>
+              <w:t>އެންމެ</w:t>
+            </w:r>
+            <w:r>
+              <w:rPr>
+                <w:rFonts w:ascii="Faruma" w:hAnsi="Faruma" w:cs="Faruma"/>
+                <w:spacing w:val="-20"/>
+                <w:sz w:val="32"/>
+                <w:szCs w:val="32"/>
+                <w:rtl/>
+                <w:lang w:bidi="dv-MV"/>
+              </w:rPr>
+              <w:t xml:space="preserve"> </w:t>
+            </w:r>
+            <w:r>
+              <w:rPr>
+                <w:rFonts w:ascii="Faruma" w:hAnsi="Faruma" w:cs="Faruma" w:hint="cs"/>
+                <w:spacing w:val="-20"/>
+                <w:sz w:val="32"/>
+                <w:szCs w:val="32"/>
+                <w:rtl/>
+                <w:lang w:bidi="dv-MV"/>
+              </w:rPr>
+              <w:t>ބިރުވެތިވެލައްވާ</w:t>
+            </w:r>
+            <w:r>
+              <w:rPr>
+                <w:rFonts w:ascii="Faruma" w:hAnsi="Faruma" w:cs="Faruma"/>
+                <w:spacing w:val="-20"/>
+                <w:sz w:val="32"/>
+                <w:szCs w:val="32"/>
+                <w:rtl/>
+                <w:lang w:bidi="dv-MV"/>
+              </w:rPr>
+              <w:t xml:space="preserve"> </w:t>
+            </w:r>
+            <w:r>
+              <w:rPr>
+                <w:rFonts w:ascii="Faruma" w:hAnsi="Faruma" w:cs="Faruma" w:hint="cs"/>
+                <w:spacing w:val="-20"/>
+                <w:sz w:val="32"/>
+                <w:szCs w:val="32"/>
+                <w:rtl/>
+                <w:lang w:bidi="dv-MV"/>
+              </w:rPr>
+              <w:t>ކަމަކީ</w:t>
+            </w:r>
+            <w:r>
+              <w:rPr>
+                <w:rFonts w:ascii="Faruma" w:hAnsi="Faruma" w:cs="Faruma"/>
+                <w:spacing w:val="-20"/>
+                <w:sz w:val="32"/>
+                <w:szCs w:val="32"/>
+                <w:rtl/>
+                <w:lang w:bidi="dv-MV"/>
+              </w:rPr>
+              <w:t xml:space="preserve"> </w:t>
+            </w:r>
+            <w:r>
+              <w:rPr>
+                <w:rFonts w:ascii="Faruma" w:hAnsi="Faruma" w:cs="Faruma" w:hint="cs"/>
+                <w:spacing w:val="-20"/>
+                <w:sz w:val="32"/>
+                <w:szCs w:val="32"/>
+                <w:rtl/>
+                <w:lang w:bidi="dv-MV"/>
+              </w:rPr>
+              <w:t>ކުޑަ</w:t>
+            </w:r>
+            <w:r>
+              <w:rPr>
+                <w:rFonts w:ascii="Faruma" w:hAnsi="Faruma" w:cs="Faruma"/>
+                <w:spacing w:val="-20"/>
+                <w:sz w:val="32"/>
+                <w:szCs w:val="32"/>
+                <w:rtl/>
+                <w:lang w:bidi="dv-MV"/>
+              </w:rPr>
+              <w:t xml:space="preserve"> </w:t>
+            </w:r>
+            <w:r>
+              <w:rPr>
+                <w:rFonts w:ascii="Faruma" w:hAnsi="Faruma" w:cs="Faruma" w:hint="cs"/>
+                <w:spacing w:val="-20"/>
+                <w:sz w:val="32"/>
+                <w:szCs w:val="32"/>
+                <w:rtl/>
+                <w:lang w:bidi="dv-MV"/>
+              </w:rPr>
+              <w:t>ޝިރުކެވެ</w:t>
+            </w:r>
+            <w:r>
+              <w:rPr>
+                <w:rFonts w:ascii="Faruma" w:hAnsi="Faruma" w:cs="Faruma"/>
+                <w:spacing w:val="-20"/>
+                <w:sz w:val="32"/>
+                <w:szCs w:val="32"/>
+                <w:rtl/>
+                <w:lang w:bidi="dv-MV"/>
+              </w:rPr>
+              <w:t xml:space="preserve">." </w:t>
+            </w:r>
+            <w:r>
+              <w:rPr>
+                <w:rFonts w:ascii="Faruma" w:hAnsi="Faruma" w:cs="Faruma" w:hint="cs"/>
+                <w:spacing w:val="-20"/>
+                <w:sz w:val="32"/>
+                <w:szCs w:val="32"/>
+                <w:rtl/>
+                <w:lang w:bidi="dv-MV"/>
+              </w:rPr>
+              <w:t>އެބައިމީހުން</w:t>
+            </w:r>
+            <w:r>
+              <w:rPr>
+                <w:rFonts w:ascii="Faruma" w:hAnsi="Faruma" w:cs="Faruma"/>
+                <w:spacing w:val="-20"/>
+                <w:sz w:val="32"/>
+                <w:szCs w:val="32"/>
+                <w:rtl/>
+                <w:lang w:bidi="dv-MV"/>
+              </w:rPr>
+              <w:t xml:space="preserve"> </w:t>
+            </w:r>
+            <w:r>
+              <w:rPr>
+                <w:rFonts w:ascii="Faruma" w:hAnsi="Faruma" w:cs="Faruma" w:hint="cs"/>
+                <w:spacing w:val="-20"/>
+                <w:sz w:val="32"/>
+                <w:szCs w:val="32"/>
+                <w:rtl/>
+                <w:lang w:bidi="dv-MV"/>
+              </w:rPr>
+              <w:t>ދެންނެވިއެވެ</w:t>
+            </w:r>
+            <w:r>
+              <w:rPr>
+                <w:rFonts w:ascii="Faruma" w:hAnsi="Faruma" w:cs="Faruma"/>
+                <w:spacing w:val="-20"/>
+                <w:sz w:val="32"/>
+                <w:szCs w:val="32"/>
+                <w:rtl/>
+                <w:lang w:bidi="dv-MV"/>
+              </w:rPr>
+              <w:t>: "</w:t>
+            </w:r>
+            <w:r>
+              <w:rPr>
+                <w:rFonts w:ascii="Faruma" w:hAnsi="Faruma" w:cs="Faruma" w:hint="cs"/>
+                <w:spacing w:val="-20"/>
+                <w:sz w:val="32"/>
+                <w:szCs w:val="32"/>
+                <w:rtl/>
+                <w:lang w:bidi="dv-MV"/>
+              </w:rPr>
+              <w:t>އޭ</w:t>
+            </w:r>
+            <w:r>
+              <w:rPr>
+                <w:rFonts w:ascii="Faruma" w:hAnsi="Faruma" w:cs="Faruma"/>
+                <w:spacing w:val="-20"/>
+                <w:sz w:val="32"/>
+                <w:szCs w:val="32"/>
+                <w:rtl/>
+                <w:lang w:bidi="dv-MV"/>
+              </w:rPr>
+              <w:t xml:space="preserve"> </w:t>
+            </w:r>
+            <w:r>
+              <w:rPr>
+                <w:rFonts w:ascii="Faruma" w:hAnsi="Faruma" w:cs="Faruma" w:hint="cs"/>
+                <w:spacing w:val="-20"/>
+                <w:sz w:val="32"/>
+                <w:szCs w:val="32"/>
+                <w:rtl/>
+                <w:lang w:bidi="dv-MV"/>
+              </w:rPr>
+              <w:t>ﷲ</w:t>
+            </w:r>
+            <w:r>
+              <w:rPr>
+                <w:rFonts w:ascii="Faruma" w:hAnsi="Faruma" w:cs="Faruma"/>
+                <w:spacing w:val="-20"/>
+                <w:sz w:val="32"/>
+                <w:szCs w:val="32"/>
+                <w:rtl/>
+                <w:lang w:bidi="dv-MV"/>
+              </w:rPr>
+              <w:t xml:space="preserve"> </w:t>
+            </w:r>
+            <w:r>
+              <w:rPr>
+                <w:rFonts w:ascii="Faruma" w:hAnsi="Faruma" w:cs="Faruma" w:hint="cs"/>
+                <w:spacing w:val="-20"/>
+                <w:sz w:val="32"/>
+                <w:szCs w:val="32"/>
+                <w:rtl/>
+                <w:lang w:bidi="dv-MV"/>
+              </w:rPr>
+              <w:t>ގެ</w:t>
+            </w:r>
+            <w:r>
+              <w:rPr>
+                <w:rFonts w:ascii="Faruma" w:hAnsi="Faruma" w:cs="Faruma"/>
+                <w:spacing w:val="-20"/>
+                <w:sz w:val="32"/>
+                <w:szCs w:val="32"/>
+                <w:rtl/>
+                <w:lang w:bidi="dv-MV"/>
+              </w:rPr>
+              <w:t xml:space="preserve"> </w:t>
+            </w:r>
+            <w:r>
+              <w:rPr>
+                <w:rFonts w:ascii="Faruma" w:hAnsi="Faruma" w:cs="Faruma" w:hint="cs"/>
+                <w:spacing w:val="-20"/>
+                <w:sz w:val="32"/>
+                <w:szCs w:val="32"/>
+                <w:rtl/>
+                <w:lang w:bidi="dv-MV"/>
+              </w:rPr>
+              <w:t>ރަސޫލާއެވެ</w:t>
+            </w:r>
+            <w:r>
+              <w:rPr>
+                <w:rFonts w:ascii="Faruma" w:hAnsi="Faruma" w:cs="Faruma"/>
+                <w:spacing w:val="-20"/>
+                <w:sz w:val="32"/>
+                <w:szCs w:val="32"/>
+                <w:rtl/>
+                <w:lang w:bidi="dv-MV"/>
+              </w:rPr>
+              <w:t xml:space="preserve">! </w:t>
+            </w:r>
+            <w:r>
+              <w:rPr>
+                <w:rFonts w:ascii="Faruma" w:hAnsi="Faruma" w:cs="Faruma" w:hint="cs"/>
+                <w:spacing w:val="-20"/>
+                <w:sz w:val="32"/>
+                <w:szCs w:val="32"/>
+                <w:rtl/>
+                <w:lang w:bidi="dv-MV"/>
+              </w:rPr>
+              <w:t>ކުޑަ</w:t>
+            </w:r>
+            <w:r>
+              <w:rPr>
+                <w:rFonts w:ascii="Faruma" w:hAnsi="Faruma" w:cs="Faruma"/>
+                <w:spacing w:val="-20"/>
+                <w:sz w:val="32"/>
+                <w:szCs w:val="32"/>
+                <w:rtl/>
+                <w:lang w:bidi="dv-MV"/>
+              </w:rPr>
+              <w:t xml:space="preserve"> </w:t>
+            </w:r>
+            <w:r>
+              <w:rPr>
+                <w:rFonts w:ascii="Faruma" w:hAnsi="Faruma" w:cs="Faruma" w:hint="cs"/>
+                <w:spacing w:val="-20"/>
+                <w:sz w:val="32"/>
+                <w:szCs w:val="32"/>
+                <w:rtl/>
+                <w:lang w:bidi="dv-MV"/>
+              </w:rPr>
+              <w:t>ޝިރުކަކީ</w:t>
+            </w:r>
+            <w:r>
+              <w:rPr>
+                <w:rFonts w:ascii="Faruma" w:hAnsi="Faruma" w:cs="Faruma"/>
+                <w:spacing w:val="-20"/>
+                <w:sz w:val="32"/>
+                <w:szCs w:val="32"/>
+                <w:rtl/>
+                <w:lang w:bidi="dv-MV"/>
+              </w:rPr>
+              <w:t xml:space="preserve"> </w:t>
+            </w:r>
+            <w:r>
+              <w:rPr>
+                <w:rFonts w:ascii="Faruma" w:hAnsi="Faruma" w:cs="Faruma" w:hint="cs"/>
+                <w:spacing w:val="-20"/>
+                <w:sz w:val="32"/>
+                <w:szCs w:val="32"/>
+                <w:rtl/>
+                <w:lang w:bidi="dv-MV"/>
+              </w:rPr>
+              <w:t>ކޮބައިތޯއެވެ</w:t>
+            </w:r>
+            <w:r>
+              <w:rPr>
+                <w:rFonts w:ascii="Faruma" w:hAnsi="Faruma" w:cs="Faruma" w:hint="eastAsia"/>
+                <w:spacing w:val="-20"/>
+                <w:sz w:val="32"/>
+                <w:szCs w:val="32"/>
+                <w:rtl/>
+                <w:lang w:bidi="dv-MV"/>
+              </w:rPr>
+              <w:t>؟</w:t>
+            </w:r>
+            <w:r>
+              <w:rPr>
+                <w:rFonts w:ascii="Faruma" w:hAnsi="Faruma" w:cs="Faruma"/>
+                <w:spacing w:val="-20"/>
+                <w:sz w:val="32"/>
+                <w:szCs w:val="32"/>
+                <w:rtl/>
+                <w:lang w:bidi="dv-MV"/>
+              </w:rPr>
+              <w:t xml:space="preserve">" </w:t>
+            </w:r>
+            <w:r>
+              <w:rPr>
+                <w:rFonts w:ascii="Faruma" w:hAnsi="Faruma" w:cs="Faruma" w:hint="cs"/>
+                <w:spacing w:val="-20"/>
+                <w:sz w:val="32"/>
+                <w:szCs w:val="32"/>
+                <w:rtl/>
+                <w:lang w:bidi="dv-MV"/>
+              </w:rPr>
+              <w:t>ޙަދީޘްކުރެއްވިއެވެ</w:t>
+            </w:r>
+            <w:r>
+              <w:rPr>
+                <w:rFonts w:ascii="Faruma" w:hAnsi="Faruma" w:cs="Faruma"/>
+                <w:spacing w:val="-20"/>
+                <w:sz w:val="32"/>
+                <w:szCs w:val="32"/>
+                <w:rtl/>
+                <w:lang w:bidi="dv-MV"/>
+              </w:rPr>
+              <w:t xml:space="preserve">: </w:t>
+            </w:r>
+            <w:r>
+              <w:rPr>
+                <w:rFonts w:ascii="Faruma" w:hAnsi="Faruma" w:cs="Faruma" w:hint="cs"/>
+                <w:spacing w:val="-20"/>
+                <w:sz w:val="32"/>
+                <w:szCs w:val="32"/>
+                <w:rtl/>
+                <w:lang w:bidi="dv-MV"/>
+              </w:rPr>
+              <w:t>ދެއްކުންތެރިކަމެވެ</w:t>
+            </w:r>
+            <w:r>
+              <w:rPr>
+                <w:rFonts w:ascii="Faruma" w:hAnsi="Faruma" w:cs="Faruma"/>
+                <w:spacing w:val="-20"/>
+                <w:sz w:val="32"/>
+                <w:szCs w:val="32"/>
+                <w:rtl/>
+                <w:lang w:bidi="dv-MV"/>
+              </w:rPr>
+              <w:t>.."</w:t>
+            </w:r>
+          </w:p>
+          <w:p>
+            <w:pPr>
+              <w:bidi/>
+              <w:spacing w:line="360" w:lineRule="exact"/>
+              <w:ind w:firstLine="170"/>
+              <w:rPr>
+                <w:rFonts w:ascii="Faruma" w:hAnsi="Faruma" w:cs="Faruma"/>
+                <w:spacing w:val="-20"/>
+                <w:sz w:val="32"/>
+                <w:szCs w:val="32"/>
+              </w:rPr>
+            </w:pPr>
+          </w:p>
+          <w:p>
+            <w:pPr>
+              <w:bidi/>
+              <w:spacing w:line="360" w:lineRule="exact"/>
+              <w:ind w:firstLine="170"/>
+              <w:rPr>
+                <w:rFonts w:ascii="Faruma" w:hAnsi="Faruma" w:cs="Faruma"/>
+                <w:spacing w:val="-20"/>
+                <w:sz w:val="32"/>
+                <w:szCs w:val="32"/>
+                <w:lang w:bidi="dv-MV"/>
+              </w:rPr>
+            </w:pPr>
+            <w:r>
+              <w:rPr>
+                <w:rFonts w:ascii="Faruma" w:hAnsi="Faruma" w:cs="Faruma" w:hint="cs"/>
+                <w:spacing w:val="-20"/>
+                <w:sz w:val="32"/>
+                <w:szCs w:val="32"/>
+                <w:rtl/>
+                <w:lang w:bidi="dv-MV"/>
+              </w:rPr>
+              <w:t>ރަވާހް</w:t>
+            </w:r>
+            <w:r>
+              <w:rPr>
+                <w:rFonts w:ascii="Faruma" w:hAnsi="Faruma" w:cs="Faruma"/>
+                <w:spacing w:val="-20"/>
+                <w:sz w:val="32"/>
+                <w:szCs w:val="32"/>
+                <w:rtl/>
+                <w:lang w:bidi="dv-MV"/>
+              </w:rPr>
+              <w:t xml:space="preserve"> </w:t>
+            </w:r>
+            <w:r>
+              <w:rPr>
+                <w:rFonts w:ascii="Faruma" w:hAnsi="Faruma" w:cs="Faruma" w:hint="cs"/>
+                <w:spacing w:val="-20"/>
+                <w:sz w:val="32"/>
+                <w:szCs w:val="32"/>
+                <w:rtl/>
+                <w:lang w:bidi="dv-MV"/>
+              </w:rPr>
+              <w:t>އަޙްމަދު</w:t>
+            </w:r>
+          </w:p>
+        </w:tc>
+        <w:tc>
+          <w:tcPr>
+            <w:tcW w:w="630" w:type="dxa"/>
+            <w:shd w:val="clear" w:color="auto" w:fill="F2F2F2" w:themeFill="background1" w:themeFillShade="F2"/>
+          </w:tcPr>
+          <w:p>
+            <w:pPr>
+              <w:bidi/>
+              <w:rPr>
+                <w:spacing w:val="-20"/>
+              </w:rPr>
+            </w:pPr>
+          </w:p>
+        </w:tc>
+        <w:tc>
+          <w:tcPr>
+            <w:tcW w:w="990" w:type="dxa"/>
+            <w:shd w:val="clear" w:color="auto" w:fill="F2F2F2" w:themeFill="background1" w:themeFillShade="F2"/>
+          </w:tcPr>
+          <w:p>
+            <w:pPr>
+              <w:bidi/>
+              <w:rPr>
+                <w:spacing w:val="-20"/>
+              </w:rPr>
+            </w:pPr>
+          </w:p>
+        </w:tc>
+      </w:tr>
+      <w:tr>
+        <w:tc>
+          <w:tcPr>
+            <w:tcW w:w="426" w:type="dxa"/>
+            <w:shd w:val="clear" w:color="auto" w:fill="F2F2F2" w:themeFill="background1" w:themeFillShade="F2"/>
+          </w:tcPr>
+          <w:p>
+            <w:pPr>
+              <w:bidi/>
+              <w:rPr>
+                <w:spacing w:val="-20"/>
+                <w:sz w:val="28"/>
+                <w:szCs w:val="28"/>
+                <w:rtl/>
+              </w:rPr>
+            </w:pPr>
+            <w:r>
+              <w:rPr>
+                <w:spacing w:val="-20"/>
+                <w:sz w:val="28"/>
+                <w:szCs w:val="28"/>
+                <w:rtl/>
+              </w:rPr>
+              <w:lastRenderedPageBreak/>
+              <w:fldChar w:fldCharType="begin"/>
+            </w:r>
+            <w:r>
+              <w:rPr>
+                <w:spacing w:val="-20"/>
+                <w:sz w:val="28"/>
+                <w:szCs w:val="28"/>
+                <w:rtl/>
+              </w:rPr>
+              <w:instrText xml:space="preserve"> </w:instrText>
+            </w:r>
+            <w:r>
+              <w:rPr>
+                <w:spacing w:val="-20"/>
+                <w:sz w:val="28"/>
+                <w:szCs w:val="28"/>
+              </w:rPr>
+              <w:instrText>AUTONUM  \* Arabic</w:instrText>
+            </w:r>
+            <w:r>
+              <w:rPr>
+                <w:spacing w:val="-20"/>
+                <w:sz w:val="28"/>
+                <w:szCs w:val="28"/>
+                <w:rtl/>
+              </w:rPr>
+              <w:instrText xml:space="preserve"> </w:instrText>
+            </w:r>
+            <w:r>
+              <w:rPr>
+                <w:spacing w:val="-20"/>
+                <w:sz w:val="28"/>
+                <w:szCs w:val="28"/>
+                <w:rtl/>
+              </w:rPr>
+              <w:fldChar w:fldCharType="end"/>
+            </w:r>
+          </w:p>
+        </w:tc>
+        <w:tc>
+          <w:tcPr>
+            <w:tcW w:w="703" w:type="dxa"/>
+            <w:shd w:val="clear" w:color="auto" w:fill="F2F2F2" w:themeFill="background1" w:themeFillShade="F2"/>
+          </w:tcPr>
+          <w:p>
+            <w:pPr>
+              <w:bidi/>
+              <w:jc w:val="center"/>
+              <w:rPr>
+                <w:rFonts w:cs="MV Boli"/>
+                <w:spacing w:val="-20"/>
+                <w:lang w:bidi="dv-MV"/>
+              </w:rPr>
+            </w:pPr>
+          </w:p>
+        </w:tc>
+        <w:tc>
+          <w:tcPr>
+            <w:tcW w:w="709" w:type="dxa"/>
+            <w:shd w:val="clear" w:color="auto" w:fill="F2F2F2" w:themeFill="background1" w:themeFillShade="F2"/>
+          </w:tcPr>
+          <w:p>
+            <w:pPr>
+              <w:bidi/>
+              <w:rPr>
+                <w:spacing w:val="-20"/>
+                <w:rtl/>
+              </w:rPr>
+            </w:pPr>
+          </w:p>
+        </w:tc>
+        <w:tc>
+          <w:tcPr>
+            <w:tcW w:w="709" w:type="dxa"/>
+            <w:shd w:val="clear" w:color="auto" w:fill="F2F2F2" w:themeFill="background1" w:themeFillShade="F2"/>
+          </w:tcPr>
+          <w:p>
+            <w:pPr>
+              <w:bidi/>
+              <w:rPr>
+                <w:spacing w:val="-20"/>
+                <w:rtl/>
+              </w:rPr>
+            </w:pPr>
+          </w:p>
+        </w:tc>
+        <w:tc>
+          <w:tcPr>
+            <w:tcW w:w="4394" w:type="dxa"/>
+            <w:shd w:val="clear" w:color="auto" w:fill="F2F2F2" w:themeFill="background1" w:themeFillShade="F2"/>
+          </w:tcPr>
+          <w:p>
+            <w:pPr>
+              <w:bidi/>
+              <w:ind w:firstLine="170"/>
+              <w:rPr>
+                <w:rFonts w:cs="Arial"/>
+                <w:sz w:val="32"/>
+                <w:szCs w:val="32"/>
+              </w:rPr>
+            </w:pPr>
+          </w:p>
+        </w:tc>
+        <w:tc>
+          <w:tcPr>
+            <w:tcW w:w="7805" w:type="dxa"/>
+            <w:shd w:val="clear" w:color="auto" w:fill="F2F2F2" w:themeFill="background1" w:themeFillShade="F2"/>
+          </w:tcPr>
+          <w:p>
+            <w:pPr>
+              <w:bidi/>
+              <w:spacing w:line="360" w:lineRule="exact"/>
+              <w:ind w:firstLine="170"/>
+              <w:rPr>
+                <w:rFonts w:ascii="Faruma" w:hAnsi="Faruma" w:cs="Faruma"/>
+                <w:spacing w:val="-20"/>
+                <w:sz w:val="32"/>
+                <w:szCs w:val="32"/>
+                <w:lang w:bidi="dv-MV"/>
+              </w:rPr>
+            </w:pPr>
             <w:bookmarkStart w:id="0" w:name="_GoBack"/>
             <w:bookmarkEnd w:id="0"/>
-          </w:p>
-        </w:tc>
-        <w:tc>
-          <w:tcPr>
-            <w:tcW w:w="630" w:type="dxa"/>
-            <w:shd w:val="clear" w:color="auto" w:fill="F2F2F2" w:themeFill="background1" w:themeFillShade="F2"/>
-          </w:tcPr>
-          <w:p>
-            <w:pPr>
-              <w:bidi/>
-              <w:rPr>
-                <w:spacing w:val="-20"/>
-              </w:rPr>
-            </w:pPr>
-          </w:p>
-        </w:tc>
-        <w:tc>
-          <w:tcPr>
-            <w:tcW w:w="990" w:type="dxa"/>
-            <w:shd w:val="clear" w:color="auto" w:fill="F2F2F2" w:themeFill="background1" w:themeFillShade="F2"/>
-          </w:tcPr>
-          <w:p>
-            <w:pPr>
-              <w:bidi/>
-              <w:rPr>
-                <w:spacing w:val="-20"/>
-              </w:rPr>
-            </w:pPr>
-          </w:p>
-        </w:tc>
-      </w:tr>
-      <w:tr>
-        <w:tc>
-          <w:tcPr>
-            <w:tcW w:w="426" w:type="dxa"/>
-            <w:shd w:val="clear" w:color="auto" w:fill="F2F2F2" w:themeFill="background1" w:themeFillShade="F2"/>
-          </w:tcPr>
-          <w:p>
-            <w:pPr>
-              <w:bidi/>
-              <w:rPr>
-                <w:spacing w:val="-20"/>
-                <w:sz w:val="28"/>
-                <w:szCs w:val="28"/>
-                <w:rtl/>
-              </w:rPr>
-            </w:pPr>
-            <w:r>
-              <w:rPr>
-                <w:spacing w:val="-20"/>
-                <w:sz w:val="28"/>
-                <w:szCs w:val="28"/>
-                <w:rtl/>
-              </w:rPr>
-              <w:lastRenderedPageBreak/>
-              <w:fldChar w:fldCharType="begin"/>
-            </w:r>
-            <w:r>
-              <w:rPr>
-                <w:spacing w:val="-20"/>
-                <w:sz w:val="28"/>
-                <w:szCs w:val="28"/>
-                <w:rtl/>
-              </w:rPr>
-              <w:instrText xml:space="preserve"> </w:instrText>
-            </w:r>
-            <w:r>
-              <w:rPr>
-                <w:spacing w:val="-20"/>
-                <w:sz w:val="28"/>
-                <w:szCs w:val="28"/>
-              </w:rPr>
-              <w:instrText>AUTONUM  \* Arabic</w:instrText>
-            </w:r>
-            <w:r>
-              <w:rPr>
-                <w:spacing w:val="-20"/>
-                <w:sz w:val="28"/>
-                <w:szCs w:val="28"/>
-                <w:rtl/>
-              </w:rPr>
-              <w:instrText xml:space="preserve"> </w:instrText>
-            </w:r>
-            <w:r>
-              <w:rPr>
-                <w:spacing w:val="-20"/>
-                <w:sz w:val="28"/>
-                <w:szCs w:val="28"/>
-                <w:rtl/>
-              </w:rPr>
-              <w:fldChar w:fldCharType="end"/>
-            </w:r>
-          </w:p>
-        </w:tc>
-        <w:tc>
-          <w:tcPr>
-            <w:tcW w:w="703" w:type="dxa"/>
-            <w:shd w:val="clear" w:color="auto" w:fill="F2F2F2" w:themeFill="background1" w:themeFillShade="F2"/>
-          </w:tcPr>
-          <w:p>
-            <w:pPr>
-              <w:bidi/>
-              <w:jc w:val="center"/>
-              <w:rPr>
-                <w:rFonts w:cs="MV Boli"/>
-                <w:spacing w:val="-20"/>
-                <w:lang w:bidi="dv-MV"/>
-              </w:rPr>
-            </w:pPr>
-          </w:p>
-        </w:tc>
-        <w:tc>
-          <w:tcPr>
-            <w:tcW w:w="709" w:type="dxa"/>
-            <w:shd w:val="clear" w:color="auto" w:fill="F2F2F2" w:themeFill="background1" w:themeFillShade="F2"/>
-          </w:tcPr>
-          <w:p>
-            <w:pPr>
-              <w:bidi/>
-              <w:rPr>
-                <w:spacing w:val="-20"/>
-                <w:rtl/>
-              </w:rPr>
-            </w:pPr>
-          </w:p>
-        </w:tc>
-        <w:tc>
-          <w:tcPr>
-            <w:tcW w:w="709" w:type="dxa"/>
-            <w:shd w:val="clear" w:color="auto" w:fill="F2F2F2" w:themeFill="background1" w:themeFillShade="F2"/>
-          </w:tcPr>
-          <w:p>
-            <w:pPr>
-              <w:bidi/>
-              <w:rPr>
-                <w:spacing w:val="-20"/>
-                <w:rtl/>
-              </w:rPr>
-            </w:pPr>
-          </w:p>
-        </w:tc>
-        <w:tc>
-          <w:tcPr>
-            <w:tcW w:w="4394" w:type="dxa"/>
-            <w:shd w:val="clear" w:color="auto" w:fill="F2F2F2" w:themeFill="background1" w:themeFillShade="F2"/>
-          </w:tcPr>
-          <w:p>
-            <w:pPr>
-              <w:bidi/>
-              <w:ind w:firstLine="170"/>
-              <w:rPr>
-                <w:rFonts w:cs="Arial"/>
-                <w:sz w:val="32"/>
-                <w:szCs w:val="32"/>
-              </w:rPr>
-            </w:pPr>
-          </w:p>
-        </w:tc>
-        <w:tc>
-          <w:tcPr>
-            <w:tcW w:w="7805" w:type="dxa"/>
-            <w:shd w:val="clear" w:color="auto" w:fill="F2F2F2" w:themeFill="background1" w:themeFillShade="F2"/>
-          </w:tcPr>
-          <w:p>
-            <w:pPr>
-              <w:bidi/>
-              <w:spacing w:line="360" w:lineRule="exact"/>
-              <w:ind w:firstLine="170"/>
-              <w:rPr>
-                <w:rFonts w:ascii="Faruma" w:hAnsi="Faruma" w:cs="Faruma"/>
-                <w:spacing w:val="-20"/>
-                <w:sz w:val="32"/>
-                <w:szCs w:val="32"/>
-                <w:lang w:bidi="dv-MV"/>
-              </w:rPr>
-            </w:pPr>
-          </w:p>
-        </w:tc>
-        <w:tc>
-          <w:tcPr>
-            <w:tcW w:w="630" w:type="dxa"/>
-            <w:shd w:val="clear" w:color="auto" w:fill="F2F2F2" w:themeFill="background1" w:themeFillShade="F2"/>
-          </w:tcPr>
-          <w:p>
-            <w:pPr>
-              <w:bidi/>
-              <w:rPr>
-                <w:spacing w:val="-20"/>
-              </w:rPr>
-            </w:pPr>
-          </w:p>
-        </w:tc>
-        <w:tc>
-          <w:tcPr>
-            <w:tcW w:w="990" w:type="dxa"/>
-            <w:shd w:val="clear" w:color="auto" w:fill="F2F2F2" w:themeFill="background1" w:themeFillShade="F2"/>
-          </w:tcPr>
-          <w:p>
-            <w:pPr>
-              <w:bidi/>
-              <w:rPr>
-                <w:spacing w:val="-20"/>
-              </w:rPr>
-            </w:pPr>
-          </w:p>
-        </w:tc>
-      </w:tr>
-      <w:tr>
-        <w:tc>
-          <w:tcPr>
-            <w:tcW w:w="426" w:type="dxa"/>
-            <w:shd w:val="clear" w:color="auto" w:fill="F2F2F2" w:themeFill="background1" w:themeFillShade="F2"/>
-          </w:tcPr>
-          <w:p>
-            <w:pPr>
-              <w:bidi/>
-              <w:rPr>
-                <w:spacing w:val="-20"/>
-                <w:sz w:val="28"/>
-                <w:szCs w:val="28"/>
-                <w:rtl/>
-              </w:rPr>
-            </w:pPr>
-            <w:r>
-              <w:rPr>
-                <w:spacing w:val="-20"/>
-                <w:sz w:val="28"/>
-                <w:szCs w:val="28"/>
-                <w:rtl/>
-              </w:rPr>
-              <w:fldChar w:fldCharType="begin"/>
-            </w:r>
-            <w:r>
-              <w:rPr>
-                <w:spacing w:val="-20"/>
-                <w:sz w:val="28"/>
-                <w:szCs w:val="28"/>
-                <w:rtl/>
-              </w:rPr>
-              <w:instrText xml:space="preserve"> </w:instrText>
-            </w:r>
-            <w:r>
-              <w:rPr>
-                <w:spacing w:val="-20"/>
-                <w:sz w:val="28"/>
-                <w:szCs w:val="28"/>
-              </w:rPr>
-              <w:instrText>AUTONUM  \* Arabic</w:instrText>
-            </w:r>
-            <w:r>
-              <w:rPr>
-                <w:spacing w:val="-20"/>
-                <w:sz w:val="28"/>
-                <w:szCs w:val="28"/>
-                <w:rtl/>
-              </w:rPr>
-              <w:instrText xml:space="preserve"> </w:instrText>
-            </w:r>
-            <w:r>
-              <w:rPr>
-                <w:spacing w:val="-20"/>
-                <w:sz w:val="28"/>
-                <w:szCs w:val="28"/>
-                <w:rtl/>
-              </w:rPr>
-              <w:fldChar w:fldCharType="end"/>
-            </w:r>
-          </w:p>
-        </w:tc>
-        <w:tc>
-          <w:tcPr>
-            <w:tcW w:w="703" w:type="dxa"/>
-            <w:shd w:val="clear" w:color="auto" w:fill="F2F2F2" w:themeFill="background1" w:themeFillShade="F2"/>
-          </w:tcPr>
-          <w:p>
-            <w:pPr>
-              <w:bidi/>
-              <w:jc w:val="center"/>
-              <w:rPr>
-                <w:rFonts w:cs="MV Boli"/>
-                <w:spacing w:val="-20"/>
-                <w:lang w:bidi="dv-MV"/>
-              </w:rPr>
-            </w:pPr>
-          </w:p>
-        </w:tc>
-        <w:tc>
-          <w:tcPr>
-            <w:tcW w:w="709" w:type="dxa"/>
-            <w:shd w:val="clear" w:color="auto" w:fill="F2F2F2" w:themeFill="background1" w:themeFillShade="F2"/>
-          </w:tcPr>
-          <w:p>
-            <w:pPr>
-              <w:bidi/>
-              <w:rPr>
-                <w:spacing w:val="-20"/>
-                <w:rtl/>
-              </w:rPr>
-            </w:pPr>
-          </w:p>
-        </w:tc>
-        <w:tc>
-          <w:tcPr>
-            <w:tcW w:w="709" w:type="dxa"/>
-            <w:shd w:val="clear" w:color="auto" w:fill="F2F2F2" w:themeFill="background1" w:themeFillShade="F2"/>
-          </w:tcPr>
-          <w:p>
-            <w:pPr>
-              <w:bidi/>
-              <w:rPr>
-                <w:spacing w:val="-20"/>
-                <w:rtl/>
-              </w:rPr>
-            </w:pPr>
-          </w:p>
-        </w:tc>
-        <w:tc>
-          <w:tcPr>
-            <w:tcW w:w="4394" w:type="dxa"/>
-            <w:shd w:val="clear" w:color="auto" w:fill="F2F2F2" w:themeFill="background1" w:themeFillShade="F2"/>
-          </w:tcPr>
-          <w:p>
-            <w:pPr>
-              <w:bidi/>
-              <w:ind w:firstLine="170"/>
-              <w:rPr>
-                <w:rFonts w:cs="Arial"/>
-                <w:sz w:val="32"/>
-                <w:szCs w:val="32"/>
-              </w:rPr>
-            </w:pPr>
-          </w:p>
-        </w:tc>
-        <w:tc>
-          <w:tcPr>
-            <w:tcW w:w="7805" w:type="dxa"/>
-            <w:shd w:val="clear" w:color="auto" w:fill="F2F2F2" w:themeFill="background1" w:themeFillShade="F2"/>
-          </w:tcPr>
-          <w:p>
-            <w:pPr>
-              <w:bidi/>
-              <w:spacing w:line="360" w:lineRule="exact"/>
-              <w:ind w:firstLine="170"/>
-              <w:rPr>
-                <w:rFonts w:ascii="Faruma" w:hAnsi="Faruma" w:cs="Faruma"/>
-                <w:spacing w:val="-20"/>
-                <w:sz w:val="32"/>
-                <w:szCs w:val="32"/>
-                <w:lang w:bidi="dv-MV"/>
-              </w:rPr>
-            </w:pPr>
-          </w:p>
-        </w:tc>
-        <w:tc>
-          <w:tcPr>
-            <w:tcW w:w="630" w:type="dxa"/>
-            <w:shd w:val="clear" w:color="auto" w:fill="F2F2F2" w:themeFill="background1" w:themeFillShade="F2"/>
-          </w:tcPr>
-          <w:p>
-            <w:pPr>
-              <w:bidi/>
-              <w:rPr>
-                <w:spacing w:val="-20"/>
-              </w:rPr>
-            </w:pPr>
-          </w:p>
-        </w:tc>
-        <w:tc>
-          <w:tcPr>
-            <w:tcW w:w="990" w:type="dxa"/>
-            <w:shd w:val="clear" w:color="auto" w:fill="F2F2F2" w:themeFill="background1" w:themeFillShade="F2"/>
-          </w:tcPr>
-          <w:p>
-            <w:pPr>
-              <w:bidi/>
-              <w:rPr>
-                <w:spacing w:val="-20"/>
-              </w:rPr>
-            </w:pPr>
-          </w:p>
-        </w:tc>
-      </w:tr>
-      <w:tr>
-        <w:tc>
-          <w:tcPr>
-            <w:tcW w:w="426" w:type="dxa"/>
-            <w:shd w:val="clear" w:color="auto" w:fill="F2F2F2" w:themeFill="background1" w:themeFillShade="F2"/>
-          </w:tcPr>
-          <w:p>
-            <w:pPr>
-              <w:bidi/>
-              <w:rPr>
-                <w:spacing w:val="-20"/>
-                <w:sz w:val="28"/>
-                <w:szCs w:val="28"/>
-                <w:rtl/>
-              </w:rPr>
-            </w:pPr>
-            <w:r>
-              <w:rPr>
-                <w:spacing w:val="-20"/>
-                <w:sz w:val="28"/>
-                <w:szCs w:val="28"/>
-                <w:rtl/>
-              </w:rPr>
-              <w:fldChar w:fldCharType="begin"/>
-            </w:r>
-            <w:r>
-              <w:rPr>
-                <w:spacing w:val="-20"/>
-                <w:sz w:val="28"/>
-                <w:szCs w:val="28"/>
-                <w:rtl/>
-              </w:rPr>
-              <w:instrText xml:space="preserve"> </w:instrText>
-            </w:r>
-            <w:r>
-              <w:rPr>
-                <w:spacing w:val="-20"/>
-                <w:sz w:val="28"/>
-                <w:szCs w:val="28"/>
-              </w:rPr>
-              <w:instrText>AUTONUM  \* Arabic</w:instrText>
-            </w:r>
-            <w:r>
-              <w:rPr>
-                <w:spacing w:val="-20"/>
-                <w:sz w:val="28"/>
-                <w:szCs w:val="28"/>
-                <w:rtl/>
-              </w:rPr>
-              <w:instrText xml:space="preserve"> </w:instrText>
-            </w:r>
-            <w:r>
-              <w:rPr>
-                <w:spacing w:val="-20"/>
-                <w:sz w:val="28"/>
-                <w:szCs w:val="28"/>
-                <w:rtl/>
-              </w:rPr>
-              <w:fldChar w:fldCharType="end"/>
-            </w:r>
-          </w:p>
-        </w:tc>
-        <w:tc>
-          <w:tcPr>
-            <w:tcW w:w="703" w:type="dxa"/>
-            <w:shd w:val="clear" w:color="auto" w:fill="F2F2F2" w:themeFill="background1" w:themeFillShade="F2"/>
-          </w:tcPr>
-          <w:p>
-            <w:pPr>
-              <w:bidi/>
-              <w:jc w:val="center"/>
-              <w:rPr>
-                <w:rFonts w:cs="MV Boli"/>
-                <w:spacing w:val="-20"/>
-                <w:lang w:bidi="dv-MV"/>
-              </w:rPr>
-            </w:pPr>
-          </w:p>
-        </w:tc>
-        <w:tc>
-          <w:tcPr>
-            <w:tcW w:w="709" w:type="dxa"/>
-            <w:shd w:val="clear" w:color="auto" w:fill="F2F2F2" w:themeFill="background1" w:themeFillShade="F2"/>
-          </w:tcPr>
-          <w:p>
-            <w:pPr>
-              <w:bidi/>
-              <w:rPr>
-                <w:spacing w:val="-20"/>
-                <w:rtl/>
-              </w:rPr>
-            </w:pPr>
-          </w:p>
-        </w:tc>
-        <w:tc>
-          <w:tcPr>
-            <w:tcW w:w="709" w:type="dxa"/>
-            <w:shd w:val="clear" w:color="auto" w:fill="F2F2F2" w:themeFill="background1" w:themeFillShade="F2"/>
-          </w:tcPr>
-          <w:p>
-            <w:pPr>
-              <w:bidi/>
-              <w:rPr>
-                <w:spacing w:val="-20"/>
-                <w:rtl/>
-              </w:rPr>
-            </w:pPr>
-          </w:p>
-        </w:tc>
-        <w:tc>
-          <w:tcPr>
-            <w:tcW w:w="4394" w:type="dxa"/>
-            <w:shd w:val="clear" w:color="auto" w:fill="F2F2F2" w:themeFill="background1" w:themeFillShade="F2"/>
-          </w:tcPr>
-          <w:p>
-            <w:pPr>
-              <w:bidi/>
-              <w:ind w:firstLine="170"/>
-              <w:rPr>
-                <w:rFonts w:cs="Arial"/>
-                <w:sz w:val="32"/>
-                <w:szCs w:val="32"/>
-              </w:rPr>
-            </w:pPr>
-          </w:p>
-        </w:tc>
-        <w:tc>
-          <w:tcPr>
-            <w:tcW w:w="7805" w:type="dxa"/>
-            <w:shd w:val="clear" w:color="auto" w:fill="F2F2F2" w:themeFill="background1" w:themeFillShade="F2"/>
-          </w:tcPr>
-          <w:p>
-            <w:pPr>
-              <w:bidi/>
-              <w:spacing w:line="360" w:lineRule="exact"/>
-              <w:ind w:firstLine="170"/>
-              <w:rPr>
-                <w:rFonts w:ascii="Faruma" w:hAnsi="Faruma" w:cs="Faruma"/>
-                <w:spacing w:val="-20"/>
-                <w:sz w:val="32"/>
-                <w:szCs w:val="32"/>
-                <w:lang w:bidi="dv-MV"/>
-              </w:rPr>
-            </w:pPr>
-          </w:p>
-        </w:tc>
-        <w:tc>
-          <w:tcPr>
-            <w:tcW w:w="630" w:type="dxa"/>
-            <w:shd w:val="clear" w:color="auto" w:fill="F2F2F2" w:themeFill="background1" w:themeFillShade="F2"/>
-          </w:tcPr>
-          <w:p>
-            <w:pPr>
-              <w:bidi/>
-              <w:rPr>
-                <w:spacing w:val="-20"/>
-              </w:rPr>
-            </w:pPr>
-          </w:p>
-        </w:tc>
-        <w:tc>
-          <w:tcPr>
-            <w:tcW w:w="990" w:type="dxa"/>
-            <w:shd w:val="clear" w:color="auto" w:fill="F2F2F2" w:themeFill="background1" w:themeFillShade="F2"/>
-          </w:tcPr>
-          <w:p>
-            <w:pPr>
-              <w:bidi/>
-              <w:rPr>
-                <w:spacing w:val="-20"/>
-              </w:rPr>
-            </w:pPr>
-          </w:p>
-        </w:tc>
-      </w:tr>
-      <w:tr>
-        <w:tc>
-          <w:tcPr>
-            <w:tcW w:w="426" w:type="dxa"/>
-            <w:shd w:val="clear" w:color="auto" w:fill="F2F2F2" w:themeFill="background1" w:themeFillShade="F2"/>
-          </w:tcPr>
-          <w:p>
-            <w:pPr>
-              <w:bidi/>
-              <w:rPr>
-                <w:spacing w:val="-20"/>
-                <w:sz w:val="28"/>
-                <w:szCs w:val="28"/>
-                <w:rtl/>
-              </w:rPr>
-            </w:pPr>
-            <w:r>
-              <w:rPr>
-                <w:spacing w:val="-20"/>
-                <w:sz w:val="28"/>
-                <w:szCs w:val="28"/>
-                <w:rtl/>
-              </w:rPr>
-              <w:fldChar w:fldCharType="begin"/>
-            </w:r>
-            <w:r>
-              <w:rPr>
-                <w:spacing w:val="-20"/>
-                <w:sz w:val="28"/>
-                <w:szCs w:val="28"/>
-                <w:rtl/>
-              </w:rPr>
-              <w:instrText xml:space="preserve"> </w:instrText>
-            </w:r>
-            <w:r>
-              <w:rPr>
-                <w:spacing w:val="-20"/>
-                <w:sz w:val="28"/>
-                <w:szCs w:val="28"/>
-              </w:rPr>
-              <w:instrText>AUTONUM  \* Arabic</w:instrText>
-            </w:r>
-            <w:r>
-              <w:rPr>
-                <w:spacing w:val="-20"/>
-                <w:sz w:val="28"/>
-                <w:szCs w:val="28"/>
-                <w:rtl/>
-              </w:rPr>
-              <w:instrText xml:space="preserve"> </w:instrText>
-            </w:r>
-            <w:r>
-              <w:rPr>
-                <w:spacing w:val="-20"/>
-                <w:sz w:val="28"/>
-                <w:szCs w:val="28"/>
-                <w:rtl/>
-              </w:rPr>
-              <w:fldChar w:fldCharType="end"/>
-            </w:r>
-          </w:p>
-        </w:tc>
-        <w:tc>
-          <w:tcPr>
-            <w:tcW w:w="703" w:type="dxa"/>
-            <w:shd w:val="clear" w:color="auto" w:fill="F2F2F2" w:themeFill="background1" w:themeFillShade="F2"/>
-          </w:tcPr>
-          <w:p>
-            <w:pPr>
-              <w:bidi/>
-              <w:jc w:val="center"/>
-              <w:rPr>
-                <w:rFonts w:cs="MV Boli"/>
-                <w:spacing w:val="-20"/>
-                <w:lang w:bidi="dv-MV"/>
-              </w:rPr>
-            </w:pPr>
-          </w:p>
-        </w:tc>
-        <w:tc>
-          <w:tcPr>
-            <w:tcW w:w="709" w:type="dxa"/>
-            <w:shd w:val="clear" w:color="auto" w:fill="F2F2F2" w:themeFill="background1" w:themeFillShade="F2"/>
-          </w:tcPr>
-          <w:p>
-            <w:pPr>
-              <w:bidi/>
-              <w:rPr>
-                <w:spacing w:val="-20"/>
-                <w:rtl/>
-              </w:rPr>
-            </w:pPr>
-          </w:p>
-        </w:tc>
-        <w:tc>
-          <w:tcPr>
-            <w:tcW w:w="709" w:type="dxa"/>
-            <w:shd w:val="clear" w:color="auto" w:fill="F2F2F2" w:themeFill="background1" w:themeFillShade="F2"/>
-          </w:tcPr>
-          <w:p>
-            <w:pPr>
-              <w:bidi/>
-              <w:rPr>
-                <w:spacing w:val="-20"/>
-                <w:rtl/>
-              </w:rPr>
-            </w:pPr>
-          </w:p>
-        </w:tc>
-        <w:tc>
-          <w:tcPr>
-            <w:tcW w:w="4394" w:type="dxa"/>
-            <w:shd w:val="clear" w:color="auto" w:fill="F2F2F2" w:themeFill="background1" w:themeFillShade="F2"/>
-          </w:tcPr>
-          <w:p>
-            <w:pPr>
-              <w:bidi/>
-              <w:ind w:firstLine="170"/>
-              <w:rPr>
-                <w:rFonts w:cs="Arial"/>
-                <w:sz w:val="32"/>
-                <w:szCs w:val="32"/>
-              </w:rPr>
-            </w:pPr>
-          </w:p>
-        </w:tc>
-        <w:tc>
-          <w:tcPr>
-            <w:tcW w:w="7805" w:type="dxa"/>
-            <w:shd w:val="clear" w:color="auto" w:fill="F2F2F2" w:themeFill="background1" w:themeFillShade="F2"/>
-          </w:tcPr>
-          <w:p>
-            <w:pPr>
-              <w:bidi/>
-              <w:spacing w:line="360" w:lineRule="exact"/>
-              <w:ind w:firstLine="170"/>
-              <w:rPr>
-                <w:rFonts w:ascii="Faruma" w:hAnsi="Faruma" w:cs="Faruma"/>
-                <w:spacing w:val="-20"/>
-                <w:sz w:val="32"/>
-                <w:szCs w:val="32"/>
-                <w:lang w:bidi="dv-MV"/>
-              </w:rPr>
-            </w:pPr>
           </w:p>
         </w:tc>
         <w:tc>
@@ -26531,7 +28101,6 @@
                 <w:szCs w:val="28"/>
                 <w:rtl/>
               </w:rPr>
-              <w:lastRenderedPageBreak/>
               <w:fldChar w:fldCharType="begin"/>
             </w:r>
             <w:r>
@@ -27921,6 +29490,7 @@
                 <w:szCs w:val="28"/>
                 <w:rtl/>
               </w:rPr>
+              <w:lastRenderedPageBreak/>
               <w:fldChar w:fldCharType="begin"/>
             </w:r>
             <w:r>
@@ -30331,6 +31901,1381 @@
                 <w:szCs w:val="28"/>
                 <w:rtl/>
               </w:rPr>
+              <w:fldChar w:fldCharType="begin"/>
+            </w:r>
+            <w:r>
+              <w:rPr>
+                <w:spacing w:val="-20"/>
+                <w:sz w:val="28"/>
+                <w:szCs w:val="28"/>
+                <w:rtl/>
+              </w:rPr>
+              <w:instrText xml:space="preserve"> </w:instrText>
+            </w:r>
+            <w:r>
+              <w:rPr>
+                <w:spacing w:val="-20"/>
+                <w:sz w:val="28"/>
+                <w:szCs w:val="28"/>
+              </w:rPr>
+              <w:instrText>AUTONUM  \* Arabic</w:instrText>
+            </w:r>
+            <w:r>
+              <w:rPr>
+                <w:spacing w:val="-20"/>
+                <w:sz w:val="28"/>
+                <w:szCs w:val="28"/>
+                <w:rtl/>
+              </w:rPr>
+              <w:instrText xml:space="preserve"> </w:instrText>
+            </w:r>
+            <w:r>
+              <w:rPr>
+                <w:spacing w:val="-20"/>
+                <w:sz w:val="28"/>
+                <w:szCs w:val="28"/>
+                <w:rtl/>
+              </w:rPr>
+              <w:fldChar w:fldCharType="end"/>
+            </w:r>
+          </w:p>
+        </w:tc>
+        <w:tc>
+          <w:tcPr>
+            <w:tcW w:w="703" w:type="dxa"/>
+            <w:shd w:val="clear" w:color="auto" w:fill="F2F2F2" w:themeFill="background1" w:themeFillShade="F2"/>
+          </w:tcPr>
+          <w:p>
+            <w:pPr>
+              <w:bidi/>
+              <w:jc w:val="center"/>
+              <w:rPr>
+                <w:spacing w:val="-20"/>
+              </w:rPr>
+            </w:pPr>
+          </w:p>
+        </w:tc>
+        <w:tc>
+          <w:tcPr>
+            <w:tcW w:w="709" w:type="dxa"/>
+            <w:shd w:val="clear" w:color="auto" w:fill="F2F2F2" w:themeFill="background1" w:themeFillShade="F2"/>
+          </w:tcPr>
+          <w:p>
+            <w:pPr>
+              <w:bidi/>
+              <w:rPr>
+                <w:spacing w:val="-20"/>
+              </w:rPr>
+            </w:pPr>
+          </w:p>
+        </w:tc>
+        <w:tc>
+          <w:tcPr>
+            <w:tcW w:w="709" w:type="dxa"/>
+            <w:shd w:val="clear" w:color="auto" w:fill="F2F2F2" w:themeFill="background1" w:themeFillShade="F2"/>
+          </w:tcPr>
+          <w:p>
+            <w:pPr>
+              <w:bidi/>
+              <w:rPr>
+                <w:spacing w:val="-20"/>
+              </w:rPr>
+            </w:pPr>
+          </w:p>
+        </w:tc>
+        <w:tc>
+          <w:tcPr>
+            <w:tcW w:w="4394" w:type="dxa"/>
+            <w:shd w:val="clear" w:color="auto" w:fill="F2F2F2" w:themeFill="background1" w:themeFillShade="F2"/>
+          </w:tcPr>
+          <w:p>
+            <w:pPr>
+              <w:bidi/>
+              <w:ind w:firstLine="170"/>
+              <w:rPr>
+                <w:rFonts w:cs="Arial"/>
+                <w:sz w:val="32"/>
+                <w:szCs w:val="32"/>
+              </w:rPr>
+            </w:pPr>
+          </w:p>
+        </w:tc>
+        <w:tc>
+          <w:tcPr>
+            <w:tcW w:w="7805" w:type="dxa"/>
+            <w:shd w:val="clear" w:color="auto" w:fill="F2F2F2" w:themeFill="background1" w:themeFillShade="F2"/>
+          </w:tcPr>
+          <w:p>
+            <w:pPr>
+              <w:bidi/>
+              <w:spacing w:line="360" w:lineRule="exact"/>
+              <w:ind w:firstLine="170"/>
+              <w:rPr>
+                <w:rFonts w:ascii="Faruma" w:hAnsi="Faruma" w:cs="Faruma"/>
+                <w:spacing w:val="-20"/>
+                <w:sz w:val="32"/>
+                <w:szCs w:val="32"/>
+                <w:lang w:bidi="dv-MV"/>
+              </w:rPr>
+            </w:pPr>
+          </w:p>
+        </w:tc>
+        <w:tc>
+          <w:tcPr>
+            <w:tcW w:w="630" w:type="dxa"/>
+            <w:shd w:val="clear" w:color="auto" w:fill="F2F2F2" w:themeFill="background1" w:themeFillShade="F2"/>
+          </w:tcPr>
+          <w:p>
+            <w:pPr>
+              <w:bidi/>
+              <w:rPr>
+                <w:spacing w:val="-20"/>
+              </w:rPr>
+            </w:pPr>
+          </w:p>
+        </w:tc>
+        <w:tc>
+          <w:tcPr>
+            <w:tcW w:w="990" w:type="dxa"/>
+            <w:shd w:val="clear" w:color="auto" w:fill="F2F2F2" w:themeFill="background1" w:themeFillShade="F2"/>
+          </w:tcPr>
+          <w:p>
+            <w:pPr>
+              <w:bidi/>
+              <w:rPr>
+                <w:spacing w:val="-20"/>
+              </w:rPr>
+            </w:pPr>
+          </w:p>
+        </w:tc>
+      </w:tr>
+      <w:tr>
+        <w:tc>
+          <w:tcPr>
+            <w:tcW w:w="426" w:type="dxa"/>
+            <w:shd w:val="clear" w:color="auto" w:fill="F2F2F2" w:themeFill="background1" w:themeFillShade="F2"/>
+          </w:tcPr>
+          <w:p>
+            <w:pPr>
+              <w:bidi/>
+              <w:rPr>
+                <w:spacing w:val="-20"/>
+                <w:sz w:val="28"/>
+                <w:szCs w:val="28"/>
+                <w:rtl/>
+              </w:rPr>
+            </w:pPr>
+            <w:r>
+              <w:rPr>
+                <w:spacing w:val="-20"/>
+                <w:sz w:val="28"/>
+                <w:szCs w:val="28"/>
+                <w:rtl/>
+              </w:rPr>
+              <w:fldChar w:fldCharType="begin"/>
+            </w:r>
+            <w:r>
+              <w:rPr>
+                <w:spacing w:val="-20"/>
+                <w:sz w:val="28"/>
+                <w:szCs w:val="28"/>
+                <w:rtl/>
+              </w:rPr>
+              <w:instrText xml:space="preserve"> </w:instrText>
+            </w:r>
+            <w:r>
+              <w:rPr>
+                <w:spacing w:val="-20"/>
+                <w:sz w:val="28"/>
+                <w:szCs w:val="28"/>
+              </w:rPr>
+              <w:instrText>AUTONUM  \* Arabic</w:instrText>
+            </w:r>
+            <w:r>
+              <w:rPr>
+                <w:spacing w:val="-20"/>
+                <w:sz w:val="28"/>
+                <w:szCs w:val="28"/>
+                <w:rtl/>
+              </w:rPr>
+              <w:instrText xml:space="preserve"> </w:instrText>
+            </w:r>
+            <w:r>
+              <w:rPr>
+                <w:spacing w:val="-20"/>
+                <w:sz w:val="28"/>
+                <w:szCs w:val="28"/>
+                <w:rtl/>
+              </w:rPr>
+              <w:fldChar w:fldCharType="end"/>
+            </w:r>
+          </w:p>
+        </w:tc>
+        <w:tc>
+          <w:tcPr>
+            <w:tcW w:w="703" w:type="dxa"/>
+            <w:shd w:val="clear" w:color="auto" w:fill="F2F2F2" w:themeFill="background1" w:themeFillShade="F2"/>
+          </w:tcPr>
+          <w:p>
+            <w:pPr>
+              <w:bidi/>
+              <w:jc w:val="center"/>
+              <w:rPr>
+                <w:spacing w:val="-20"/>
+              </w:rPr>
+            </w:pPr>
+          </w:p>
+        </w:tc>
+        <w:tc>
+          <w:tcPr>
+            <w:tcW w:w="709" w:type="dxa"/>
+            <w:shd w:val="clear" w:color="auto" w:fill="F2F2F2" w:themeFill="background1" w:themeFillShade="F2"/>
+          </w:tcPr>
+          <w:p>
+            <w:pPr>
+              <w:bidi/>
+              <w:rPr>
+                <w:spacing w:val="-20"/>
+                <w:rtl/>
+              </w:rPr>
+            </w:pPr>
+          </w:p>
+        </w:tc>
+        <w:tc>
+          <w:tcPr>
+            <w:tcW w:w="709" w:type="dxa"/>
+            <w:shd w:val="clear" w:color="auto" w:fill="F2F2F2" w:themeFill="background1" w:themeFillShade="F2"/>
+          </w:tcPr>
+          <w:p>
+            <w:pPr>
+              <w:bidi/>
+              <w:rPr>
+                <w:spacing w:val="-20"/>
+              </w:rPr>
+            </w:pPr>
+          </w:p>
+        </w:tc>
+        <w:tc>
+          <w:tcPr>
+            <w:tcW w:w="4394" w:type="dxa"/>
+            <w:shd w:val="clear" w:color="auto" w:fill="F2F2F2" w:themeFill="background1" w:themeFillShade="F2"/>
+          </w:tcPr>
+          <w:p>
+            <w:pPr>
+              <w:bidi/>
+              <w:ind w:firstLine="170"/>
+              <w:rPr>
+                <w:rFonts w:cs="Arial"/>
+                <w:sz w:val="32"/>
+                <w:szCs w:val="32"/>
+              </w:rPr>
+            </w:pPr>
+          </w:p>
+        </w:tc>
+        <w:tc>
+          <w:tcPr>
+            <w:tcW w:w="7805" w:type="dxa"/>
+            <w:shd w:val="clear" w:color="auto" w:fill="F2F2F2" w:themeFill="background1" w:themeFillShade="F2"/>
+          </w:tcPr>
+          <w:p>
+            <w:pPr>
+              <w:bidi/>
+              <w:spacing w:line="360" w:lineRule="exact"/>
+              <w:ind w:firstLine="170"/>
+              <w:rPr>
+                <w:rFonts w:ascii="Faruma" w:hAnsi="Faruma" w:cs="Faruma"/>
+                <w:spacing w:val="-20"/>
+                <w:sz w:val="32"/>
+                <w:szCs w:val="32"/>
+                <w:lang w:bidi="dv-MV"/>
+              </w:rPr>
+            </w:pPr>
+          </w:p>
+        </w:tc>
+        <w:tc>
+          <w:tcPr>
+            <w:tcW w:w="630" w:type="dxa"/>
+            <w:shd w:val="clear" w:color="auto" w:fill="F2F2F2" w:themeFill="background1" w:themeFillShade="F2"/>
+          </w:tcPr>
+          <w:p>
+            <w:pPr>
+              <w:bidi/>
+              <w:rPr>
+                <w:spacing w:val="-20"/>
+              </w:rPr>
+            </w:pPr>
+          </w:p>
+        </w:tc>
+        <w:tc>
+          <w:tcPr>
+            <w:tcW w:w="990" w:type="dxa"/>
+            <w:shd w:val="clear" w:color="auto" w:fill="F2F2F2" w:themeFill="background1" w:themeFillShade="F2"/>
+          </w:tcPr>
+          <w:p>
+            <w:pPr>
+              <w:bidi/>
+              <w:rPr>
+                <w:spacing w:val="-20"/>
+              </w:rPr>
+            </w:pPr>
+          </w:p>
+        </w:tc>
+      </w:tr>
+      <w:tr>
+        <w:tc>
+          <w:tcPr>
+            <w:tcW w:w="426" w:type="dxa"/>
+            <w:shd w:val="clear" w:color="auto" w:fill="F2F2F2" w:themeFill="background1" w:themeFillShade="F2"/>
+          </w:tcPr>
+          <w:p>
+            <w:pPr>
+              <w:bidi/>
+              <w:rPr>
+                <w:spacing w:val="-20"/>
+                <w:sz w:val="28"/>
+                <w:szCs w:val="28"/>
+                <w:rtl/>
+              </w:rPr>
+            </w:pPr>
+            <w:r>
+              <w:rPr>
+                <w:spacing w:val="-20"/>
+                <w:sz w:val="28"/>
+                <w:szCs w:val="28"/>
+                <w:rtl/>
+              </w:rPr>
+              <w:fldChar w:fldCharType="begin"/>
+            </w:r>
+            <w:r>
+              <w:rPr>
+                <w:spacing w:val="-20"/>
+                <w:sz w:val="28"/>
+                <w:szCs w:val="28"/>
+                <w:rtl/>
+              </w:rPr>
+              <w:instrText xml:space="preserve"> </w:instrText>
+            </w:r>
+            <w:r>
+              <w:rPr>
+                <w:spacing w:val="-20"/>
+                <w:sz w:val="28"/>
+                <w:szCs w:val="28"/>
+              </w:rPr>
+              <w:instrText>AUTONUM  \* Arabic</w:instrText>
+            </w:r>
+            <w:r>
+              <w:rPr>
+                <w:spacing w:val="-20"/>
+                <w:sz w:val="28"/>
+                <w:szCs w:val="28"/>
+                <w:rtl/>
+              </w:rPr>
+              <w:instrText xml:space="preserve"> </w:instrText>
+            </w:r>
+            <w:r>
+              <w:rPr>
+                <w:spacing w:val="-20"/>
+                <w:sz w:val="28"/>
+                <w:szCs w:val="28"/>
+                <w:rtl/>
+              </w:rPr>
+              <w:fldChar w:fldCharType="end"/>
+            </w:r>
+          </w:p>
+        </w:tc>
+        <w:tc>
+          <w:tcPr>
+            <w:tcW w:w="703" w:type="dxa"/>
+            <w:shd w:val="clear" w:color="auto" w:fill="F2F2F2" w:themeFill="background1" w:themeFillShade="F2"/>
+          </w:tcPr>
+          <w:p>
+            <w:pPr>
+              <w:bidi/>
+              <w:jc w:val="center"/>
+              <w:rPr>
+                <w:spacing w:val="-20"/>
+              </w:rPr>
+            </w:pPr>
+          </w:p>
+        </w:tc>
+        <w:tc>
+          <w:tcPr>
+            <w:tcW w:w="709" w:type="dxa"/>
+            <w:shd w:val="clear" w:color="auto" w:fill="F2F2F2" w:themeFill="background1" w:themeFillShade="F2"/>
+          </w:tcPr>
+          <w:p>
+            <w:pPr>
+              <w:bidi/>
+              <w:rPr>
+                <w:spacing w:val="-20"/>
+                <w:rtl/>
+              </w:rPr>
+            </w:pPr>
+          </w:p>
+        </w:tc>
+        <w:tc>
+          <w:tcPr>
+            <w:tcW w:w="709" w:type="dxa"/>
+            <w:shd w:val="clear" w:color="auto" w:fill="F2F2F2" w:themeFill="background1" w:themeFillShade="F2"/>
+          </w:tcPr>
+          <w:p>
+            <w:pPr>
+              <w:bidi/>
+              <w:rPr>
+                <w:spacing w:val="-20"/>
+              </w:rPr>
+            </w:pPr>
+          </w:p>
+        </w:tc>
+        <w:tc>
+          <w:tcPr>
+            <w:tcW w:w="4394" w:type="dxa"/>
+            <w:shd w:val="clear" w:color="auto" w:fill="F2F2F2" w:themeFill="background1" w:themeFillShade="F2"/>
+          </w:tcPr>
+          <w:p>
+            <w:pPr>
+              <w:bidi/>
+              <w:ind w:firstLine="170"/>
+              <w:rPr>
+                <w:rFonts w:cs="Arial"/>
+                <w:sz w:val="32"/>
+                <w:szCs w:val="32"/>
+              </w:rPr>
+            </w:pPr>
+          </w:p>
+        </w:tc>
+        <w:tc>
+          <w:tcPr>
+            <w:tcW w:w="7805" w:type="dxa"/>
+            <w:shd w:val="clear" w:color="auto" w:fill="F2F2F2" w:themeFill="background1" w:themeFillShade="F2"/>
+          </w:tcPr>
+          <w:p>
+            <w:pPr>
+              <w:bidi/>
+              <w:spacing w:line="360" w:lineRule="exact"/>
+              <w:ind w:firstLine="170"/>
+              <w:rPr>
+                <w:rFonts w:ascii="Faruma" w:hAnsi="Faruma" w:cs="Faruma"/>
+                <w:spacing w:val="-20"/>
+                <w:sz w:val="32"/>
+                <w:szCs w:val="32"/>
+                <w:lang w:bidi="dv-MV"/>
+              </w:rPr>
+            </w:pPr>
+          </w:p>
+        </w:tc>
+        <w:tc>
+          <w:tcPr>
+            <w:tcW w:w="630" w:type="dxa"/>
+            <w:shd w:val="clear" w:color="auto" w:fill="F2F2F2" w:themeFill="background1" w:themeFillShade="F2"/>
+          </w:tcPr>
+          <w:p>
+            <w:pPr>
+              <w:bidi/>
+              <w:rPr>
+                <w:spacing w:val="-20"/>
+              </w:rPr>
+            </w:pPr>
+          </w:p>
+        </w:tc>
+        <w:tc>
+          <w:tcPr>
+            <w:tcW w:w="990" w:type="dxa"/>
+            <w:shd w:val="clear" w:color="auto" w:fill="F2F2F2" w:themeFill="background1" w:themeFillShade="F2"/>
+          </w:tcPr>
+          <w:p>
+            <w:pPr>
+              <w:bidi/>
+              <w:rPr>
+                <w:spacing w:val="-20"/>
+              </w:rPr>
+            </w:pPr>
+          </w:p>
+        </w:tc>
+      </w:tr>
+      <w:tr>
+        <w:tc>
+          <w:tcPr>
+            <w:tcW w:w="426" w:type="dxa"/>
+            <w:shd w:val="clear" w:color="auto" w:fill="F2F2F2" w:themeFill="background1" w:themeFillShade="F2"/>
+          </w:tcPr>
+          <w:p>
+            <w:pPr>
+              <w:bidi/>
+              <w:rPr>
+                <w:spacing w:val="-20"/>
+                <w:sz w:val="28"/>
+                <w:szCs w:val="28"/>
+                <w:rtl/>
+              </w:rPr>
+            </w:pPr>
+            <w:r>
+              <w:rPr>
+                <w:spacing w:val="-20"/>
+                <w:sz w:val="28"/>
+                <w:szCs w:val="28"/>
+                <w:rtl/>
+              </w:rPr>
+              <w:fldChar w:fldCharType="begin"/>
+            </w:r>
+            <w:r>
+              <w:rPr>
+                <w:spacing w:val="-20"/>
+                <w:sz w:val="28"/>
+                <w:szCs w:val="28"/>
+                <w:rtl/>
+              </w:rPr>
+              <w:instrText xml:space="preserve"> </w:instrText>
+            </w:r>
+            <w:r>
+              <w:rPr>
+                <w:spacing w:val="-20"/>
+                <w:sz w:val="28"/>
+                <w:szCs w:val="28"/>
+              </w:rPr>
+              <w:instrText>AUTONUM  \* Arabic</w:instrText>
+            </w:r>
+            <w:r>
+              <w:rPr>
+                <w:spacing w:val="-20"/>
+                <w:sz w:val="28"/>
+                <w:szCs w:val="28"/>
+                <w:rtl/>
+              </w:rPr>
+              <w:instrText xml:space="preserve"> </w:instrText>
+            </w:r>
+            <w:r>
+              <w:rPr>
+                <w:spacing w:val="-20"/>
+                <w:sz w:val="28"/>
+                <w:szCs w:val="28"/>
+                <w:rtl/>
+              </w:rPr>
+              <w:fldChar w:fldCharType="end"/>
+            </w:r>
+          </w:p>
+        </w:tc>
+        <w:tc>
+          <w:tcPr>
+            <w:tcW w:w="703" w:type="dxa"/>
+            <w:shd w:val="clear" w:color="auto" w:fill="F2F2F2" w:themeFill="background1" w:themeFillShade="F2"/>
+          </w:tcPr>
+          <w:p>
+            <w:pPr>
+              <w:bidi/>
+              <w:jc w:val="center"/>
+              <w:rPr>
+                <w:spacing w:val="-20"/>
+              </w:rPr>
+            </w:pPr>
+          </w:p>
+        </w:tc>
+        <w:tc>
+          <w:tcPr>
+            <w:tcW w:w="709" w:type="dxa"/>
+            <w:shd w:val="clear" w:color="auto" w:fill="F2F2F2" w:themeFill="background1" w:themeFillShade="F2"/>
+          </w:tcPr>
+          <w:p>
+            <w:pPr>
+              <w:bidi/>
+              <w:rPr>
+                <w:spacing w:val="-20"/>
+                <w:rtl/>
+              </w:rPr>
+            </w:pPr>
+          </w:p>
+        </w:tc>
+        <w:tc>
+          <w:tcPr>
+            <w:tcW w:w="709" w:type="dxa"/>
+            <w:shd w:val="clear" w:color="auto" w:fill="F2F2F2" w:themeFill="background1" w:themeFillShade="F2"/>
+          </w:tcPr>
+          <w:p>
+            <w:pPr>
+              <w:bidi/>
+              <w:rPr>
+                <w:spacing w:val="-20"/>
+              </w:rPr>
+            </w:pPr>
+          </w:p>
+        </w:tc>
+        <w:tc>
+          <w:tcPr>
+            <w:tcW w:w="4394" w:type="dxa"/>
+            <w:shd w:val="clear" w:color="auto" w:fill="F2F2F2" w:themeFill="background1" w:themeFillShade="F2"/>
+          </w:tcPr>
+          <w:p>
+            <w:pPr>
+              <w:bidi/>
+              <w:ind w:firstLine="170"/>
+              <w:rPr>
+                <w:rFonts w:cs="Arial"/>
+                <w:sz w:val="32"/>
+                <w:szCs w:val="32"/>
+              </w:rPr>
+            </w:pPr>
+          </w:p>
+        </w:tc>
+        <w:tc>
+          <w:tcPr>
+            <w:tcW w:w="7805" w:type="dxa"/>
+            <w:shd w:val="clear" w:color="auto" w:fill="F2F2F2" w:themeFill="background1" w:themeFillShade="F2"/>
+          </w:tcPr>
+          <w:p>
+            <w:pPr>
+              <w:bidi/>
+              <w:spacing w:line="360" w:lineRule="exact"/>
+              <w:ind w:firstLine="170"/>
+              <w:rPr>
+                <w:rFonts w:ascii="Faruma" w:hAnsi="Faruma" w:cs="Faruma"/>
+                <w:spacing w:val="-20"/>
+                <w:sz w:val="32"/>
+                <w:szCs w:val="32"/>
+                <w:lang w:bidi="dv-MV"/>
+              </w:rPr>
+            </w:pPr>
+          </w:p>
+        </w:tc>
+        <w:tc>
+          <w:tcPr>
+            <w:tcW w:w="630" w:type="dxa"/>
+            <w:shd w:val="clear" w:color="auto" w:fill="F2F2F2" w:themeFill="background1" w:themeFillShade="F2"/>
+          </w:tcPr>
+          <w:p>
+            <w:pPr>
+              <w:bidi/>
+              <w:rPr>
+                <w:spacing w:val="-20"/>
+              </w:rPr>
+            </w:pPr>
+          </w:p>
+        </w:tc>
+        <w:tc>
+          <w:tcPr>
+            <w:tcW w:w="990" w:type="dxa"/>
+            <w:shd w:val="clear" w:color="auto" w:fill="F2F2F2" w:themeFill="background1" w:themeFillShade="F2"/>
+          </w:tcPr>
+          <w:p>
+            <w:pPr>
+              <w:bidi/>
+              <w:rPr>
+                <w:spacing w:val="-20"/>
+              </w:rPr>
+            </w:pPr>
+          </w:p>
+        </w:tc>
+      </w:tr>
+      <w:tr>
+        <w:tc>
+          <w:tcPr>
+            <w:tcW w:w="426" w:type="dxa"/>
+            <w:shd w:val="clear" w:color="auto" w:fill="F2F2F2" w:themeFill="background1" w:themeFillShade="F2"/>
+          </w:tcPr>
+          <w:p>
+            <w:pPr>
+              <w:bidi/>
+              <w:rPr>
+                <w:spacing w:val="-20"/>
+                <w:sz w:val="28"/>
+                <w:szCs w:val="28"/>
+                <w:rtl/>
+              </w:rPr>
+            </w:pPr>
+            <w:r>
+              <w:rPr>
+                <w:spacing w:val="-20"/>
+                <w:sz w:val="28"/>
+                <w:szCs w:val="28"/>
+                <w:rtl/>
+              </w:rPr>
+              <w:fldChar w:fldCharType="begin"/>
+            </w:r>
+            <w:r>
+              <w:rPr>
+                <w:spacing w:val="-20"/>
+                <w:sz w:val="28"/>
+                <w:szCs w:val="28"/>
+                <w:rtl/>
+              </w:rPr>
+              <w:instrText xml:space="preserve"> </w:instrText>
+            </w:r>
+            <w:r>
+              <w:rPr>
+                <w:spacing w:val="-20"/>
+                <w:sz w:val="28"/>
+                <w:szCs w:val="28"/>
+              </w:rPr>
+              <w:instrText>AUTONUM  \* Arabic</w:instrText>
+            </w:r>
+            <w:r>
+              <w:rPr>
+                <w:spacing w:val="-20"/>
+                <w:sz w:val="28"/>
+                <w:szCs w:val="28"/>
+                <w:rtl/>
+              </w:rPr>
+              <w:instrText xml:space="preserve"> </w:instrText>
+            </w:r>
+            <w:r>
+              <w:rPr>
+                <w:spacing w:val="-20"/>
+                <w:sz w:val="28"/>
+                <w:szCs w:val="28"/>
+                <w:rtl/>
+              </w:rPr>
+              <w:fldChar w:fldCharType="end"/>
+            </w:r>
+          </w:p>
+        </w:tc>
+        <w:tc>
+          <w:tcPr>
+            <w:tcW w:w="703" w:type="dxa"/>
+            <w:shd w:val="clear" w:color="auto" w:fill="F2F2F2" w:themeFill="background1" w:themeFillShade="F2"/>
+          </w:tcPr>
+          <w:p>
+            <w:pPr>
+              <w:bidi/>
+              <w:jc w:val="center"/>
+              <w:rPr>
+                <w:spacing w:val="-20"/>
+              </w:rPr>
+            </w:pPr>
+          </w:p>
+        </w:tc>
+        <w:tc>
+          <w:tcPr>
+            <w:tcW w:w="709" w:type="dxa"/>
+            <w:shd w:val="clear" w:color="auto" w:fill="F2F2F2" w:themeFill="background1" w:themeFillShade="F2"/>
+          </w:tcPr>
+          <w:p>
+            <w:pPr>
+              <w:bidi/>
+              <w:rPr>
+                <w:spacing w:val="-20"/>
+                <w:rtl/>
+              </w:rPr>
+            </w:pPr>
+          </w:p>
+        </w:tc>
+        <w:tc>
+          <w:tcPr>
+            <w:tcW w:w="709" w:type="dxa"/>
+            <w:shd w:val="clear" w:color="auto" w:fill="F2F2F2" w:themeFill="background1" w:themeFillShade="F2"/>
+          </w:tcPr>
+          <w:p>
+            <w:pPr>
+              <w:bidi/>
+              <w:rPr>
+                <w:spacing w:val="-20"/>
+              </w:rPr>
+            </w:pPr>
+          </w:p>
+        </w:tc>
+        <w:tc>
+          <w:tcPr>
+            <w:tcW w:w="4394" w:type="dxa"/>
+            <w:shd w:val="clear" w:color="auto" w:fill="F2F2F2" w:themeFill="background1" w:themeFillShade="F2"/>
+          </w:tcPr>
+          <w:p>
+            <w:pPr>
+              <w:bidi/>
+              <w:ind w:firstLine="170"/>
+              <w:rPr>
+                <w:rFonts w:cs="Arial"/>
+                <w:sz w:val="32"/>
+                <w:szCs w:val="32"/>
+              </w:rPr>
+            </w:pPr>
+          </w:p>
+        </w:tc>
+        <w:tc>
+          <w:tcPr>
+            <w:tcW w:w="7805" w:type="dxa"/>
+            <w:shd w:val="clear" w:color="auto" w:fill="F2F2F2" w:themeFill="background1" w:themeFillShade="F2"/>
+          </w:tcPr>
+          <w:p>
+            <w:pPr>
+              <w:bidi/>
+              <w:spacing w:line="360" w:lineRule="exact"/>
+              <w:ind w:firstLine="170"/>
+              <w:rPr>
+                <w:rFonts w:ascii="Faruma" w:hAnsi="Faruma" w:cs="Faruma"/>
+                <w:spacing w:val="-20"/>
+                <w:sz w:val="32"/>
+                <w:szCs w:val="32"/>
+                <w:lang w:bidi="dv-MV"/>
+              </w:rPr>
+            </w:pPr>
+          </w:p>
+        </w:tc>
+        <w:tc>
+          <w:tcPr>
+            <w:tcW w:w="630" w:type="dxa"/>
+            <w:shd w:val="clear" w:color="auto" w:fill="F2F2F2" w:themeFill="background1" w:themeFillShade="F2"/>
+          </w:tcPr>
+          <w:p>
+            <w:pPr>
+              <w:bidi/>
+              <w:rPr>
+                <w:spacing w:val="-20"/>
+              </w:rPr>
+            </w:pPr>
+          </w:p>
+        </w:tc>
+        <w:tc>
+          <w:tcPr>
+            <w:tcW w:w="990" w:type="dxa"/>
+            <w:shd w:val="clear" w:color="auto" w:fill="F2F2F2" w:themeFill="background1" w:themeFillShade="F2"/>
+          </w:tcPr>
+          <w:p>
+            <w:pPr>
+              <w:bidi/>
+              <w:rPr>
+                <w:spacing w:val="-20"/>
+              </w:rPr>
+            </w:pPr>
+          </w:p>
+        </w:tc>
+      </w:tr>
+      <w:tr>
+        <w:tc>
+          <w:tcPr>
+            <w:tcW w:w="426" w:type="dxa"/>
+            <w:shd w:val="clear" w:color="auto" w:fill="F2F2F2" w:themeFill="background1" w:themeFillShade="F2"/>
+          </w:tcPr>
+          <w:p>
+            <w:pPr>
+              <w:bidi/>
+              <w:rPr>
+                <w:spacing w:val="-20"/>
+                <w:sz w:val="28"/>
+                <w:szCs w:val="28"/>
+                <w:rtl/>
+              </w:rPr>
+            </w:pPr>
+            <w:r>
+              <w:rPr>
+                <w:spacing w:val="-20"/>
+                <w:sz w:val="28"/>
+                <w:szCs w:val="28"/>
+                <w:rtl/>
+              </w:rPr>
+              <w:fldChar w:fldCharType="begin"/>
+            </w:r>
+            <w:r>
+              <w:rPr>
+                <w:spacing w:val="-20"/>
+                <w:sz w:val="28"/>
+                <w:szCs w:val="28"/>
+                <w:rtl/>
+              </w:rPr>
+              <w:instrText xml:space="preserve"> </w:instrText>
+            </w:r>
+            <w:r>
+              <w:rPr>
+                <w:spacing w:val="-20"/>
+                <w:sz w:val="28"/>
+                <w:szCs w:val="28"/>
+              </w:rPr>
+              <w:instrText>AUTONUM  \* Arabic</w:instrText>
+            </w:r>
+            <w:r>
+              <w:rPr>
+                <w:spacing w:val="-20"/>
+                <w:sz w:val="28"/>
+                <w:szCs w:val="28"/>
+                <w:rtl/>
+              </w:rPr>
+              <w:instrText xml:space="preserve"> </w:instrText>
+            </w:r>
+            <w:r>
+              <w:rPr>
+                <w:spacing w:val="-20"/>
+                <w:sz w:val="28"/>
+                <w:szCs w:val="28"/>
+                <w:rtl/>
+              </w:rPr>
+              <w:fldChar w:fldCharType="end"/>
+            </w:r>
+          </w:p>
+        </w:tc>
+        <w:tc>
+          <w:tcPr>
+            <w:tcW w:w="703" w:type="dxa"/>
+            <w:shd w:val="clear" w:color="auto" w:fill="F2F2F2" w:themeFill="background1" w:themeFillShade="F2"/>
+          </w:tcPr>
+          <w:p>
+            <w:pPr>
+              <w:bidi/>
+              <w:jc w:val="center"/>
+              <w:rPr>
+                <w:spacing w:val="-20"/>
+              </w:rPr>
+            </w:pPr>
+          </w:p>
+        </w:tc>
+        <w:tc>
+          <w:tcPr>
+            <w:tcW w:w="709" w:type="dxa"/>
+            <w:shd w:val="clear" w:color="auto" w:fill="F2F2F2" w:themeFill="background1" w:themeFillShade="F2"/>
+          </w:tcPr>
+          <w:p>
+            <w:pPr>
+              <w:bidi/>
+              <w:rPr>
+                <w:spacing w:val="-20"/>
+                <w:rtl/>
+              </w:rPr>
+            </w:pPr>
+          </w:p>
+        </w:tc>
+        <w:tc>
+          <w:tcPr>
+            <w:tcW w:w="709" w:type="dxa"/>
+            <w:shd w:val="clear" w:color="auto" w:fill="F2F2F2" w:themeFill="background1" w:themeFillShade="F2"/>
+          </w:tcPr>
+          <w:p>
+            <w:pPr>
+              <w:bidi/>
+              <w:rPr>
+                <w:spacing w:val="-20"/>
+              </w:rPr>
+            </w:pPr>
+          </w:p>
+        </w:tc>
+        <w:tc>
+          <w:tcPr>
+            <w:tcW w:w="4394" w:type="dxa"/>
+            <w:shd w:val="clear" w:color="auto" w:fill="F2F2F2" w:themeFill="background1" w:themeFillShade="F2"/>
+          </w:tcPr>
+          <w:p>
+            <w:pPr>
+              <w:bidi/>
+              <w:ind w:firstLine="170"/>
+              <w:rPr>
+                <w:rFonts w:cs="Arial"/>
+                <w:sz w:val="32"/>
+                <w:szCs w:val="32"/>
+              </w:rPr>
+            </w:pPr>
+          </w:p>
+        </w:tc>
+        <w:tc>
+          <w:tcPr>
+            <w:tcW w:w="7805" w:type="dxa"/>
+            <w:shd w:val="clear" w:color="auto" w:fill="F2F2F2" w:themeFill="background1" w:themeFillShade="F2"/>
+          </w:tcPr>
+          <w:p>
+            <w:pPr>
+              <w:bidi/>
+              <w:spacing w:line="360" w:lineRule="exact"/>
+              <w:ind w:firstLine="170"/>
+              <w:rPr>
+                <w:rFonts w:ascii="Faruma" w:hAnsi="Faruma" w:cs="Faruma"/>
+                <w:spacing w:val="-20"/>
+                <w:sz w:val="32"/>
+                <w:szCs w:val="32"/>
+                <w:lang w:bidi="dv-MV"/>
+              </w:rPr>
+            </w:pPr>
+          </w:p>
+        </w:tc>
+        <w:tc>
+          <w:tcPr>
+            <w:tcW w:w="630" w:type="dxa"/>
+            <w:shd w:val="clear" w:color="auto" w:fill="F2F2F2" w:themeFill="background1" w:themeFillShade="F2"/>
+          </w:tcPr>
+          <w:p>
+            <w:pPr>
+              <w:bidi/>
+              <w:rPr>
+                <w:spacing w:val="-20"/>
+              </w:rPr>
+            </w:pPr>
+          </w:p>
+        </w:tc>
+        <w:tc>
+          <w:tcPr>
+            <w:tcW w:w="990" w:type="dxa"/>
+            <w:shd w:val="clear" w:color="auto" w:fill="F2F2F2" w:themeFill="background1" w:themeFillShade="F2"/>
+          </w:tcPr>
+          <w:p>
+            <w:pPr>
+              <w:bidi/>
+              <w:rPr>
+                <w:spacing w:val="-20"/>
+              </w:rPr>
+            </w:pPr>
+          </w:p>
+        </w:tc>
+      </w:tr>
+      <w:tr>
+        <w:tc>
+          <w:tcPr>
+            <w:tcW w:w="426" w:type="dxa"/>
+            <w:shd w:val="clear" w:color="auto" w:fill="F2F2F2" w:themeFill="background1" w:themeFillShade="F2"/>
+          </w:tcPr>
+          <w:p>
+            <w:pPr>
+              <w:bidi/>
+              <w:rPr>
+                <w:spacing w:val="-20"/>
+                <w:sz w:val="28"/>
+                <w:szCs w:val="28"/>
+                <w:rtl/>
+              </w:rPr>
+            </w:pPr>
+            <w:r>
+              <w:rPr>
+                <w:spacing w:val="-20"/>
+                <w:sz w:val="28"/>
+                <w:szCs w:val="28"/>
+                <w:rtl/>
+              </w:rPr>
+              <w:fldChar w:fldCharType="begin"/>
+            </w:r>
+            <w:r>
+              <w:rPr>
+                <w:spacing w:val="-20"/>
+                <w:sz w:val="28"/>
+                <w:szCs w:val="28"/>
+                <w:rtl/>
+              </w:rPr>
+              <w:instrText xml:space="preserve"> </w:instrText>
+            </w:r>
+            <w:r>
+              <w:rPr>
+                <w:spacing w:val="-20"/>
+                <w:sz w:val="28"/>
+                <w:szCs w:val="28"/>
+              </w:rPr>
+              <w:instrText>AUTONUM  \* Arabic</w:instrText>
+            </w:r>
+            <w:r>
+              <w:rPr>
+                <w:spacing w:val="-20"/>
+                <w:sz w:val="28"/>
+                <w:szCs w:val="28"/>
+                <w:rtl/>
+              </w:rPr>
+              <w:instrText xml:space="preserve"> </w:instrText>
+            </w:r>
+            <w:r>
+              <w:rPr>
+                <w:spacing w:val="-20"/>
+                <w:sz w:val="28"/>
+                <w:szCs w:val="28"/>
+                <w:rtl/>
+              </w:rPr>
+              <w:fldChar w:fldCharType="end"/>
+            </w:r>
+          </w:p>
+        </w:tc>
+        <w:tc>
+          <w:tcPr>
+            <w:tcW w:w="703" w:type="dxa"/>
+            <w:shd w:val="clear" w:color="auto" w:fill="F2F2F2" w:themeFill="background1" w:themeFillShade="F2"/>
+          </w:tcPr>
+          <w:p>
+            <w:pPr>
+              <w:bidi/>
+              <w:jc w:val="center"/>
+              <w:rPr>
+                <w:spacing w:val="-20"/>
+              </w:rPr>
+            </w:pPr>
+          </w:p>
+        </w:tc>
+        <w:tc>
+          <w:tcPr>
+            <w:tcW w:w="709" w:type="dxa"/>
+            <w:shd w:val="clear" w:color="auto" w:fill="F2F2F2" w:themeFill="background1" w:themeFillShade="F2"/>
+          </w:tcPr>
+          <w:p>
+            <w:pPr>
+              <w:bidi/>
+              <w:rPr>
+                <w:spacing w:val="-20"/>
+                <w:rtl/>
+              </w:rPr>
+            </w:pPr>
+          </w:p>
+        </w:tc>
+        <w:tc>
+          <w:tcPr>
+            <w:tcW w:w="709" w:type="dxa"/>
+            <w:shd w:val="clear" w:color="auto" w:fill="F2F2F2" w:themeFill="background1" w:themeFillShade="F2"/>
+          </w:tcPr>
+          <w:p>
+            <w:pPr>
+              <w:bidi/>
+              <w:rPr>
+                <w:spacing w:val="-20"/>
+              </w:rPr>
+            </w:pPr>
+          </w:p>
+        </w:tc>
+        <w:tc>
+          <w:tcPr>
+            <w:tcW w:w="4394" w:type="dxa"/>
+            <w:shd w:val="clear" w:color="auto" w:fill="F2F2F2" w:themeFill="background1" w:themeFillShade="F2"/>
+          </w:tcPr>
+          <w:p>
+            <w:pPr>
+              <w:bidi/>
+              <w:ind w:firstLine="170"/>
+              <w:rPr>
+                <w:rFonts w:cs="Arial"/>
+                <w:sz w:val="32"/>
+                <w:szCs w:val="32"/>
+              </w:rPr>
+            </w:pPr>
+          </w:p>
+        </w:tc>
+        <w:tc>
+          <w:tcPr>
+            <w:tcW w:w="7805" w:type="dxa"/>
+            <w:shd w:val="clear" w:color="auto" w:fill="F2F2F2" w:themeFill="background1" w:themeFillShade="F2"/>
+          </w:tcPr>
+          <w:p>
+            <w:pPr>
+              <w:bidi/>
+              <w:spacing w:line="360" w:lineRule="exact"/>
+              <w:ind w:firstLine="170"/>
+              <w:rPr>
+                <w:rFonts w:ascii="Faruma" w:hAnsi="Faruma" w:cs="Faruma"/>
+                <w:spacing w:val="-20"/>
+                <w:sz w:val="32"/>
+                <w:szCs w:val="32"/>
+                <w:lang w:bidi="dv-MV"/>
+              </w:rPr>
+            </w:pPr>
+          </w:p>
+        </w:tc>
+        <w:tc>
+          <w:tcPr>
+            <w:tcW w:w="630" w:type="dxa"/>
+            <w:shd w:val="clear" w:color="auto" w:fill="F2F2F2" w:themeFill="background1" w:themeFillShade="F2"/>
+          </w:tcPr>
+          <w:p>
+            <w:pPr>
+              <w:bidi/>
+              <w:rPr>
+                <w:spacing w:val="-20"/>
+              </w:rPr>
+            </w:pPr>
+          </w:p>
+        </w:tc>
+        <w:tc>
+          <w:tcPr>
+            <w:tcW w:w="990" w:type="dxa"/>
+            <w:shd w:val="clear" w:color="auto" w:fill="F2F2F2" w:themeFill="background1" w:themeFillShade="F2"/>
+          </w:tcPr>
+          <w:p>
+            <w:pPr>
+              <w:bidi/>
+              <w:rPr>
+                <w:spacing w:val="-20"/>
+              </w:rPr>
+            </w:pPr>
+          </w:p>
+        </w:tc>
+      </w:tr>
+      <w:tr>
+        <w:tc>
+          <w:tcPr>
+            <w:tcW w:w="426" w:type="dxa"/>
+            <w:shd w:val="clear" w:color="auto" w:fill="F2F2F2" w:themeFill="background1" w:themeFillShade="F2"/>
+          </w:tcPr>
+          <w:p>
+            <w:pPr>
+              <w:bidi/>
+              <w:rPr>
+                <w:spacing w:val="-20"/>
+                <w:sz w:val="28"/>
+                <w:szCs w:val="28"/>
+                <w:rtl/>
+              </w:rPr>
+            </w:pPr>
+            <w:r>
+              <w:rPr>
+                <w:spacing w:val="-20"/>
+                <w:sz w:val="28"/>
+                <w:szCs w:val="28"/>
+                <w:rtl/>
+              </w:rPr>
+              <w:fldChar w:fldCharType="begin"/>
+            </w:r>
+            <w:r>
+              <w:rPr>
+                <w:spacing w:val="-20"/>
+                <w:sz w:val="28"/>
+                <w:szCs w:val="28"/>
+                <w:rtl/>
+              </w:rPr>
+              <w:instrText xml:space="preserve"> </w:instrText>
+            </w:r>
+            <w:r>
+              <w:rPr>
+                <w:spacing w:val="-20"/>
+                <w:sz w:val="28"/>
+                <w:szCs w:val="28"/>
+              </w:rPr>
+              <w:instrText>AUTONUM  \* Arabic</w:instrText>
+            </w:r>
+            <w:r>
+              <w:rPr>
+                <w:spacing w:val="-20"/>
+                <w:sz w:val="28"/>
+                <w:szCs w:val="28"/>
+                <w:rtl/>
+              </w:rPr>
+              <w:instrText xml:space="preserve"> </w:instrText>
+            </w:r>
+            <w:r>
+              <w:rPr>
+                <w:spacing w:val="-20"/>
+                <w:sz w:val="28"/>
+                <w:szCs w:val="28"/>
+                <w:rtl/>
+              </w:rPr>
+              <w:fldChar w:fldCharType="end"/>
+            </w:r>
+          </w:p>
+        </w:tc>
+        <w:tc>
+          <w:tcPr>
+            <w:tcW w:w="703" w:type="dxa"/>
+            <w:shd w:val="clear" w:color="auto" w:fill="F2F2F2" w:themeFill="background1" w:themeFillShade="F2"/>
+          </w:tcPr>
+          <w:p>
+            <w:pPr>
+              <w:bidi/>
+              <w:jc w:val="center"/>
+              <w:rPr>
+                <w:spacing w:val="-20"/>
+              </w:rPr>
+            </w:pPr>
+          </w:p>
+        </w:tc>
+        <w:tc>
+          <w:tcPr>
+            <w:tcW w:w="709" w:type="dxa"/>
+            <w:shd w:val="clear" w:color="auto" w:fill="F2F2F2" w:themeFill="background1" w:themeFillShade="F2"/>
+          </w:tcPr>
+          <w:p>
+            <w:pPr>
+              <w:bidi/>
+              <w:rPr>
+                <w:spacing w:val="-20"/>
+                <w:rtl/>
+              </w:rPr>
+            </w:pPr>
+          </w:p>
+        </w:tc>
+        <w:tc>
+          <w:tcPr>
+            <w:tcW w:w="709" w:type="dxa"/>
+            <w:shd w:val="clear" w:color="auto" w:fill="F2F2F2" w:themeFill="background1" w:themeFillShade="F2"/>
+          </w:tcPr>
+          <w:p>
+            <w:pPr>
+              <w:bidi/>
+              <w:rPr>
+                <w:spacing w:val="-20"/>
+              </w:rPr>
+            </w:pPr>
+          </w:p>
+        </w:tc>
+        <w:tc>
+          <w:tcPr>
+            <w:tcW w:w="4394" w:type="dxa"/>
+            <w:shd w:val="clear" w:color="auto" w:fill="F2F2F2" w:themeFill="background1" w:themeFillShade="F2"/>
+          </w:tcPr>
+          <w:p>
+            <w:pPr>
+              <w:bidi/>
+              <w:ind w:firstLine="170"/>
+              <w:rPr>
+                <w:rFonts w:cs="Arial"/>
+                <w:sz w:val="32"/>
+                <w:szCs w:val="32"/>
+              </w:rPr>
+            </w:pPr>
+          </w:p>
+        </w:tc>
+        <w:tc>
+          <w:tcPr>
+            <w:tcW w:w="7805" w:type="dxa"/>
+            <w:shd w:val="clear" w:color="auto" w:fill="F2F2F2" w:themeFill="background1" w:themeFillShade="F2"/>
+          </w:tcPr>
+          <w:p>
+            <w:pPr>
+              <w:bidi/>
+              <w:spacing w:line="360" w:lineRule="exact"/>
+              <w:ind w:firstLine="170"/>
+              <w:rPr>
+                <w:rFonts w:ascii="Faruma" w:hAnsi="Faruma" w:cs="Faruma"/>
+                <w:spacing w:val="-20"/>
+                <w:sz w:val="32"/>
+                <w:szCs w:val="32"/>
+                <w:lang w:bidi="dv-MV"/>
+              </w:rPr>
+            </w:pPr>
+          </w:p>
+        </w:tc>
+        <w:tc>
+          <w:tcPr>
+            <w:tcW w:w="630" w:type="dxa"/>
+            <w:shd w:val="clear" w:color="auto" w:fill="F2F2F2" w:themeFill="background1" w:themeFillShade="F2"/>
+          </w:tcPr>
+          <w:p>
+            <w:pPr>
+              <w:bidi/>
+              <w:rPr>
+                <w:spacing w:val="-20"/>
+              </w:rPr>
+            </w:pPr>
+          </w:p>
+        </w:tc>
+        <w:tc>
+          <w:tcPr>
+            <w:tcW w:w="990" w:type="dxa"/>
+            <w:shd w:val="clear" w:color="auto" w:fill="F2F2F2" w:themeFill="background1" w:themeFillShade="F2"/>
+          </w:tcPr>
+          <w:p>
+            <w:pPr>
+              <w:bidi/>
+              <w:rPr>
+                <w:spacing w:val="-20"/>
+              </w:rPr>
+            </w:pPr>
+          </w:p>
+        </w:tc>
+      </w:tr>
+      <w:tr>
+        <w:tc>
+          <w:tcPr>
+            <w:tcW w:w="426" w:type="dxa"/>
+            <w:shd w:val="clear" w:color="auto" w:fill="F2F2F2" w:themeFill="background1" w:themeFillShade="F2"/>
+          </w:tcPr>
+          <w:p>
+            <w:pPr>
+              <w:bidi/>
+              <w:rPr>
+                <w:spacing w:val="-20"/>
+                <w:sz w:val="28"/>
+                <w:szCs w:val="28"/>
+                <w:rtl/>
+              </w:rPr>
+            </w:pPr>
+            <w:r>
+              <w:rPr>
+                <w:spacing w:val="-20"/>
+                <w:sz w:val="28"/>
+                <w:szCs w:val="28"/>
+                <w:rtl/>
+              </w:rPr>
               <w:lastRenderedPageBreak/>
               <w:fldChar w:fldCharType="begin"/>
             </w:r>
@@ -30396,6 +33341,7 @@
               <w:bidi/>
               <w:rPr>
                 <w:spacing w:val="-20"/>
+                <w:rtl/>
               </w:rPr>
             </w:pPr>
           </w:p>
@@ -30739,7 +33685,6 @@
               <w:bidi/>
               <w:rPr>
                 <w:spacing w:val="-20"/>
-                <w:rtl/>
               </w:rPr>
             </w:pPr>
           </w:p>
@@ -30911,7 +33856,6 @@
               <w:bidi/>
               <w:rPr>
                 <w:spacing w:val="-20"/>
-                <w:rtl/>
               </w:rPr>
             </w:pPr>
           </w:p>
@@ -30940,7 +33884,6 @@
               <w:bidi/>
               <w:ind w:firstLine="170"/>
               <w:rPr>
-                <w:rFonts w:cs="Arial"/>
                 <w:sz w:val="32"/>
                 <w:szCs w:val="32"/>
               </w:rPr>
@@ -31083,7 +34026,6 @@
               <w:bidi/>
               <w:rPr>
                 <w:spacing w:val="-20"/>
-                <w:rtl/>
               </w:rPr>
             </w:pPr>
           </w:p>
@@ -31112,7 +34054,6 @@
               <w:bidi/>
               <w:ind w:firstLine="170"/>
               <w:rPr>
-                <w:rFonts w:cs="Arial"/>
                 <w:sz w:val="32"/>
                 <w:szCs w:val="32"/>
               </w:rPr>
@@ -31255,7 +34196,6 @@
               <w:bidi/>
               <w:rPr>
                 <w:spacing w:val="-20"/>
-                <w:rtl/>
               </w:rPr>
             </w:pPr>
           </w:p>
@@ -31284,7 +34224,6 @@
               <w:bidi/>
               <w:ind w:firstLine="170"/>
               <w:rPr>
-                <w:rFonts w:cs="Arial"/>
                 <w:sz w:val="32"/>
                 <w:szCs w:val="32"/>
               </w:rPr>
@@ -31427,7 +34366,6 @@
               <w:bidi/>
               <w:rPr>
                 <w:spacing w:val="-20"/>
-                <w:rtl/>
               </w:rPr>
             </w:pPr>
           </w:p>
@@ -31456,7 +34394,6 @@
               <w:bidi/>
               <w:ind w:firstLine="170"/>
               <w:rPr>
-                <w:rFonts w:cs="Arial"/>
                 <w:sz w:val="32"/>
                 <w:szCs w:val="32"/>
               </w:rPr>
@@ -31599,7 +34536,6 @@
               <w:bidi/>
               <w:rPr>
                 <w:spacing w:val="-20"/>
-                <w:rtl/>
               </w:rPr>
             </w:pPr>
           </w:p>
@@ -31628,7 +34564,6 @@
               <w:bidi/>
               <w:ind w:firstLine="170"/>
               <w:rPr>
-                <w:rFonts w:cs="Arial"/>
                 <w:sz w:val="32"/>
                 <w:szCs w:val="32"/>
               </w:rPr>
@@ -31771,7 +34706,6 @@
               <w:bidi/>
               <w:rPr>
                 <w:spacing w:val="-20"/>
-                <w:rtl/>
               </w:rPr>
             </w:pPr>
           </w:p>
@@ -31800,7 +34734,6 @@
               <w:bidi/>
               <w:ind w:firstLine="170"/>
               <w:rPr>
-                <w:rFonts w:cs="Arial"/>
                 <w:sz w:val="32"/>
                 <w:szCs w:val="32"/>
               </w:rPr>
@@ -31943,7 +34876,6 @@
               <w:bidi/>
               <w:rPr>
                 <w:spacing w:val="-20"/>
-                <w:rtl/>
               </w:rPr>
             </w:pPr>
           </w:p>
@@ -31972,7 +34904,6 @@
               <w:bidi/>
               <w:ind w:firstLine="170"/>
               <w:rPr>
-                <w:rFonts w:cs="Arial"/>
                 <w:sz w:val="32"/>
                 <w:szCs w:val="32"/>
               </w:rPr>
@@ -32143,7 +35074,6 @@
               <w:bidi/>
               <w:ind w:firstLine="170"/>
               <w:rPr>
-                <w:rFonts w:cs="Arial"/>
                 <w:sz w:val="32"/>
                 <w:szCs w:val="32"/>
               </w:rPr>
@@ -39987,7 +42917,6 @@
                 <w:spacing w:val="-20"/>
                 <w:sz w:val="32"/>
                 <w:szCs w:val="32"/>
-                <w:lang w:bidi="dv-MV"/>
               </w:rPr>
             </w:pPr>
           </w:p>
@@ -40157,7 +43086,6 @@
                 <w:spacing w:val="-20"/>
                 <w:sz w:val="32"/>
                 <w:szCs w:val="32"/>
-                <w:lang w:bidi="dv-MV"/>
               </w:rPr>
             </w:pPr>
           </w:p>
@@ -40214,1365 +43142,6 @@
                 <w:szCs w:val="28"/>
                 <w:rtl/>
               </w:rPr>
-              <w:fldChar w:fldCharType="begin"/>
-            </w:r>
-            <w:r>
-              <w:rPr>
-                <w:spacing w:val="-20"/>
-                <w:sz w:val="28"/>
-                <w:szCs w:val="28"/>
-                <w:rtl/>
-              </w:rPr>
-              <w:instrText xml:space="preserve"> </w:instrText>
-            </w:r>
-            <w:r>
-              <w:rPr>
-                <w:spacing w:val="-20"/>
-                <w:sz w:val="28"/>
-                <w:szCs w:val="28"/>
-              </w:rPr>
-              <w:instrText>AUTONUM  \* Arabic</w:instrText>
-            </w:r>
-            <w:r>
-              <w:rPr>
-                <w:spacing w:val="-20"/>
-                <w:sz w:val="28"/>
-                <w:szCs w:val="28"/>
-                <w:rtl/>
-              </w:rPr>
-              <w:instrText xml:space="preserve"> </w:instrText>
-            </w:r>
-            <w:r>
-              <w:rPr>
-                <w:spacing w:val="-20"/>
-                <w:sz w:val="28"/>
-                <w:szCs w:val="28"/>
-                <w:rtl/>
-              </w:rPr>
-              <w:fldChar w:fldCharType="end"/>
-            </w:r>
-          </w:p>
-        </w:tc>
-        <w:tc>
-          <w:tcPr>
-            <w:tcW w:w="703" w:type="dxa"/>
-            <w:shd w:val="clear" w:color="auto" w:fill="F2F2F2" w:themeFill="background1" w:themeFillShade="F2"/>
-          </w:tcPr>
-          <w:p>
-            <w:pPr>
-              <w:bidi/>
-              <w:jc w:val="center"/>
-              <w:rPr>
-                <w:spacing w:val="-20"/>
-              </w:rPr>
-            </w:pPr>
-          </w:p>
-        </w:tc>
-        <w:tc>
-          <w:tcPr>
-            <w:tcW w:w="709" w:type="dxa"/>
-            <w:shd w:val="clear" w:color="auto" w:fill="F2F2F2" w:themeFill="background1" w:themeFillShade="F2"/>
-          </w:tcPr>
-          <w:p>
-            <w:pPr>
-              <w:bidi/>
-              <w:rPr>
-                <w:spacing w:val="-20"/>
-              </w:rPr>
-            </w:pPr>
-          </w:p>
-        </w:tc>
-        <w:tc>
-          <w:tcPr>
-            <w:tcW w:w="709" w:type="dxa"/>
-            <w:shd w:val="clear" w:color="auto" w:fill="F2F2F2" w:themeFill="background1" w:themeFillShade="F2"/>
-          </w:tcPr>
-          <w:p>
-            <w:pPr>
-              <w:bidi/>
-              <w:rPr>
-                <w:spacing w:val="-20"/>
-              </w:rPr>
-            </w:pPr>
-          </w:p>
-        </w:tc>
-        <w:tc>
-          <w:tcPr>
-            <w:tcW w:w="4394" w:type="dxa"/>
-            <w:shd w:val="clear" w:color="auto" w:fill="F2F2F2" w:themeFill="background1" w:themeFillShade="F2"/>
-          </w:tcPr>
-          <w:p>
-            <w:pPr>
-              <w:bidi/>
-              <w:ind w:firstLine="170"/>
-              <w:rPr>
-                <w:sz w:val="32"/>
-                <w:szCs w:val="32"/>
-              </w:rPr>
-            </w:pPr>
-          </w:p>
-        </w:tc>
-        <w:tc>
-          <w:tcPr>
-            <w:tcW w:w="7805" w:type="dxa"/>
-            <w:shd w:val="clear" w:color="auto" w:fill="F2F2F2" w:themeFill="background1" w:themeFillShade="F2"/>
-          </w:tcPr>
-          <w:p>
-            <w:pPr>
-              <w:bidi/>
-              <w:spacing w:line="360" w:lineRule="exact"/>
-              <w:ind w:firstLine="170"/>
-              <w:rPr>
-                <w:rFonts w:ascii="Faruma" w:hAnsi="Faruma" w:cs="Faruma"/>
-                <w:spacing w:val="-20"/>
-                <w:sz w:val="32"/>
-                <w:szCs w:val="32"/>
-                <w:lang w:bidi="dv-MV"/>
-              </w:rPr>
-            </w:pPr>
-          </w:p>
-        </w:tc>
-        <w:tc>
-          <w:tcPr>
-            <w:tcW w:w="630" w:type="dxa"/>
-            <w:shd w:val="clear" w:color="auto" w:fill="F2F2F2" w:themeFill="background1" w:themeFillShade="F2"/>
-          </w:tcPr>
-          <w:p>
-            <w:pPr>
-              <w:bidi/>
-              <w:rPr>
-                <w:spacing w:val="-20"/>
-              </w:rPr>
-            </w:pPr>
-          </w:p>
-        </w:tc>
-        <w:tc>
-          <w:tcPr>
-            <w:tcW w:w="990" w:type="dxa"/>
-            <w:shd w:val="clear" w:color="auto" w:fill="F2F2F2" w:themeFill="background1" w:themeFillShade="F2"/>
-          </w:tcPr>
-          <w:p>
-            <w:pPr>
-              <w:bidi/>
-              <w:rPr>
-                <w:spacing w:val="-20"/>
-              </w:rPr>
-            </w:pPr>
-          </w:p>
-        </w:tc>
-      </w:tr>
-      <w:tr>
-        <w:tc>
-          <w:tcPr>
-            <w:tcW w:w="426" w:type="dxa"/>
-            <w:shd w:val="clear" w:color="auto" w:fill="F2F2F2" w:themeFill="background1" w:themeFillShade="F2"/>
-          </w:tcPr>
-          <w:p>
-            <w:pPr>
-              <w:bidi/>
-              <w:rPr>
-                <w:spacing w:val="-20"/>
-                <w:sz w:val="28"/>
-                <w:szCs w:val="28"/>
-                <w:rtl/>
-              </w:rPr>
-            </w:pPr>
-            <w:r>
-              <w:rPr>
-                <w:spacing w:val="-20"/>
-                <w:sz w:val="28"/>
-                <w:szCs w:val="28"/>
-                <w:rtl/>
-              </w:rPr>
-              <w:fldChar w:fldCharType="begin"/>
-            </w:r>
-            <w:r>
-              <w:rPr>
-                <w:spacing w:val="-20"/>
-                <w:sz w:val="28"/>
-                <w:szCs w:val="28"/>
-                <w:rtl/>
-              </w:rPr>
-              <w:instrText xml:space="preserve"> </w:instrText>
-            </w:r>
-            <w:r>
-              <w:rPr>
-                <w:spacing w:val="-20"/>
-                <w:sz w:val="28"/>
-                <w:szCs w:val="28"/>
-              </w:rPr>
-              <w:instrText>AUTONUM  \* Arabic</w:instrText>
-            </w:r>
-            <w:r>
-              <w:rPr>
-                <w:spacing w:val="-20"/>
-                <w:sz w:val="28"/>
-                <w:szCs w:val="28"/>
-                <w:rtl/>
-              </w:rPr>
-              <w:instrText xml:space="preserve"> </w:instrText>
-            </w:r>
-            <w:r>
-              <w:rPr>
-                <w:spacing w:val="-20"/>
-                <w:sz w:val="28"/>
-                <w:szCs w:val="28"/>
-                <w:rtl/>
-              </w:rPr>
-              <w:fldChar w:fldCharType="end"/>
-            </w:r>
-          </w:p>
-        </w:tc>
-        <w:tc>
-          <w:tcPr>
-            <w:tcW w:w="703" w:type="dxa"/>
-            <w:shd w:val="clear" w:color="auto" w:fill="F2F2F2" w:themeFill="background1" w:themeFillShade="F2"/>
-          </w:tcPr>
-          <w:p>
-            <w:pPr>
-              <w:bidi/>
-              <w:jc w:val="center"/>
-              <w:rPr>
-                <w:spacing w:val="-20"/>
-              </w:rPr>
-            </w:pPr>
-          </w:p>
-        </w:tc>
-        <w:tc>
-          <w:tcPr>
-            <w:tcW w:w="709" w:type="dxa"/>
-            <w:shd w:val="clear" w:color="auto" w:fill="F2F2F2" w:themeFill="background1" w:themeFillShade="F2"/>
-          </w:tcPr>
-          <w:p>
-            <w:pPr>
-              <w:bidi/>
-              <w:rPr>
-                <w:spacing w:val="-20"/>
-              </w:rPr>
-            </w:pPr>
-          </w:p>
-        </w:tc>
-        <w:tc>
-          <w:tcPr>
-            <w:tcW w:w="709" w:type="dxa"/>
-            <w:shd w:val="clear" w:color="auto" w:fill="F2F2F2" w:themeFill="background1" w:themeFillShade="F2"/>
-          </w:tcPr>
-          <w:p>
-            <w:pPr>
-              <w:bidi/>
-              <w:rPr>
-                <w:spacing w:val="-20"/>
-              </w:rPr>
-            </w:pPr>
-          </w:p>
-        </w:tc>
-        <w:tc>
-          <w:tcPr>
-            <w:tcW w:w="4394" w:type="dxa"/>
-            <w:shd w:val="clear" w:color="auto" w:fill="F2F2F2" w:themeFill="background1" w:themeFillShade="F2"/>
-          </w:tcPr>
-          <w:p>
-            <w:pPr>
-              <w:bidi/>
-              <w:ind w:firstLine="170"/>
-              <w:rPr>
-                <w:sz w:val="32"/>
-                <w:szCs w:val="32"/>
-              </w:rPr>
-            </w:pPr>
-          </w:p>
-        </w:tc>
-        <w:tc>
-          <w:tcPr>
-            <w:tcW w:w="7805" w:type="dxa"/>
-            <w:shd w:val="clear" w:color="auto" w:fill="F2F2F2" w:themeFill="background1" w:themeFillShade="F2"/>
-          </w:tcPr>
-          <w:p>
-            <w:pPr>
-              <w:bidi/>
-              <w:spacing w:line="360" w:lineRule="exact"/>
-              <w:ind w:firstLine="170"/>
-              <w:rPr>
-                <w:rFonts w:ascii="Faruma" w:hAnsi="Faruma" w:cs="Faruma"/>
-                <w:spacing w:val="-20"/>
-                <w:sz w:val="32"/>
-                <w:szCs w:val="32"/>
-                <w:lang w:bidi="dv-MV"/>
-              </w:rPr>
-            </w:pPr>
-          </w:p>
-        </w:tc>
-        <w:tc>
-          <w:tcPr>
-            <w:tcW w:w="630" w:type="dxa"/>
-            <w:shd w:val="clear" w:color="auto" w:fill="F2F2F2" w:themeFill="background1" w:themeFillShade="F2"/>
-          </w:tcPr>
-          <w:p>
-            <w:pPr>
-              <w:bidi/>
-              <w:rPr>
-                <w:spacing w:val="-20"/>
-              </w:rPr>
-            </w:pPr>
-          </w:p>
-        </w:tc>
-        <w:tc>
-          <w:tcPr>
-            <w:tcW w:w="990" w:type="dxa"/>
-            <w:shd w:val="clear" w:color="auto" w:fill="F2F2F2" w:themeFill="background1" w:themeFillShade="F2"/>
-          </w:tcPr>
-          <w:p>
-            <w:pPr>
-              <w:bidi/>
-              <w:rPr>
-                <w:spacing w:val="-20"/>
-              </w:rPr>
-            </w:pPr>
-          </w:p>
-        </w:tc>
-      </w:tr>
-      <w:tr>
-        <w:tc>
-          <w:tcPr>
-            <w:tcW w:w="426" w:type="dxa"/>
-            <w:shd w:val="clear" w:color="auto" w:fill="F2F2F2" w:themeFill="background1" w:themeFillShade="F2"/>
-          </w:tcPr>
-          <w:p>
-            <w:pPr>
-              <w:bidi/>
-              <w:rPr>
-                <w:spacing w:val="-20"/>
-                <w:sz w:val="28"/>
-                <w:szCs w:val="28"/>
-                <w:rtl/>
-              </w:rPr>
-            </w:pPr>
-            <w:r>
-              <w:rPr>
-                <w:spacing w:val="-20"/>
-                <w:sz w:val="28"/>
-                <w:szCs w:val="28"/>
-                <w:rtl/>
-              </w:rPr>
-              <w:fldChar w:fldCharType="begin"/>
-            </w:r>
-            <w:r>
-              <w:rPr>
-                <w:spacing w:val="-20"/>
-                <w:sz w:val="28"/>
-                <w:szCs w:val="28"/>
-                <w:rtl/>
-              </w:rPr>
-              <w:instrText xml:space="preserve"> </w:instrText>
-            </w:r>
-            <w:r>
-              <w:rPr>
-                <w:spacing w:val="-20"/>
-                <w:sz w:val="28"/>
-                <w:szCs w:val="28"/>
-              </w:rPr>
-              <w:instrText>AUTONUM  \* Arabic</w:instrText>
-            </w:r>
-            <w:r>
-              <w:rPr>
-                <w:spacing w:val="-20"/>
-                <w:sz w:val="28"/>
-                <w:szCs w:val="28"/>
-                <w:rtl/>
-              </w:rPr>
-              <w:instrText xml:space="preserve"> </w:instrText>
-            </w:r>
-            <w:r>
-              <w:rPr>
-                <w:spacing w:val="-20"/>
-                <w:sz w:val="28"/>
-                <w:szCs w:val="28"/>
-                <w:rtl/>
-              </w:rPr>
-              <w:fldChar w:fldCharType="end"/>
-            </w:r>
-          </w:p>
-        </w:tc>
-        <w:tc>
-          <w:tcPr>
-            <w:tcW w:w="703" w:type="dxa"/>
-            <w:shd w:val="clear" w:color="auto" w:fill="F2F2F2" w:themeFill="background1" w:themeFillShade="F2"/>
-          </w:tcPr>
-          <w:p>
-            <w:pPr>
-              <w:bidi/>
-              <w:jc w:val="center"/>
-              <w:rPr>
-                <w:spacing w:val="-20"/>
-              </w:rPr>
-            </w:pPr>
-          </w:p>
-        </w:tc>
-        <w:tc>
-          <w:tcPr>
-            <w:tcW w:w="709" w:type="dxa"/>
-            <w:shd w:val="clear" w:color="auto" w:fill="F2F2F2" w:themeFill="background1" w:themeFillShade="F2"/>
-          </w:tcPr>
-          <w:p>
-            <w:pPr>
-              <w:bidi/>
-              <w:rPr>
-                <w:spacing w:val="-20"/>
-              </w:rPr>
-            </w:pPr>
-          </w:p>
-        </w:tc>
-        <w:tc>
-          <w:tcPr>
-            <w:tcW w:w="709" w:type="dxa"/>
-            <w:shd w:val="clear" w:color="auto" w:fill="F2F2F2" w:themeFill="background1" w:themeFillShade="F2"/>
-          </w:tcPr>
-          <w:p>
-            <w:pPr>
-              <w:bidi/>
-              <w:rPr>
-                <w:spacing w:val="-20"/>
-              </w:rPr>
-            </w:pPr>
-          </w:p>
-        </w:tc>
-        <w:tc>
-          <w:tcPr>
-            <w:tcW w:w="4394" w:type="dxa"/>
-            <w:shd w:val="clear" w:color="auto" w:fill="F2F2F2" w:themeFill="background1" w:themeFillShade="F2"/>
-          </w:tcPr>
-          <w:p>
-            <w:pPr>
-              <w:bidi/>
-              <w:ind w:firstLine="170"/>
-              <w:rPr>
-                <w:sz w:val="32"/>
-                <w:szCs w:val="32"/>
-              </w:rPr>
-            </w:pPr>
-          </w:p>
-        </w:tc>
-        <w:tc>
-          <w:tcPr>
-            <w:tcW w:w="7805" w:type="dxa"/>
-            <w:shd w:val="clear" w:color="auto" w:fill="F2F2F2" w:themeFill="background1" w:themeFillShade="F2"/>
-          </w:tcPr>
-          <w:p>
-            <w:pPr>
-              <w:bidi/>
-              <w:spacing w:line="360" w:lineRule="exact"/>
-              <w:ind w:firstLine="170"/>
-              <w:rPr>
-                <w:rFonts w:ascii="Faruma" w:hAnsi="Faruma" w:cs="Faruma"/>
-                <w:spacing w:val="-20"/>
-                <w:sz w:val="32"/>
-                <w:szCs w:val="32"/>
-                <w:lang w:bidi="dv-MV"/>
-              </w:rPr>
-            </w:pPr>
-          </w:p>
-        </w:tc>
-        <w:tc>
-          <w:tcPr>
-            <w:tcW w:w="630" w:type="dxa"/>
-            <w:shd w:val="clear" w:color="auto" w:fill="F2F2F2" w:themeFill="background1" w:themeFillShade="F2"/>
-          </w:tcPr>
-          <w:p>
-            <w:pPr>
-              <w:bidi/>
-              <w:rPr>
-                <w:spacing w:val="-20"/>
-              </w:rPr>
-            </w:pPr>
-          </w:p>
-        </w:tc>
-        <w:tc>
-          <w:tcPr>
-            <w:tcW w:w="990" w:type="dxa"/>
-            <w:shd w:val="clear" w:color="auto" w:fill="F2F2F2" w:themeFill="background1" w:themeFillShade="F2"/>
-          </w:tcPr>
-          <w:p>
-            <w:pPr>
-              <w:bidi/>
-              <w:rPr>
-                <w:spacing w:val="-20"/>
-              </w:rPr>
-            </w:pPr>
-          </w:p>
-        </w:tc>
-      </w:tr>
-      <w:tr>
-        <w:tc>
-          <w:tcPr>
-            <w:tcW w:w="426" w:type="dxa"/>
-            <w:shd w:val="clear" w:color="auto" w:fill="F2F2F2" w:themeFill="background1" w:themeFillShade="F2"/>
-          </w:tcPr>
-          <w:p>
-            <w:pPr>
-              <w:bidi/>
-              <w:rPr>
-                <w:spacing w:val="-20"/>
-                <w:sz w:val="28"/>
-                <w:szCs w:val="28"/>
-                <w:rtl/>
-              </w:rPr>
-            </w:pPr>
-            <w:r>
-              <w:rPr>
-                <w:spacing w:val="-20"/>
-                <w:sz w:val="28"/>
-                <w:szCs w:val="28"/>
-                <w:rtl/>
-              </w:rPr>
-              <w:fldChar w:fldCharType="begin"/>
-            </w:r>
-            <w:r>
-              <w:rPr>
-                <w:spacing w:val="-20"/>
-                <w:sz w:val="28"/>
-                <w:szCs w:val="28"/>
-                <w:rtl/>
-              </w:rPr>
-              <w:instrText xml:space="preserve"> </w:instrText>
-            </w:r>
-            <w:r>
-              <w:rPr>
-                <w:spacing w:val="-20"/>
-                <w:sz w:val="28"/>
-                <w:szCs w:val="28"/>
-              </w:rPr>
-              <w:instrText>AUTONUM  \* Arabic</w:instrText>
-            </w:r>
-            <w:r>
-              <w:rPr>
-                <w:spacing w:val="-20"/>
-                <w:sz w:val="28"/>
-                <w:szCs w:val="28"/>
-                <w:rtl/>
-              </w:rPr>
-              <w:instrText xml:space="preserve"> </w:instrText>
-            </w:r>
-            <w:r>
-              <w:rPr>
-                <w:spacing w:val="-20"/>
-                <w:sz w:val="28"/>
-                <w:szCs w:val="28"/>
-                <w:rtl/>
-              </w:rPr>
-              <w:fldChar w:fldCharType="end"/>
-            </w:r>
-          </w:p>
-        </w:tc>
-        <w:tc>
-          <w:tcPr>
-            <w:tcW w:w="703" w:type="dxa"/>
-            <w:shd w:val="clear" w:color="auto" w:fill="F2F2F2" w:themeFill="background1" w:themeFillShade="F2"/>
-          </w:tcPr>
-          <w:p>
-            <w:pPr>
-              <w:bidi/>
-              <w:jc w:val="center"/>
-              <w:rPr>
-                <w:spacing w:val="-20"/>
-              </w:rPr>
-            </w:pPr>
-          </w:p>
-        </w:tc>
-        <w:tc>
-          <w:tcPr>
-            <w:tcW w:w="709" w:type="dxa"/>
-            <w:shd w:val="clear" w:color="auto" w:fill="F2F2F2" w:themeFill="background1" w:themeFillShade="F2"/>
-          </w:tcPr>
-          <w:p>
-            <w:pPr>
-              <w:bidi/>
-              <w:rPr>
-                <w:spacing w:val="-20"/>
-              </w:rPr>
-            </w:pPr>
-          </w:p>
-        </w:tc>
-        <w:tc>
-          <w:tcPr>
-            <w:tcW w:w="709" w:type="dxa"/>
-            <w:shd w:val="clear" w:color="auto" w:fill="F2F2F2" w:themeFill="background1" w:themeFillShade="F2"/>
-          </w:tcPr>
-          <w:p>
-            <w:pPr>
-              <w:bidi/>
-              <w:rPr>
-                <w:spacing w:val="-20"/>
-              </w:rPr>
-            </w:pPr>
-          </w:p>
-        </w:tc>
-        <w:tc>
-          <w:tcPr>
-            <w:tcW w:w="4394" w:type="dxa"/>
-            <w:shd w:val="clear" w:color="auto" w:fill="F2F2F2" w:themeFill="background1" w:themeFillShade="F2"/>
-          </w:tcPr>
-          <w:p>
-            <w:pPr>
-              <w:bidi/>
-              <w:ind w:firstLine="170"/>
-              <w:rPr>
-                <w:sz w:val="32"/>
-                <w:szCs w:val="32"/>
-              </w:rPr>
-            </w:pPr>
-          </w:p>
-        </w:tc>
-        <w:tc>
-          <w:tcPr>
-            <w:tcW w:w="7805" w:type="dxa"/>
-            <w:shd w:val="clear" w:color="auto" w:fill="F2F2F2" w:themeFill="background1" w:themeFillShade="F2"/>
-          </w:tcPr>
-          <w:p>
-            <w:pPr>
-              <w:bidi/>
-              <w:spacing w:line="360" w:lineRule="exact"/>
-              <w:ind w:firstLine="170"/>
-              <w:rPr>
-                <w:rFonts w:ascii="Faruma" w:hAnsi="Faruma" w:cs="Faruma"/>
-                <w:spacing w:val="-20"/>
-                <w:sz w:val="32"/>
-                <w:szCs w:val="32"/>
-                <w:lang w:bidi="dv-MV"/>
-              </w:rPr>
-            </w:pPr>
-          </w:p>
-        </w:tc>
-        <w:tc>
-          <w:tcPr>
-            <w:tcW w:w="630" w:type="dxa"/>
-            <w:shd w:val="clear" w:color="auto" w:fill="F2F2F2" w:themeFill="background1" w:themeFillShade="F2"/>
-          </w:tcPr>
-          <w:p>
-            <w:pPr>
-              <w:bidi/>
-              <w:rPr>
-                <w:spacing w:val="-20"/>
-              </w:rPr>
-            </w:pPr>
-          </w:p>
-        </w:tc>
-        <w:tc>
-          <w:tcPr>
-            <w:tcW w:w="990" w:type="dxa"/>
-            <w:shd w:val="clear" w:color="auto" w:fill="F2F2F2" w:themeFill="background1" w:themeFillShade="F2"/>
-          </w:tcPr>
-          <w:p>
-            <w:pPr>
-              <w:bidi/>
-              <w:rPr>
-                <w:spacing w:val="-20"/>
-              </w:rPr>
-            </w:pPr>
-          </w:p>
-        </w:tc>
-      </w:tr>
-      <w:tr>
-        <w:tc>
-          <w:tcPr>
-            <w:tcW w:w="426" w:type="dxa"/>
-            <w:shd w:val="clear" w:color="auto" w:fill="F2F2F2" w:themeFill="background1" w:themeFillShade="F2"/>
-          </w:tcPr>
-          <w:p>
-            <w:pPr>
-              <w:bidi/>
-              <w:rPr>
-                <w:spacing w:val="-20"/>
-                <w:sz w:val="28"/>
-                <w:szCs w:val="28"/>
-                <w:rtl/>
-              </w:rPr>
-            </w:pPr>
-            <w:r>
-              <w:rPr>
-                <w:spacing w:val="-20"/>
-                <w:sz w:val="28"/>
-                <w:szCs w:val="28"/>
-                <w:rtl/>
-              </w:rPr>
-              <w:fldChar w:fldCharType="begin"/>
-            </w:r>
-            <w:r>
-              <w:rPr>
-                <w:spacing w:val="-20"/>
-                <w:sz w:val="28"/>
-                <w:szCs w:val="28"/>
-                <w:rtl/>
-              </w:rPr>
-              <w:instrText xml:space="preserve"> </w:instrText>
-            </w:r>
-            <w:r>
-              <w:rPr>
-                <w:spacing w:val="-20"/>
-                <w:sz w:val="28"/>
-                <w:szCs w:val="28"/>
-              </w:rPr>
-              <w:instrText>AUTONUM  \* Arabic</w:instrText>
-            </w:r>
-            <w:r>
-              <w:rPr>
-                <w:spacing w:val="-20"/>
-                <w:sz w:val="28"/>
-                <w:szCs w:val="28"/>
-                <w:rtl/>
-              </w:rPr>
-              <w:instrText xml:space="preserve"> </w:instrText>
-            </w:r>
-            <w:r>
-              <w:rPr>
-                <w:spacing w:val="-20"/>
-                <w:sz w:val="28"/>
-                <w:szCs w:val="28"/>
-                <w:rtl/>
-              </w:rPr>
-              <w:fldChar w:fldCharType="end"/>
-            </w:r>
-          </w:p>
-        </w:tc>
-        <w:tc>
-          <w:tcPr>
-            <w:tcW w:w="703" w:type="dxa"/>
-            <w:shd w:val="clear" w:color="auto" w:fill="F2F2F2" w:themeFill="background1" w:themeFillShade="F2"/>
-          </w:tcPr>
-          <w:p>
-            <w:pPr>
-              <w:bidi/>
-              <w:jc w:val="center"/>
-              <w:rPr>
-                <w:spacing w:val="-20"/>
-              </w:rPr>
-            </w:pPr>
-          </w:p>
-        </w:tc>
-        <w:tc>
-          <w:tcPr>
-            <w:tcW w:w="709" w:type="dxa"/>
-            <w:shd w:val="clear" w:color="auto" w:fill="F2F2F2" w:themeFill="background1" w:themeFillShade="F2"/>
-          </w:tcPr>
-          <w:p>
-            <w:pPr>
-              <w:bidi/>
-              <w:rPr>
-                <w:spacing w:val="-20"/>
-              </w:rPr>
-            </w:pPr>
-          </w:p>
-        </w:tc>
-        <w:tc>
-          <w:tcPr>
-            <w:tcW w:w="709" w:type="dxa"/>
-            <w:shd w:val="clear" w:color="auto" w:fill="F2F2F2" w:themeFill="background1" w:themeFillShade="F2"/>
-          </w:tcPr>
-          <w:p>
-            <w:pPr>
-              <w:bidi/>
-              <w:rPr>
-                <w:spacing w:val="-20"/>
-              </w:rPr>
-            </w:pPr>
-          </w:p>
-        </w:tc>
-        <w:tc>
-          <w:tcPr>
-            <w:tcW w:w="4394" w:type="dxa"/>
-            <w:shd w:val="clear" w:color="auto" w:fill="F2F2F2" w:themeFill="background1" w:themeFillShade="F2"/>
-          </w:tcPr>
-          <w:p>
-            <w:pPr>
-              <w:bidi/>
-              <w:ind w:firstLine="170"/>
-              <w:rPr>
-                <w:sz w:val="32"/>
-                <w:szCs w:val="32"/>
-              </w:rPr>
-            </w:pPr>
-          </w:p>
-        </w:tc>
-        <w:tc>
-          <w:tcPr>
-            <w:tcW w:w="7805" w:type="dxa"/>
-            <w:shd w:val="clear" w:color="auto" w:fill="F2F2F2" w:themeFill="background1" w:themeFillShade="F2"/>
-          </w:tcPr>
-          <w:p>
-            <w:pPr>
-              <w:bidi/>
-              <w:spacing w:line="360" w:lineRule="exact"/>
-              <w:ind w:firstLine="170"/>
-              <w:rPr>
-                <w:rFonts w:ascii="Faruma" w:hAnsi="Faruma" w:cs="Faruma"/>
-                <w:spacing w:val="-20"/>
-                <w:sz w:val="32"/>
-                <w:szCs w:val="32"/>
-                <w:lang w:bidi="dv-MV"/>
-              </w:rPr>
-            </w:pPr>
-          </w:p>
-        </w:tc>
-        <w:tc>
-          <w:tcPr>
-            <w:tcW w:w="630" w:type="dxa"/>
-            <w:shd w:val="clear" w:color="auto" w:fill="F2F2F2" w:themeFill="background1" w:themeFillShade="F2"/>
-          </w:tcPr>
-          <w:p>
-            <w:pPr>
-              <w:bidi/>
-              <w:rPr>
-                <w:spacing w:val="-20"/>
-              </w:rPr>
-            </w:pPr>
-          </w:p>
-        </w:tc>
-        <w:tc>
-          <w:tcPr>
-            <w:tcW w:w="990" w:type="dxa"/>
-            <w:shd w:val="clear" w:color="auto" w:fill="F2F2F2" w:themeFill="background1" w:themeFillShade="F2"/>
-          </w:tcPr>
-          <w:p>
-            <w:pPr>
-              <w:bidi/>
-              <w:rPr>
-                <w:spacing w:val="-20"/>
-              </w:rPr>
-            </w:pPr>
-          </w:p>
-        </w:tc>
-      </w:tr>
-      <w:tr>
-        <w:tc>
-          <w:tcPr>
-            <w:tcW w:w="426" w:type="dxa"/>
-            <w:shd w:val="clear" w:color="auto" w:fill="F2F2F2" w:themeFill="background1" w:themeFillShade="F2"/>
-          </w:tcPr>
-          <w:p>
-            <w:pPr>
-              <w:bidi/>
-              <w:rPr>
-                <w:spacing w:val="-20"/>
-                <w:sz w:val="28"/>
-                <w:szCs w:val="28"/>
-                <w:rtl/>
-              </w:rPr>
-            </w:pPr>
-            <w:r>
-              <w:rPr>
-                <w:spacing w:val="-20"/>
-                <w:sz w:val="28"/>
-                <w:szCs w:val="28"/>
-                <w:rtl/>
-              </w:rPr>
-              <w:fldChar w:fldCharType="begin"/>
-            </w:r>
-            <w:r>
-              <w:rPr>
-                <w:spacing w:val="-20"/>
-                <w:sz w:val="28"/>
-                <w:szCs w:val="28"/>
-                <w:rtl/>
-              </w:rPr>
-              <w:instrText xml:space="preserve"> </w:instrText>
-            </w:r>
-            <w:r>
-              <w:rPr>
-                <w:spacing w:val="-20"/>
-                <w:sz w:val="28"/>
-                <w:szCs w:val="28"/>
-              </w:rPr>
-              <w:instrText>AUTONUM  \* Arabic</w:instrText>
-            </w:r>
-            <w:r>
-              <w:rPr>
-                <w:spacing w:val="-20"/>
-                <w:sz w:val="28"/>
-                <w:szCs w:val="28"/>
-                <w:rtl/>
-              </w:rPr>
-              <w:instrText xml:space="preserve"> </w:instrText>
-            </w:r>
-            <w:r>
-              <w:rPr>
-                <w:spacing w:val="-20"/>
-                <w:sz w:val="28"/>
-                <w:szCs w:val="28"/>
-                <w:rtl/>
-              </w:rPr>
-              <w:fldChar w:fldCharType="end"/>
-            </w:r>
-          </w:p>
-        </w:tc>
-        <w:tc>
-          <w:tcPr>
-            <w:tcW w:w="703" w:type="dxa"/>
-            <w:shd w:val="clear" w:color="auto" w:fill="F2F2F2" w:themeFill="background1" w:themeFillShade="F2"/>
-          </w:tcPr>
-          <w:p>
-            <w:pPr>
-              <w:bidi/>
-              <w:jc w:val="center"/>
-              <w:rPr>
-                <w:spacing w:val="-20"/>
-              </w:rPr>
-            </w:pPr>
-          </w:p>
-        </w:tc>
-        <w:tc>
-          <w:tcPr>
-            <w:tcW w:w="709" w:type="dxa"/>
-            <w:shd w:val="clear" w:color="auto" w:fill="F2F2F2" w:themeFill="background1" w:themeFillShade="F2"/>
-          </w:tcPr>
-          <w:p>
-            <w:pPr>
-              <w:bidi/>
-              <w:rPr>
-                <w:spacing w:val="-20"/>
-              </w:rPr>
-            </w:pPr>
-          </w:p>
-        </w:tc>
-        <w:tc>
-          <w:tcPr>
-            <w:tcW w:w="709" w:type="dxa"/>
-            <w:shd w:val="clear" w:color="auto" w:fill="F2F2F2" w:themeFill="background1" w:themeFillShade="F2"/>
-          </w:tcPr>
-          <w:p>
-            <w:pPr>
-              <w:bidi/>
-              <w:rPr>
-                <w:spacing w:val="-20"/>
-              </w:rPr>
-            </w:pPr>
-          </w:p>
-        </w:tc>
-        <w:tc>
-          <w:tcPr>
-            <w:tcW w:w="4394" w:type="dxa"/>
-            <w:shd w:val="clear" w:color="auto" w:fill="F2F2F2" w:themeFill="background1" w:themeFillShade="F2"/>
-          </w:tcPr>
-          <w:p>
-            <w:pPr>
-              <w:bidi/>
-              <w:ind w:firstLine="170"/>
-              <w:rPr>
-                <w:sz w:val="32"/>
-                <w:szCs w:val="32"/>
-              </w:rPr>
-            </w:pPr>
-          </w:p>
-        </w:tc>
-        <w:tc>
-          <w:tcPr>
-            <w:tcW w:w="7805" w:type="dxa"/>
-            <w:shd w:val="clear" w:color="auto" w:fill="F2F2F2" w:themeFill="background1" w:themeFillShade="F2"/>
-          </w:tcPr>
-          <w:p>
-            <w:pPr>
-              <w:bidi/>
-              <w:spacing w:line="360" w:lineRule="exact"/>
-              <w:ind w:firstLine="170"/>
-              <w:rPr>
-                <w:rFonts w:ascii="Faruma" w:hAnsi="Faruma" w:cs="Faruma"/>
-                <w:spacing w:val="-20"/>
-                <w:sz w:val="32"/>
-                <w:szCs w:val="32"/>
-                <w:lang w:bidi="dv-MV"/>
-              </w:rPr>
-            </w:pPr>
-          </w:p>
-        </w:tc>
-        <w:tc>
-          <w:tcPr>
-            <w:tcW w:w="630" w:type="dxa"/>
-            <w:shd w:val="clear" w:color="auto" w:fill="F2F2F2" w:themeFill="background1" w:themeFillShade="F2"/>
-          </w:tcPr>
-          <w:p>
-            <w:pPr>
-              <w:bidi/>
-              <w:rPr>
-                <w:spacing w:val="-20"/>
-              </w:rPr>
-            </w:pPr>
-          </w:p>
-        </w:tc>
-        <w:tc>
-          <w:tcPr>
-            <w:tcW w:w="990" w:type="dxa"/>
-            <w:shd w:val="clear" w:color="auto" w:fill="F2F2F2" w:themeFill="background1" w:themeFillShade="F2"/>
-          </w:tcPr>
-          <w:p>
-            <w:pPr>
-              <w:bidi/>
-              <w:rPr>
-                <w:spacing w:val="-20"/>
-              </w:rPr>
-            </w:pPr>
-          </w:p>
-        </w:tc>
-      </w:tr>
-      <w:tr>
-        <w:tc>
-          <w:tcPr>
-            <w:tcW w:w="426" w:type="dxa"/>
-            <w:shd w:val="clear" w:color="auto" w:fill="F2F2F2" w:themeFill="background1" w:themeFillShade="F2"/>
-          </w:tcPr>
-          <w:p>
-            <w:pPr>
-              <w:bidi/>
-              <w:rPr>
-                <w:spacing w:val="-20"/>
-                <w:sz w:val="28"/>
-                <w:szCs w:val="28"/>
-                <w:rtl/>
-              </w:rPr>
-            </w:pPr>
-            <w:r>
-              <w:rPr>
-                <w:spacing w:val="-20"/>
-                <w:sz w:val="28"/>
-                <w:szCs w:val="28"/>
-                <w:rtl/>
-              </w:rPr>
-              <w:fldChar w:fldCharType="begin"/>
-            </w:r>
-            <w:r>
-              <w:rPr>
-                <w:spacing w:val="-20"/>
-                <w:sz w:val="28"/>
-                <w:szCs w:val="28"/>
-                <w:rtl/>
-              </w:rPr>
-              <w:instrText xml:space="preserve"> </w:instrText>
-            </w:r>
-            <w:r>
-              <w:rPr>
-                <w:spacing w:val="-20"/>
-                <w:sz w:val="28"/>
-                <w:szCs w:val="28"/>
-              </w:rPr>
-              <w:instrText>AUTONUM  \* Arabic</w:instrText>
-            </w:r>
-            <w:r>
-              <w:rPr>
-                <w:spacing w:val="-20"/>
-                <w:sz w:val="28"/>
-                <w:szCs w:val="28"/>
-                <w:rtl/>
-              </w:rPr>
-              <w:instrText xml:space="preserve"> </w:instrText>
-            </w:r>
-            <w:r>
-              <w:rPr>
-                <w:spacing w:val="-20"/>
-                <w:sz w:val="28"/>
-                <w:szCs w:val="28"/>
-                <w:rtl/>
-              </w:rPr>
-              <w:fldChar w:fldCharType="end"/>
-            </w:r>
-          </w:p>
-        </w:tc>
-        <w:tc>
-          <w:tcPr>
-            <w:tcW w:w="703" w:type="dxa"/>
-            <w:shd w:val="clear" w:color="auto" w:fill="F2F2F2" w:themeFill="background1" w:themeFillShade="F2"/>
-          </w:tcPr>
-          <w:p>
-            <w:pPr>
-              <w:bidi/>
-              <w:jc w:val="center"/>
-              <w:rPr>
-                <w:spacing w:val="-20"/>
-              </w:rPr>
-            </w:pPr>
-          </w:p>
-        </w:tc>
-        <w:tc>
-          <w:tcPr>
-            <w:tcW w:w="709" w:type="dxa"/>
-            <w:shd w:val="clear" w:color="auto" w:fill="F2F2F2" w:themeFill="background1" w:themeFillShade="F2"/>
-          </w:tcPr>
-          <w:p>
-            <w:pPr>
-              <w:bidi/>
-              <w:rPr>
-                <w:spacing w:val="-20"/>
-              </w:rPr>
-            </w:pPr>
-          </w:p>
-        </w:tc>
-        <w:tc>
-          <w:tcPr>
-            <w:tcW w:w="709" w:type="dxa"/>
-            <w:shd w:val="clear" w:color="auto" w:fill="F2F2F2" w:themeFill="background1" w:themeFillShade="F2"/>
-          </w:tcPr>
-          <w:p>
-            <w:pPr>
-              <w:bidi/>
-              <w:rPr>
-                <w:spacing w:val="-20"/>
-              </w:rPr>
-            </w:pPr>
-          </w:p>
-        </w:tc>
-        <w:tc>
-          <w:tcPr>
-            <w:tcW w:w="4394" w:type="dxa"/>
-            <w:shd w:val="clear" w:color="auto" w:fill="F2F2F2" w:themeFill="background1" w:themeFillShade="F2"/>
-          </w:tcPr>
-          <w:p>
-            <w:pPr>
-              <w:bidi/>
-              <w:ind w:firstLine="170"/>
-              <w:rPr>
-                <w:sz w:val="32"/>
-                <w:szCs w:val="32"/>
-              </w:rPr>
-            </w:pPr>
-          </w:p>
-        </w:tc>
-        <w:tc>
-          <w:tcPr>
-            <w:tcW w:w="7805" w:type="dxa"/>
-            <w:shd w:val="clear" w:color="auto" w:fill="F2F2F2" w:themeFill="background1" w:themeFillShade="F2"/>
-          </w:tcPr>
-          <w:p>
-            <w:pPr>
-              <w:bidi/>
-              <w:spacing w:line="360" w:lineRule="exact"/>
-              <w:ind w:firstLine="170"/>
-              <w:rPr>
-                <w:rFonts w:ascii="Faruma" w:hAnsi="Faruma" w:cs="Faruma"/>
-                <w:spacing w:val="-20"/>
-                <w:sz w:val="32"/>
-                <w:szCs w:val="32"/>
-              </w:rPr>
-            </w:pPr>
-          </w:p>
-        </w:tc>
-        <w:tc>
-          <w:tcPr>
-            <w:tcW w:w="630" w:type="dxa"/>
-            <w:shd w:val="clear" w:color="auto" w:fill="F2F2F2" w:themeFill="background1" w:themeFillShade="F2"/>
-          </w:tcPr>
-          <w:p>
-            <w:pPr>
-              <w:bidi/>
-              <w:rPr>
-                <w:spacing w:val="-20"/>
-              </w:rPr>
-            </w:pPr>
-          </w:p>
-        </w:tc>
-        <w:tc>
-          <w:tcPr>
-            <w:tcW w:w="990" w:type="dxa"/>
-            <w:shd w:val="clear" w:color="auto" w:fill="F2F2F2" w:themeFill="background1" w:themeFillShade="F2"/>
-          </w:tcPr>
-          <w:p>
-            <w:pPr>
-              <w:bidi/>
-              <w:rPr>
-                <w:spacing w:val="-20"/>
-              </w:rPr>
-            </w:pPr>
-          </w:p>
-        </w:tc>
-      </w:tr>
-      <w:tr>
-        <w:tc>
-          <w:tcPr>
-            <w:tcW w:w="426" w:type="dxa"/>
-            <w:shd w:val="clear" w:color="auto" w:fill="F2F2F2" w:themeFill="background1" w:themeFillShade="F2"/>
-          </w:tcPr>
-          <w:p>
-            <w:pPr>
-              <w:bidi/>
-              <w:rPr>
-                <w:spacing w:val="-20"/>
-                <w:sz w:val="28"/>
-                <w:szCs w:val="28"/>
-                <w:rtl/>
-              </w:rPr>
-            </w:pPr>
-            <w:r>
-              <w:rPr>
-                <w:spacing w:val="-20"/>
-                <w:sz w:val="28"/>
-                <w:szCs w:val="28"/>
-                <w:rtl/>
-              </w:rPr>
-              <w:fldChar w:fldCharType="begin"/>
-            </w:r>
-            <w:r>
-              <w:rPr>
-                <w:spacing w:val="-20"/>
-                <w:sz w:val="28"/>
-                <w:szCs w:val="28"/>
-                <w:rtl/>
-              </w:rPr>
-              <w:instrText xml:space="preserve"> </w:instrText>
-            </w:r>
-            <w:r>
-              <w:rPr>
-                <w:spacing w:val="-20"/>
-                <w:sz w:val="28"/>
-                <w:szCs w:val="28"/>
-              </w:rPr>
-              <w:instrText>AUTONUM  \* Arabic</w:instrText>
-            </w:r>
-            <w:r>
-              <w:rPr>
-                <w:spacing w:val="-20"/>
-                <w:sz w:val="28"/>
-                <w:szCs w:val="28"/>
-                <w:rtl/>
-              </w:rPr>
-              <w:instrText xml:space="preserve"> </w:instrText>
-            </w:r>
-            <w:r>
-              <w:rPr>
-                <w:spacing w:val="-20"/>
-                <w:sz w:val="28"/>
-                <w:szCs w:val="28"/>
-                <w:rtl/>
-              </w:rPr>
-              <w:fldChar w:fldCharType="end"/>
-            </w:r>
-          </w:p>
-        </w:tc>
-        <w:tc>
-          <w:tcPr>
-            <w:tcW w:w="703" w:type="dxa"/>
-            <w:shd w:val="clear" w:color="auto" w:fill="F2F2F2" w:themeFill="background1" w:themeFillShade="F2"/>
-          </w:tcPr>
-          <w:p>
-            <w:pPr>
-              <w:bidi/>
-              <w:jc w:val="center"/>
-              <w:rPr>
-                <w:spacing w:val="-20"/>
-              </w:rPr>
-            </w:pPr>
-          </w:p>
-        </w:tc>
-        <w:tc>
-          <w:tcPr>
-            <w:tcW w:w="709" w:type="dxa"/>
-            <w:shd w:val="clear" w:color="auto" w:fill="F2F2F2" w:themeFill="background1" w:themeFillShade="F2"/>
-          </w:tcPr>
-          <w:p>
-            <w:pPr>
-              <w:bidi/>
-              <w:rPr>
-                <w:spacing w:val="-20"/>
-              </w:rPr>
-            </w:pPr>
-          </w:p>
-        </w:tc>
-        <w:tc>
-          <w:tcPr>
-            <w:tcW w:w="709" w:type="dxa"/>
-            <w:shd w:val="clear" w:color="auto" w:fill="F2F2F2" w:themeFill="background1" w:themeFillShade="F2"/>
-          </w:tcPr>
-          <w:p>
-            <w:pPr>
-              <w:bidi/>
-              <w:rPr>
-                <w:spacing w:val="-20"/>
-              </w:rPr>
-            </w:pPr>
-          </w:p>
-        </w:tc>
-        <w:tc>
-          <w:tcPr>
-            <w:tcW w:w="4394" w:type="dxa"/>
-            <w:shd w:val="clear" w:color="auto" w:fill="F2F2F2" w:themeFill="background1" w:themeFillShade="F2"/>
-          </w:tcPr>
-          <w:p>
-            <w:pPr>
-              <w:bidi/>
-              <w:ind w:firstLine="170"/>
-              <w:rPr>
-                <w:sz w:val="32"/>
-                <w:szCs w:val="32"/>
-              </w:rPr>
-            </w:pPr>
-          </w:p>
-        </w:tc>
-        <w:tc>
-          <w:tcPr>
-            <w:tcW w:w="7805" w:type="dxa"/>
-            <w:shd w:val="clear" w:color="auto" w:fill="F2F2F2" w:themeFill="background1" w:themeFillShade="F2"/>
-          </w:tcPr>
-          <w:p>
-            <w:pPr>
-              <w:bidi/>
-              <w:spacing w:line="360" w:lineRule="exact"/>
-              <w:ind w:firstLine="170"/>
-              <w:rPr>
-                <w:rFonts w:ascii="Faruma" w:hAnsi="Faruma" w:cs="Faruma"/>
-                <w:spacing w:val="-20"/>
-                <w:sz w:val="32"/>
-                <w:szCs w:val="32"/>
-              </w:rPr>
-            </w:pPr>
-          </w:p>
-        </w:tc>
-        <w:tc>
-          <w:tcPr>
-            <w:tcW w:w="630" w:type="dxa"/>
-            <w:shd w:val="clear" w:color="auto" w:fill="F2F2F2" w:themeFill="background1" w:themeFillShade="F2"/>
-          </w:tcPr>
-          <w:p>
-            <w:pPr>
-              <w:bidi/>
-              <w:rPr>
-                <w:spacing w:val="-20"/>
-              </w:rPr>
-            </w:pPr>
-          </w:p>
-        </w:tc>
-        <w:tc>
-          <w:tcPr>
-            <w:tcW w:w="990" w:type="dxa"/>
-            <w:shd w:val="clear" w:color="auto" w:fill="F2F2F2" w:themeFill="background1" w:themeFillShade="F2"/>
-          </w:tcPr>
-          <w:p>
-            <w:pPr>
-              <w:bidi/>
-              <w:rPr>
-                <w:spacing w:val="-20"/>
-              </w:rPr>
-            </w:pPr>
-          </w:p>
-        </w:tc>
-      </w:tr>
-      <w:tr>
-        <w:tc>
-          <w:tcPr>
-            <w:tcW w:w="426" w:type="dxa"/>
-            <w:shd w:val="clear" w:color="auto" w:fill="F2F2F2" w:themeFill="background1" w:themeFillShade="F2"/>
-          </w:tcPr>
-          <w:p>
-            <w:pPr>
-              <w:bidi/>
-              <w:rPr>
-                <w:spacing w:val="-20"/>
-                <w:sz w:val="28"/>
-                <w:szCs w:val="28"/>
-                <w:rtl/>
-              </w:rPr>
-            </w:pPr>
-            <w:r>
-              <w:rPr>
-                <w:spacing w:val="-20"/>
-                <w:sz w:val="28"/>
-                <w:szCs w:val="28"/>
-                <w:rtl/>
-              </w:rPr>
-              <w:lastRenderedPageBreak/>
               <w:fldChar w:fldCharType="begin"/>
             </w:r>
             <w:r>
@@ -42745,7 +44314,7 @@
 </file>
 
 <file path=customXml/itemProps1.xml><?xml version="1.0" encoding="utf-8"?>
-<ds:datastoreItem xmlns:ds="http://schemas.openxmlformats.org/officeDocument/2006/customXml" ds:itemID="{1A7FD7A6-AA5F-43B3-8A95-424A1B7816D1}">
+<ds:datastoreItem xmlns:ds="http://schemas.openxmlformats.org/officeDocument/2006/customXml" ds:itemID="{46CDBBAF-1EEE-43DF-8565-05AEC13F9FE5}">
   <ds:schemaRefs>
     <ds:schemaRef ds:uri="http://schemas.openxmlformats.org/officeDocument/2006/bibliography"/>
   </ds:schemaRefs>
